--- a/Multilevel Modeling Solves the Multiple Comparison Problem An Example with R.docx
+++ b/Multilevel Modeling Solves the Multiple Comparison Problem An Example with R.docx
@@ -297,7 +297,7 @@
           <w:szCs w:val="20"/>
           <w:lang w:eastAsia="en-IN"/>
         </w:rPr>
-        <w:t xml:space="preserve"> app on my phone. </w:t>
+        <w:t xml:space="preserve"> app on phone. </w:t>
       </w:r>
       <w:hyperlink r:id="rId9" w:tgtFrame="_blank" w:history="1">
         <w:proofErr w:type="spellStart"/>
@@ -2611,7 +2611,7 @@
           <w:szCs w:val="20"/>
           <w:lang w:eastAsia="en-IN"/>
         </w:rPr>
-        <w:t xml:space="preserve"> by Gelman, Hill and Yajima (2012). I have to admit that I never fully understood the details of the method from the blog posts. However, by looking at </w:t>
+        <w:t xml:space="preserve"> by Gelman, Hill and Yajima (2012). However, by looking at </w:t>
       </w:r>
       <w:hyperlink r:id="rId12" w:tgtFrame="_blank" w:history="1">
         <w:r>
@@ -2833,29 +2833,7 @@
           <w:szCs w:val="20"/>
           <w:lang w:eastAsia="en-IN"/>
         </w:rPr>
-        <w:t xml:space="preserve">In order to perform our pairwise comparisons of 50 days of step counts, we will construct a multi-level model using all of the available data. We’ll employ a model similar to one we used in a </w:t>
-      </w:r>
-      <w:hyperlink r:id="rId15" w:tgtFrame="_blank" w:history="1">
-        <w:r>
-          <w:rPr>
-            <w:rFonts w:ascii="Times New Roman" w:eastAsia="Times New Roman" w:hAnsi="Times New Roman" w:cs="Times New Roman"/>
-            <w:color w:val="0000FF"/>
-            <w:sz w:val="20"/>
-            <w:szCs w:val="20"/>
-            <w:u w:val="single"/>
-            <w:lang w:eastAsia="en-IN"/>
-          </w:rPr>
-          <w:t>previous post</w:t>
-        </w:r>
-      </w:hyperlink>
-      <w:r>
-        <w:rPr>
-          <w:rFonts w:ascii="Times New Roman" w:eastAsia="Times New Roman" w:hAnsi="Times New Roman" w:cs="Times New Roman"/>
-          <w:sz w:val="20"/>
-          <w:szCs w:val="20"/>
-          <w:lang w:eastAsia="en-IN"/>
-        </w:rPr>
-        <w:t xml:space="preserve"> on this blog. The model predicts step count from A) the hour of the day and B) whether the day is a weekday or a weekend. We specify fixed effects (meaning regression coefficients that are the same across all days) for hour of the day and time period (weekday vs. weekend). We specify a random effect for the variable that indicates the day each measurement was taken (</w:t>
+        <w:t>In order to perform our pairwise comparisons of 50 days of step counts, we will construct a multi-level model using all of the available data. We’ll employ a model similar to one. The model predicts step count from A) the hour of the day and B) whether the day is a weekday or a weekend. We specify fixed effects (meaning regression coefficients that are the same across all days) for hour of the day and time period (weekday vs. weekend). We specify a random effect for the variable that indicates the day each measurement was taken (</w:t>
       </w:r>
       <w:proofErr w:type="gramStart"/>
       <w:r>
@@ -2917,7 +2895,7 @@
         </w:rPr>
         <w:t xml:space="preserve">We can calculate this model using the </w:t>
       </w:r>
-      <w:hyperlink r:id="rId16" w:tgtFrame="_blank" w:history="1">
+      <w:hyperlink r:id="rId15" w:tgtFrame="_blank" w:history="1">
         <w:r>
           <w:rPr>
             <w:rFonts w:ascii="Times New Roman" w:eastAsia="Times New Roman" w:hAnsi="Times New Roman" w:cs="Times New Roman"/>
@@ -2941,7 +2919,7 @@
         </w:rPr>
         <w:t xml:space="preserve"> package. We will also load the </w:t>
       </w:r>
-      <w:hyperlink r:id="rId17" w:tgtFrame="_blank" w:history="1">
+      <w:hyperlink r:id="rId16" w:tgtFrame="_blank" w:history="1">
         <w:r>
           <w:rPr>
             <w:rFonts w:ascii="Times New Roman" w:eastAsia="Times New Roman" w:hAnsi="Times New Roman" w:cs="Times New Roman"/>
@@ -3137,6 +3115,37 @@
           <w:lang w:eastAsia="en-IN"/>
         </w:rPr>
         <w:br/>
+        <w:t>library(</w:t>
+      </w:r>
+      <w:r>
+        <w:rPr>
+          <w:rFonts w:ascii="Courier New" w:eastAsia="Times New Roman" w:hAnsi="Courier New" w:cs="Courier New"/>
+          <w:color w:val="C1C144"/>
+          <w:sz w:val="20"/>
+          <w:szCs w:val="20"/>
+          <w:lang w:eastAsia="en-IN"/>
+        </w:rPr>
+        <w:t>arm</w:t>
+      </w:r>
+      <w:r>
+        <w:rPr>
+          <w:rFonts w:ascii="Courier New" w:eastAsia="Times New Roman" w:hAnsi="Courier New" w:cs="Courier New"/>
+          <w:color w:val="DADADA"/>
+          <w:sz w:val="20"/>
+          <w:szCs w:val="20"/>
+          <w:lang w:eastAsia="en-IN"/>
+        </w:rPr>
+        <w:t>)</w:t>
+      </w:r>
+      <w:r>
+        <w:rPr>
+          <w:rFonts w:ascii="Courier New" w:eastAsia="Times New Roman" w:hAnsi="Courier New" w:cs="Courier New"/>
+          <w:color w:val="DADADA"/>
+          <w:sz w:val="20"/>
+          <w:szCs w:val="20"/>
+          <w:lang w:eastAsia="en-IN"/>
+        </w:rPr>
+        <w:br/>
       </w:r>
       <w:r>
         <w:rPr>
@@ -3147,46 +3156,6 @@
           <w:lang w:eastAsia="en-IN"/>
         </w:rPr>
         <w:lastRenderedPageBreak/>
-        <w:t>library(</w:t>
-      </w:r>
-      <w:r>
-        <w:rPr>
-          <w:rFonts w:ascii="Courier New" w:eastAsia="Times New Roman" w:hAnsi="Courier New" w:cs="Courier New"/>
-          <w:color w:val="C1C144"/>
-          <w:sz w:val="20"/>
-          <w:szCs w:val="20"/>
-          <w:lang w:eastAsia="en-IN"/>
-        </w:rPr>
-        <w:t>arm</w:t>
-      </w:r>
-      <w:r>
-        <w:rPr>
-          <w:rFonts w:ascii="Courier New" w:eastAsia="Times New Roman" w:hAnsi="Courier New" w:cs="Courier New"/>
-          <w:color w:val="DADADA"/>
-          <w:sz w:val="20"/>
-          <w:szCs w:val="20"/>
-          <w:lang w:eastAsia="en-IN"/>
-        </w:rPr>
-        <w:t>)</w:t>
-      </w:r>
-      <w:r>
-        <w:rPr>
-          <w:rFonts w:ascii="Courier New" w:eastAsia="Times New Roman" w:hAnsi="Courier New" w:cs="Courier New"/>
-          <w:color w:val="DADADA"/>
-          <w:sz w:val="20"/>
-          <w:szCs w:val="20"/>
-          <w:lang w:eastAsia="en-IN"/>
-        </w:rPr>
-        <w:br/>
-      </w:r>
-      <w:r>
-        <w:rPr>
-          <w:rFonts w:ascii="Courier New" w:eastAsia="Times New Roman" w:hAnsi="Courier New" w:cs="Courier New"/>
-          <w:color w:val="DADADA"/>
-          <w:sz w:val="20"/>
-          <w:szCs w:val="20"/>
-          <w:lang w:eastAsia="en-IN"/>
-        </w:rPr>
         <w:br/>
       </w:r>
       <w:r>
@@ -10168,7 +10137,7 @@
         <w:lastRenderedPageBreak/>
         <w:t xml:space="preserve">For this exercise, we’ll randomly select 50 days for our pairwise comparisons. We’ll then plot the model estimated step count for the selected days. Here, I calculate the estimated step counts at 6 PM (using the formula and coefficients from the model) directly in the </w:t>
       </w:r>
-      <w:hyperlink r:id="rId18" w:tgtFrame="_blank" w:history="1">
+      <w:hyperlink r:id="rId17" w:tgtFrame="_blank" w:history="1">
         <w:r>
           <w:rPr>
             <w:rFonts w:ascii="Times New Roman" w:eastAsia="Times New Roman" w:hAnsi="Times New Roman" w:cs="Times New Roman"/>
@@ -13846,7 +13815,7 @@
             <wp:extent cx="15240000" cy="10149840"/>
             <wp:effectExtent l="0" t="0" r="0" b="3810"/>
             <wp:docPr id="3" name="Picture 3">
-              <a:hlinkClick xmlns:a="http://schemas.openxmlformats.org/drawingml/2006/main" r:id="rId19" tgtFrame="&quot;_blank&quot;"/>
+              <a:hlinkClick xmlns:a="http://schemas.openxmlformats.org/drawingml/2006/main" r:id="rId18" tgtFrame="&quot;_blank&quot;"/>
             </wp:docPr>
             <wp:cNvGraphicFramePr>
               <a:graphicFrameLocks xmlns:a="http://schemas.openxmlformats.org/drawingml/2006/main" noChangeAspect="1"/>
@@ -13856,14 +13825,14 @@
                 <pic:pic xmlns:pic="http://schemas.openxmlformats.org/drawingml/2006/picture">
                   <pic:nvPicPr>
                     <pic:cNvPr id="0" name="Picture 3">
-                      <a:hlinkClick r:id="rId19" tgtFrame="&quot;_blank&quot;"/>
+                      <a:hlinkClick r:id="rId18" tgtFrame="&quot;_blank&quot;"/>
                     </pic:cNvPr>
                     <pic:cNvPicPr>
                       <a:picLocks noChangeAspect="1" noChangeArrowheads="1"/>
                     </pic:cNvPicPr>
                   </pic:nvPicPr>
                   <pic:blipFill>
-                    <a:blip r:embed="rId20">
+                    <a:blip r:embed="rId19">
                       <a:extLst>
                         <a:ext uri="{28A0092B-C50C-407E-A947-70E740481C1C}">
                           <a14:useLocalDpi xmlns:a14="http://schemas.microsoft.com/office/drawing/2010/main" val="0"/>
@@ -14018,7 +13987,7 @@
         </w:rPr>
         <w:t xml:space="preserve">We now need to simulate posterior distributions of step counts per day. The method below is, as far as I can understand it, that applied in the </w:t>
       </w:r>
-      <w:hyperlink r:id="rId21" w:tgtFrame="_blank" w:history="1">
+      <w:hyperlink r:id="rId20" w:tgtFrame="_blank" w:history="1">
         <w:r>
           <w:rPr>
             <w:rFonts w:ascii="Times New Roman" w:eastAsia="Times New Roman" w:hAnsi="Times New Roman" w:cs="Times New Roman"/>
@@ -14244,7 +14213,7 @@
         </w:rPr>
         <w:t xml:space="preserve"> value, to the </w:t>
       </w:r>
-      <w:hyperlink r:id="rId22" w:tgtFrame="_blank" w:history="1">
+      <w:hyperlink r:id="rId21" w:tgtFrame="_blank" w:history="1">
         <w:proofErr w:type="spellStart"/>
         <w:r>
           <w:rPr>
@@ -16962,7 +16931,7 @@
         </w:rPr>
         <w:t xml:space="preserve">We will apply this logic to all of the possible pairwise comparisons in our sampled 50 dates. The following code accomplishes this (adopted from this </w:t>
       </w:r>
-      <w:hyperlink r:id="rId23" w:tgtFrame="_blank" w:history="1">
+      <w:hyperlink r:id="rId22" w:tgtFrame="_blank" w:history="1">
         <w:r>
           <w:rPr>
             <w:rFonts w:ascii="Times New Roman" w:eastAsia="Times New Roman" w:hAnsi="Times New Roman" w:cs="Times New Roman"/>
@@ -20154,51 +20123,7 @@
           <w:szCs w:val="20"/>
           <w:lang w:eastAsia="en-IN"/>
         </w:rPr>
-        <w:t xml:space="preserve">requires data to be in a tidy format, we’ll have to melt the comparison matrix so that it has 1 row per pairwise comparison. The code to do this was based on </w:t>
-      </w:r>
-      <w:hyperlink r:id="rId24" w:tgtFrame="_blank" w:history="1">
-        <w:r>
-          <w:rPr>
-            <w:rFonts w:ascii="Times New Roman" w:eastAsia="Times New Roman" w:hAnsi="Times New Roman" w:cs="Times New Roman"/>
-            <w:color w:val="0000FF"/>
-            <w:sz w:val="20"/>
-            <w:szCs w:val="20"/>
-            <w:u w:val="single"/>
-            <w:lang w:eastAsia="en-IN"/>
-          </w:rPr>
-          <w:t>these very clear</w:t>
-        </w:r>
-      </w:hyperlink>
-      <w:r>
-        <w:rPr>
-          <w:rFonts w:ascii="Times New Roman" w:eastAsia="Times New Roman" w:hAnsi="Times New Roman" w:cs="Times New Roman"/>
-          <w:sz w:val="20"/>
-          <w:szCs w:val="20"/>
-          <w:lang w:eastAsia="en-IN"/>
-        </w:rPr>
-        <w:t xml:space="preserve"> </w:t>
-      </w:r>
-      <w:hyperlink r:id="rId25" w:tgtFrame="_blank" w:history="1">
-        <w:r>
-          <w:rPr>
-            <w:rFonts w:ascii="Times New Roman" w:eastAsia="Times New Roman" w:hAnsi="Times New Roman" w:cs="Times New Roman"/>
-            <w:color w:val="0000FF"/>
-            <w:sz w:val="20"/>
-            <w:szCs w:val="20"/>
-            <w:u w:val="single"/>
-            <w:lang w:eastAsia="en-IN"/>
-          </w:rPr>
-          <w:t>explanations</w:t>
-        </w:r>
-      </w:hyperlink>
-      <w:r>
-        <w:rPr>
-          <w:rFonts w:ascii="Times New Roman" w:eastAsia="Times New Roman" w:hAnsi="Times New Roman" w:cs="Times New Roman"/>
-          <w:sz w:val="20"/>
-          <w:szCs w:val="20"/>
-          <w:lang w:eastAsia="en-IN"/>
-        </w:rPr>
-        <w:t xml:space="preserve"> of how to make a heatmap with </w:t>
+        <w:t xml:space="preserve">requires data to be in a tidy format, we’ll have to melt the comparison matrix so that it has 1 row per pairwise comparison. The code to do this was based on of how to make a heatmap with </w:t>
       </w:r>
       <w:r>
         <w:rPr>
@@ -24292,7 +24217,7 @@
             <wp:extent cx="15240000" cy="10149840"/>
             <wp:effectExtent l="0" t="0" r="0" b="3810"/>
             <wp:docPr id="4" name="Picture 4">
-              <a:hlinkClick xmlns:a="http://schemas.openxmlformats.org/drawingml/2006/main" r:id="rId26" tgtFrame="&quot;_blank&quot;"/>
+              <a:hlinkClick xmlns:a="http://schemas.openxmlformats.org/drawingml/2006/main" r:id="rId23" tgtFrame="&quot;_blank&quot;"/>
             </wp:docPr>
             <wp:cNvGraphicFramePr>
               <a:graphicFrameLocks xmlns:a="http://schemas.openxmlformats.org/drawingml/2006/main" noChangeAspect="1"/>
@@ -24302,14 +24227,14 @@
                 <pic:pic xmlns:pic="http://schemas.openxmlformats.org/drawingml/2006/picture">
                   <pic:nvPicPr>
                     <pic:cNvPr id="0" name="Picture 4">
-                      <a:hlinkClick r:id="rId26" tgtFrame="&quot;_blank&quot;"/>
+                      <a:hlinkClick r:id="rId23" tgtFrame="&quot;_blank&quot;"/>
                     </pic:cNvPr>
                     <pic:cNvPicPr>
                       <a:picLocks noChangeAspect="1" noChangeArrowheads="1"/>
                     </pic:cNvPicPr>
                   </pic:nvPicPr>
                   <pic:blipFill>
-                    <a:blip r:embed="rId27">
+                    <a:blip r:embed="rId24">
                       <a:extLst>
                         <a:ext uri="{28A0092B-C50C-407E-A947-70E740481C1C}">
                           <a14:useLocalDpi xmlns:a14="http://schemas.microsoft.com/office/drawing/2010/main" val="0"/>
@@ -24907,7 +24832,7 @@
         </w:rPr>
         <w:t xml:space="preserve"> and frequentist perspectives as they apply to what we’ve done here. I’m reading </w:t>
       </w:r>
-      <w:hyperlink r:id="rId28" w:tgtFrame="_blank" w:history="1">
+      <w:hyperlink r:id="rId25" w:tgtFrame="_blank" w:history="1">
         <w:r>
           <w:rPr>
             <w:rFonts w:ascii="Times New Roman" w:eastAsia="Times New Roman" w:hAnsi="Times New Roman" w:cs="Times New Roman"/>
@@ -24927,31 +24852,9 @@
           <w:szCs w:val="20"/>
           <w:lang w:eastAsia="en-IN"/>
         </w:rPr>
-        <w:t xml:space="preserve"> (and watching the accompanying </w:t>
-      </w:r>
-      <w:hyperlink r:id="rId29" w:tgtFrame="_blank" w:history="1">
-        <w:r>
-          <w:rPr>
-            <w:rFonts w:ascii="Times New Roman" w:eastAsia="Times New Roman" w:hAnsi="Times New Roman" w:cs="Times New Roman"/>
-            <w:color w:val="0000FF"/>
-            <w:sz w:val="20"/>
-            <w:szCs w:val="20"/>
-            <w:u w:val="single"/>
-            <w:lang w:eastAsia="en-IN"/>
-          </w:rPr>
-          <w:t>course videos</w:t>
-        </w:r>
-      </w:hyperlink>
-      <w:r>
-        <w:rPr>
-          <w:rFonts w:ascii="Times New Roman" w:eastAsia="Times New Roman" w:hAnsi="Times New Roman" w:cs="Times New Roman"/>
-          <w:sz w:val="20"/>
-          <w:szCs w:val="20"/>
-          <w:lang w:eastAsia="en-IN"/>
-        </w:rPr>
-        <w:t xml:space="preserve">) by </w:t>
-      </w:r>
-      <w:hyperlink r:id="rId30" w:tgtFrame="_blank" w:history="1">
+        <w:t xml:space="preserve"> by </w:t>
+      </w:r>
+      <w:hyperlink r:id="rId26" w:tgtFrame="_blank" w:history="1">
         <w:r>
           <w:rPr>
             <w:rFonts w:ascii="Times New Roman" w:eastAsia="Times New Roman" w:hAnsi="Times New Roman" w:cs="Times New Roman"/>
@@ -25016,8 +24919,7 @@
     </w:p>
     <w:p>
       <w:pPr>
-        <w:spacing w:after="0" w:line="240" w:lineRule="auto"/>
-        <w:jc w:val="center"/>
+        <w:spacing w:before="100" w:beforeAutospacing="1" w:after="100" w:afterAutospacing="1" w:line="240" w:lineRule="auto"/>
         <w:rPr>
           <w:rFonts w:ascii="Times New Roman" w:eastAsia="Times New Roman" w:hAnsi="Times New Roman" w:cs="Times New Roman"/>
           <w:sz w:val="20"/>
@@ -25025,17 +24927,6 @@
           <w:lang w:eastAsia="en-IN"/>
         </w:rPr>
       </w:pPr>
-      <w:r>
-        <w:rPr>
-          <w:rFonts w:ascii="Times New Roman" w:eastAsia="Times New Roman" w:hAnsi="Times New Roman" w:cs="Times New Roman"/>
-          <w:b/>
-          <w:bCs/>
-          <w:sz w:val="20"/>
-          <w:szCs w:val="20"/>
-          <w:lang w:eastAsia="en-IN"/>
-        </w:rPr>
-        <w:t>Summary and Conclusion</w:t>
-      </w:r>
     </w:p>
     <w:p>
       <w:pPr>
@@ -25047,6 +24938,63 @@
           <w:lang w:eastAsia="en-IN"/>
         </w:rPr>
       </w:pPr>
+    </w:p>
+    <w:p>
+      <w:pPr>
+        <w:spacing w:before="100" w:beforeAutospacing="1" w:after="100" w:afterAutospacing="1" w:line="240" w:lineRule="auto"/>
+        <w:rPr>
+          <w:rFonts w:ascii="Times New Roman" w:eastAsia="Times New Roman" w:hAnsi="Times New Roman" w:cs="Times New Roman"/>
+          <w:sz w:val="20"/>
+          <w:szCs w:val="20"/>
+          <w:lang w:eastAsia="en-IN"/>
+        </w:rPr>
+      </w:pPr>
+    </w:p>
+    <w:p>
+      <w:pPr>
+        <w:spacing w:before="100" w:beforeAutospacing="1" w:after="100" w:afterAutospacing="1" w:line="240" w:lineRule="auto"/>
+        <w:rPr>
+          <w:rFonts w:ascii="Times New Roman" w:eastAsia="Times New Roman" w:hAnsi="Times New Roman" w:cs="Times New Roman"/>
+          <w:sz w:val="20"/>
+          <w:szCs w:val="20"/>
+          <w:lang w:eastAsia="en-IN"/>
+        </w:rPr>
+      </w:pPr>
+    </w:p>
+    <w:p>
+      <w:pPr>
+        <w:spacing w:after="0" w:line="240" w:lineRule="auto"/>
+        <w:jc w:val="center"/>
+        <w:rPr>
+          <w:rFonts w:ascii="Times New Roman" w:eastAsia="Times New Roman" w:hAnsi="Times New Roman" w:cs="Times New Roman"/>
+          <w:sz w:val="20"/>
+          <w:szCs w:val="20"/>
+          <w:lang w:eastAsia="en-IN"/>
+        </w:rPr>
+      </w:pPr>
+      <w:r>
+        <w:rPr>
+          <w:rFonts w:ascii="Times New Roman" w:eastAsia="Times New Roman" w:hAnsi="Times New Roman" w:cs="Times New Roman"/>
+          <w:b/>
+          <w:bCs/>
+          <w:sz w:val="20"/>
+          <w:szCs w:val="20"/>
+          <w:lang w:eastAsia="en-IN"/>
+        </w:rPr>
+        <w:lastRenderedPageBreak/>
+        <w:t>Summary and Conclusion</w:t>
+      </w:r>
+    </w:p>
+    <w:p>
+      <w:pPr>
+        <w:spacing w:before="100" w:beforeAutospacing="1" w:after="100" w:afterAutospacing="1" w:line="240" w:lineRule="auto"/>
+        <w:rPr>
+          <w:rFonts w:ascii="Times New Roman" w:eastAsia="Times New Roman" w:hAnsi="Times New Roman" w:cs="Times New Roman"/>
+          <w:sz w:val="20"/>
+          <w:szCs w:val="20"/>
+          <w:lang w:eastAsia="en-IN"/>
+        </w:rPr>
+      </w:pPr>
       <w:r>
         <w:rPr>
           <w:rFonts w:ascii="Times New Roman" w:eastAsia="Times New Roman" w:hAnsi="Times New Roman" w:cs="Times New Roman"/>
@@ -25074,17 +25022,7 @@
           <w:szCs w:val="20"/>
           <w:lang w:eastAsia="en-IN"/>
         </w:rPr>
-        <w:t xml:space="preserve"> to construct pairwise comparisons of estimated step counts for 50 different days. We computed the multilevel model, extracted the coefficients and sigma hat value, and computed 1000 simulations from each day’s posterior distribution. We then conducted pairwise comparisons for each day’s simulations, concluding that a day’s step count was “significantly” larger if 950 of the 1000 simulations were greater than the comparison day. We used a heat map to visualize the pairwise comparisons; this heat map highlighted days with particularly high and low step counts as being “significantly” different from most of the </w:t>
-      </w:r>
-      <w:r>
-        <w:rPr>
-          <w:rFonts w:ascii="Times New Roman" w:eastAsia="Times New Roman" w:hAnsi="Times New Roman" w:cs="Times New Roman"/>
-          <w:sz w:val="20"/>
-          <w:szCs w:val="20"/>
-          <w:lang w:eastAsia="en-IN"/>
-        </w:rPr>
-        <w:lastRenderedPageBreak/>
-        <w:t>other days. This allowed us to conduct these comparisons without the expensive adjustments that come with lowering our significance threshold for multiple comparisons!</w:t>
+        <w:t xml:space="preserve"> to construct pairwise comparisons of estimated step counts for 50 different days. We computed the multilevel model, extracted the coefficients and sigma hat value, and computed 1000 simulations from each day’s posterior distribution. We then conducted pairwise comparisons for each day’s simulations, concluding that a day’s step count was “significantly” larger if 950 of the 1000 simulations were greater than the comparison day. We used a heat map to visualize the pairwise comparisons; this heat map highlighted days with particularly high and low step counts as being “significantly” different from most of the other days. This allowed us to conduct these comparisons without the expensive adjustments that come with lowering our significance threshold for multiple comparisons!</w:t>
       </w:r>
     </w:p>
     <w:p/>

--- a/Multilevel Modeling Solves the Multiple Comparison Problem An Example with R.docx
+++ b/Multilevel Modeling Solves the Multiple Comparison Problem An Example with R.docx
@@ -1,6 +1,6 @@
 
 <file path=word/document.xml><?xml version="1.0" encoding="utf-8"?>
-<w:document xmlns:wpc="http://schemas.microsoft.com/office/word/2010/wordprocessingCanvas" xmlns:cx="http://schemas.microsoft.com/office/drawing/2014/chartex" xmlns:cx1="http://schemas.microsoft.com/office/drawing/2015/9/8/chartex" xmlns:cx2="http://schemas.microsoft.com/office/drawing/2015/10/21/chartex" xmlns:cx3="http://schemas.microsoft.com/office/drawing/2016/5/9/chartex" xmlns:cx4="http://schemas.microsoft.com/office/drawing/2016/5/10/chartex" xmlns:cx5="http://schemas.microsoft.com/office/drawing/2016/5/11/chartex" xmlns:cx6="http://schemas.microsoft.com/office/drawing/2016/5/12/chartex" xmlns:cx7="http://schemas.microsoft.com/office/drawing/2016/5/13/chartex" xmlns:cx8="http://schemas.microsoft.com/office/drawing/2016/5/14/chartex" xmlns:mc="http://schemas.openxmlformats.org/markup-compatibility/2006" xmlns:aink="http://schemas.microsoft.com/office/drawing/2016/ink" xmlns:am3d="http://schemas.microsoft.com/office/drawing/2017/model3d" xmlns:o="urn:schemas-microsoft-com:office:office" xmlns:r="http://schemas.openxmlformats.org/officeDocument/2006/relationships" xmlns:m="http://schemas.openxmlformats.org/officeDocument/2006/math" xmlns:v="urn:schemas-microsoft-com:vml" xmlns:wp14="http://schemas.microsoft.com/office/word/2010/wordprocessingDrawing" xmlns:wp="http://schemas.openxmlformats.org/drawingml/2006/wordprocessingDrawing" xmlns:w10="urn:schemas-microsoft-com:office:word" xmlns:w="http://schemas.openxmlformats.org/wordprocessingml/2006/main" xmlns:w14="http://schemas.microsoft.com/office/word/2010/wordml" xmlns:w15="http://schemas.microsoft.com/office/word/2012/wordml" xmlns:w16cex="http://schemas.microsoft.com/office/word/2018/wordml/cex" xmlns:w16cid="http://schemas.microsoft.com/office/word/2016/wordml/cid" xmlns:w16="http://schemas.microsoft.com/office/word/2018/wordml" xmlns:w16sdtdh="http://schemas.microsoft.com/office/word/2020/wordml/sdtdatahash" xmlns:w16se="http://schemas.microsoft.com/office/word/2015/wordml/symex" xmlns:wpg="http://schemas.microsoft.com/office/word/2010/wordprocessingGroup" xmlns:wpi="http://schemas.microsoft.com/office/word/2010/wordprocessingInk" xmlns:wne="http://schemas.microsoft.com/office/word/2006/wordml" xmlns:wps="http://schemas.microsoft.com/office/word/2010/wordprocessingShape" mc:Ignorable="w14 w15 w16se w16cid w16 w16cex w16sdtdh wp14">
+<w:document xmlns:wpc="http://schemas.microsoft.com/office/word/2010/wordprocessingCanvas" xmlns:cx="http://schemas.microsoft.com/office/drawing/2014/chartex" xmlns:cx1="http://schemas.microsoft.com/office/drawing/2015/9/8/chartex" xmlns:cx2="http://schemas.microsoft.com/office/drawing/2015/10/21/chartex" xmlns:cx3="http://schemas.microsoft.com/office/drawing/2016/5/9/chartex" xmlns:cx4="http://schemas.microsoft.com/office/drawing/2016/5/10/chartex" xmlns:cx5="http://schemas.microsoft.com/office/drawing/2016/5/11/chartex" xmlns:cx6="http://schemas.microsoft.com/office/drawing/2016/5/12/chartex" xmlns:cx7="http://schemas.microsoft.com/office/drawing/2016/5/13/chartex" xmlns:cx8="http://schemas.microsoft.com/office/drawing/2016/5/14/chartex" xmlns:mc="http://schemas.openxmlformats.org/markup-compatibility/2006" xmlns:aink="http://schemas.microsoft.com/office/drawing/2016/ink" xmlns:am3d="http://schemas.microsoft.com/office/drawing/2017/model3d" xmlns:o="urn:schemas-microsoft-com:office:office" xmlns:oel="http://schemas.microsoft.com/office/2019/extlst" xmlns:r="http://schemas.openxmlformats.org/officeDocument/2006/relationships" xmlns:m="http://schemas.openxmlformats.org/officeDocument/2006/math" xmlns:v="urn:schemas-microsoft-com:vml" xmlns:wp14="http://schemas.microsoft.com/office/word/2010/wordprocessingDrawing" xmlns:wp="http://schemas.openxmlformats.org/drawingml/2006/wordprocessingDrawing" xmlns:w10="urn:schemas-microsoft-com:office:word" xmlns:w="http://schemas.openxmlformats.org/wordprocessingml/2006/main" xmlns:w14="http://schemas.microsoft.com/office/word/2010/wordml" xmlns:w15="http://schemas.microsoft.com/office/word/2012/wordml" xmlns:w16cex="http://schemas.microsoft.com/office/word/2018/wordml/cex" xmlns:w16cid="http://schemas.microsoft.com/office/word/2016/wordml/cid" xmlns:w16="http://schemas.microsoft.com/office/word/2018/wordml" xmlns:w16sdtdh="http://schemas.microsoft.com/office/word/2020/wordml/sdtdatahash" xmlns:w16se="http://schemas.microsoft.com/office/word/2015/wordml/symex" xmlns:wpg="http://schemas.microsoft.com/office/word/2010/wordprocessingGroup" xmlns:wpi="http://schemas.microsoft.com/office/word/2010/wordprocessingInk" xmlns:wne="http://schemas.microsoft.com/office/word/2006/wordml" xmlns:wps="http://schemas.microsoft.com/office/word/2010/wordprocessingShape" mc:Ignorable="w14 w15 w16se w16cid w16 w16cex w16sdtdh wp14">
   <w:body>
     <w:p>
       <w:pPr>
@@ -19,30 +19,9 @@
           <w:szCs w:val="20"/>
           <w:lang w:eastAsia="en-IN"/>
         </w:rPr>
-        <w:t xml:space="preserve">Multiple comparisons of group-level means </w:t>
-      </w:r>
-      <w:proofErr w:type="gramStart"/>
-      <w:r>
-        <w:rPr>
-          <w:rFonts w:ascii="Times New Roman" w:eastAsia="Times New Roman" w:hAnsi="Times New Roman" w:cs="Times New Roman"/>
-          <w:sz w:val="20"/>
-          <w:szCs w:val="20"/>
-          <w:lang w:eastAsia="en-IN"/>
-        </w:rPr>
-        <w:t>is</w:t>
-      </w:r>
-      <w:proofErr w:type="gramEnd"/>
-      <w:r>
-        <w:rPr>
-          <w:rFonts w:ascii="Times New Roman" w:eastAsia="Times New Roman" w:hAnsi="Times New Roman" w:cs="Times New Roman"/>
-          <w:sz w:val="20"/>
-          <w:szCs w:val="20"/>
-          <w:lang w:eastAsia="en-IN"/>
-        </w:rPr>
-        <w:t xml:space="preserve"> a tricky problem in statistical inference. A standard practice is to adjust the threshold for statistical significance according to the number of pairwise tests performed. For example, according to the widely-known </w:t>
+        <w:t xml:space="preserve">Multiple comparisons of group-level means is a tricky problem in statistical inference. A standard practice is to adjust the threshold for statistical significance according to the number of pairwise tests performed. For example, according to the widely-known </w:t>
       </w:r>
       <w:hyperlink r:id="rId4" w:tgtFrame="_blank" w:history="1">
-        <w:proofErr w:type="spellStart"/>
         <w:r>
           <w:rPr>
             <w:rFonts w:ascii="Times New Roman" w:eastAsia="Times New Roman" w:hAnsi="Times New Roman" w:cs="Times New Roman"/>
@@ -52,19 +31,7 @@
             <w:u w:val="single"/>
             <w:lang w:eastAsia="en-IN"/>
           </w:rPr>
-          <w:t>Bonferonni</w:t>
-        </w:r>
-        <w:proofErr w:type="spellEnd"/>
-        <w:r>
-          <w:rPr>
-            <w:rFonts w:ascii="Times New Roman" w:eastAsia="Times New Roman" w:hAnsi="Times New Roman" w:cs="Times New Roman"/>
-            <w:color w:val="0000FF"/>
-            <w:sz w:val="20"/>
-            <w:szCs w:val="20"/>
-            <w:u w:val="single"/>
-            <w:lang w:eastAsia="en-IN"/>
-          </w:rPr>
-          <w:t xml:space="preserve"> method</w:t>
+          <w:t>Bonferonni method</w:t>
         </w:r>
       </w:hyperlink>
       <w:r>
@@ -114,49 +81,7 @@
           <w:szCs w:val="20"/>
           <w:lang w:eastAsia="en-IN"/>
         </w:rPr>
-        <w:t xml:space="preserve">In this post, we’ll employ an approach often recommended by </w:t>
-      </w:r>
-      <w:hyperlink r:id="rId5" w:tgtFrame="_blank" w:history="1">
-        <w:r>
-          <w:rPr>
-            <w:rFonts w:ascii="Times New Roman" w:eastAsia="Times New Roman" w:hAnsi="Times New Roman" w:cs="Times New Roman"/>
-            <w:color w:val="0000FF"/>
-            <w:sz w:val="20"/>
-            <w:szCs w:val="20"/>
-            <w:u w:val="single"/>
-            <w:lang w:eastAsia="en-IN"/>
-          </w:rPr>
-          <w:t>Andrew Gelman</w:t>
-        </w:r>
-      </w:hyperlink>
-      <w:r>
-        <w:rPr>
-          <w:rFonts w:ascii="Times New Roman" w:eastAsia="Times New Roman" w:hAnsi="Times New Roman" w:cs="Times New Roman"/>
-          <w:sz w:val="20"/>
-          <w:szCs w:val="20"/>
-          <w:lang w:eastAsia="en-IN"/>
-        </w:rPr>
-        <w:t>, and use a multi-level model to examine pairwise comparisons of group means. In this method, we use the results of a model built with all the available data to draw simulations for each group from the posterior distribution estimated from our model. We use these simulations to compare group means, without resorting to the expensive corrections typical of standard multiple comparison analyses (</w:t>
-      </w:r>
-      <w:proofErr w:type="gramStart"/>
-      <w:r>
-        <w:rPr>
-          <w:rFonts w:ascii="Times New Roman" w:eastAsia="Times New Roman" w:hAnsi="Times New Roman" w:cs="Times New Roman"/>
-          <w:sz w:val="20"/>
-          <w:szCs w:val="20"/>
-          <w:lang w:eastAsia="en-IN"/>
-        </w:rPr>
-        <w:t>e.g.</w:t>
-      </w:r>
-      <w:proofErr w:type="gramEnd"/>
-      <w:r>
-        <w:rPr>
-          <w:rFonts w:ascii="Times New Roman" w:eastAsia="Times New Roman" w:hAnsi="Times New Roman" w:cs="Times New Roman"/>
-          <w:sz w:val="20"/>
-          <w:szCs w:val="20"/>
-          <w:lang w:eastAsia="en-IN"/>
-        </w:rPr>
-        <w:t xml:space="preserve"> the Bonferroni method referenced above).</w:t>
+        <w:t>In this post, we’ll employ an approach and use a multi-level model to examine pairwise comparisons of group means. In this method, we use the results of a model built with all the available data to draw simulations for each group from the posterior distribution estimated from our model. We use these simulations to compare group means, without resorting to the expensive corrections typical of standard multiple comparison analyses (e.g. the Bonferroni method referenced above).</w:t>
       </w:r>
     </w:p>
     <w:p>
@@ -213,7 +138,7 @@
         </w:rPr>
         <w:t xml:space="preserve">We will return to a </w:t>
       </w:r>
-      <w:hyperlink r:id="rId6" w:tgtFrame="_blank" w:history="1">
+      <w:hyperlink r:id="rId5" w:tgtFrame="_blank" w:history="1">
         <w:r>
           <w:rPr>
             <w:rFonts w:ascii="Times New Roman" w:eastAsia="Times New Roman" w:hAnsi="Times New Roman" w:cs="Times New Roman"/>
@@ -233,74 +158,9 @@
           <w:szCs w:val="20"/>
           <w:lang w:eastAsia="en-IN"/>
         </w:rPr>
-        <w:t xml:space="preserve"> that we have </w:t>
-      </w:r>
-      <w:hyperlink r:id="rId7" w:tgtFrame="_blank" w:history="1">
-        <w:r>
-          <w:rPr>
-            <w:rFonts w:ascii="Times New Roman" w:eastAsia="Times New Roman" w:hAnsi="Times New Roman" w:cs="Times New Roman"/>
-            <w:color w:val="0000FF"/>
-            <w:sz w:val="20"/>
-            <w:szCs w:val="20"/>
-            <w:u w:val="single"/>
-            <w:lang w:eastAsia="en-IN"/>
-          </w:rPr>
-          <w:t>examined</w:t>
-        </w:r>
-      </w:hyperlink>
-      <w:r>
-        <w:rPr>
-          <w:rFonts w:ascii="Times New Roman" w:eastAsia="Times New Roman" w:hAnsi="Times New Roman" w:cs="Times New Roman"/>
-          <w:sz w:val="20"/>
-          <w:szCs w:val="20"/>
-          <w:lang w:eastAsia="en-IN"/>
-        </w:rPr>
-        <w:t xml:space="preserve"> </w:t>
-      </w:r>
-      <w:hyperlink r:id="rId8" w:tgtFrame="_blank" w:history="1">
-        <w:r>
-          <w:rPr>
-            <w:rFonts w:ascii="Times New Roman" w:eastAsia="Times New Roman" w:hAnsi="Times New Roman" w:cs="Times New Roman"/>
-            <w:color w:val="0000FF"/>
-            <w:sz w:val="20"/>
-            <w:szCs w:val="20"/>
-            <w:u w:val="single"/>
-            <w:lang w:eastAsia="en-IN"/>
-          </w:rPr>
-          <w:t>previously</w:t>
-        </w:r>
-      </w:hyperlink>
-      <w:r>
-        <w:rPr>
-          <w:rFonts w:ascii="Times New Roman" w:eastAsia="Times New Roman" w:hAnsi="Times New Roman" w:cs="Times New Roman"/>
-          <w:sz w:val="20"/>
-          <w:szCs w:val="20"/>
-          <w:lang w:eastAsia="en-IN"/>
-        </w:rPr>
-        <w:t xml:space="preserve"> on this blog: walking data from the </w:t>
-      </w:r>
-      <w:proofErr w:type="spellStart"/>
-      <w:r>
-        <w:rPr>
-          <w:rFonts w:ascii="Times New Roman" w:eastAsia="Times New Roman" w:hAnsi="Times New Roman" w:cs="Times New Roman"/>
-          <w:sz w:val="20"/>
-          <w:szCs w:val="20"/>
-          <w:lang w:eastAsia="en-IN"/>
-        </w:rPr>
-        <w:t>Accupedo</w:t>
-      </w:r>
-      <w:proofErr w:type="spellEnd"/>
-      <w:r>
-        <w:rPr>
-          <w:rFonts w:ascii="Times New Roman" w:eastAsia="Times New Roman" w:hAnsi="Times New Roman" w:cs="Times New Roman"/>
-          <w:sz w:val="20"/>
-          <w:szCs w:val="20"/>
-          <w:lang w:eastAsia="en-IN"/>
-        </w:rPr>
-        <w:t xml:space="preserve"> app on phone. </w:t>
-      </w:r>
-      <w:hyperlink r:id="rId9" w:tgtFrame="_blank" w:history="1">
-        <w:proofErr w:type="spellStart"/>
+        <w:t xml:space="preserve">: walking data from the Accupedo app on phone. </w:t>
+      </w:r>
+      <w:hyperlink r:id="rId6" w:tgtFrame="_blank" w:history="1">
         <w:r>
           <w:rPr>
             <w:rFonts w:ascii="Times New Roman" w:eastAsia="Times New Roman" w:hAnsi="Times New Roman" w:cs="Times New Roman"/>
@@ -312,7 +172,6 @@
           </w:rPr>
           <w:t>Accupedo</w:t>
         </w:r>
-        <w:proofErr w:type="spellEnd"/>
       </w:hyperlink>
       <w:r>
         <w:rPr>
@@ -323,7 +182,7 @@
         </w:rPr>
         <w:t xml:space="preserve"> is a free step-counting app that I’ve been using for more than 3 years to track how many steps I walk each day. It’s </w:t>
       </w:r>
-      <w:hyperlink r:id="rId10" w:tgtFrame="_blank" w:history="1">
+      <w:hyperlink r:id="rId7" w:tgtFrame="_blank" w:history="1">
         <w:r>
           <w:rPr>
             <w:rFonts w:ascii="Times New Roman" w:eastAsia="Times New Roman" w:hAnsi="Times New Roman" w:cs="Times New Roman"/>
@@ -363,27 +222,7 @@
           <w:szCs w:val="20"/>
           <w:lang w:eastAsia="en-IN"/>
         </w:rPr>
-        <w:t xml:space="preserve">In the data used for this post, I exclude all measurements taken before 6 AM (because the step counts are </w:t>
-      </w:r>
-      <w:proofErr w:type="gramStart"/>
-      <w:r>
-        <w:rPr>
-          <w:rFonts w:ascii="Times New Roman" w:eastAsia="Times New Roman" w:hAnsi="Times New Roman" w:cs="Times New Roman"/>
-          <w:sz w:val="20"/>
-          <w:szCs w:val="20"/>
-          <w:lang w:eastAsia="en-IN"/>
-        </w:rPr>
-        <w:t>cumulative</w:t>
-      </w:r>
-      <w:proofErr w:type="gramEnd"/>
-      <w:r>
-        <w:rPr>
-          <w:rFonts w:ascii="Times New Roman" w:eastAsia="Times New Roman" w:hAnsi="Times New Roman" w:cs="Times New Roman"/>
-          <w:sz w:val="20"/>
-          <w:szCs w:val="20"/>
-          <w:lang w:eastAsia="en-IN"/>
-        </w:rPr>
-        <w:t xml:space="preserve"> we don’t lose any steps by excluding these observations). This results in 18,117 observations of cumulative hourly step counts for 1113 days. The first observation is on 3 March 2015 and the last on 22 March 2018, resulting in just over 3 years of data!</w:t>
+        <w:t>In the data used for this post, I exclude all measurements taken before 6 AM (because the step counts are cumulative we don’t lose any steps by excluding these observations). This results in 18,117 observations of cumulative hourly step counts for 1113 days. The first observation is on 3 March 2015 and the last on 22 March 2018, resulting in just over 3 years of data!</w:t>
       </w:r>
     </w:p>
     <w:p>
@@ -405,7 +244,6 @@
         </w:rPr>
         <w:t xml:space="preserve">A sample of the dataset, called </w:t>
       </w:r>
-      <w:proofErr w:type="spellStart"/>
       <w:r>
         <w:rPr>
           <w:rFonts w:ascii="Times New Roman" w:eastAsia="Times New Roman" w:hAnsi="Times New Roman" w:cs="Times New Roman"/>
@@ -417,7 +255,6 @@
         </w:rPr>
         <w:t>aggregate_day_hour</w:t>
       </w:r>
-      <w:proofErr w:type="spellEnd"/>
       <w:r>
         <w:rPr>
           <w:rFonts w:ascii="Times New Roman" w:eastAsia="Times New Roman" w:hAnsi="Times New Roman" w:cs="Times New Roman"/>
@@ -488,7 +325,6 @@
                 <w:lang w:eastAsia="en-IN"/>
               </w:rPr>
             </w:pPr>
-            <w:proofErr w:type="spellStart"/>
             <w:r>
               <w:rPr>
                 <w:rFonts w:ascii="Times New Roman" w:eastAsia="Times New Roman" w:hAnsi="Times New Roman" w:cs="Times New Roman"/>
@@ -500,7 +336,6 @@
               </w:rPr>
               <w:t>oneday</w:t>
             </w:r>
-            <w:proofErr w:type="spellEnd"/>
           </w:p>
         </w:tc>
         <w:tc>
@@ -522,7 +357,6 @@
                 <w:lang w:eastAsia="en-IN"/>
               </w:rPr>
             </w:pPr>
-            <w:proofErr w:type="spellStart"/>
             <w:r>
               <w:rPr>
                 <w:rFonts w:ascii="Times New Roman" w:eastAsia="Times New Roman" w:hAnsi="Times New Roman" w:cs="Times New Roman"/>
@@ -534,7 +368,6 @@
               </w:rPr>
               <w:t>dow</w:t>
             </w:r>
-            <w:proofErr w:type="spellEnd"/>
           </w:p>
         </w:tc>
         <w:tc>
@@ -620,7 +453,6 @@
                 <w:lang w:eastAsia="en-IN"/>
               </w:rPr>
             </w:pPr>
-            <w:proofErr w:type="spellStart"/>
             <w:r>
               <w:rPr>
                 <w:rFonts w:ascii="Times New Roman" w:eastAsia="Times New Roman" w:hAnsi="Times New Roman" w:cs="Times New Roman"/>
@@ -632,7 +464,6 @@
               </w:rPr>
               <w:t>week_weekend</w:t>
             </w:r>
-            <w:proofErr w:type="spellEnd"/>
           </w:p>
         </w:tc>
       </w:tr>
@@ -2338,7 +2169,6 @@
           <w:lang w:eastAsia="en-IN"/>
         </w:rPr>
       </w:pPr>
-      <w:proofErr w:type="spellStart"/>
       <w:r>
         <w:rPr>
           <w:rFonts w:ascii="Times New Roman" w:eastAsia="Times New Roman" w:hAnsi="Times New Roman" w:cs="Times New Roman"/>
@@ -2348,9 +2178,17 @@
           <w:szCs w:val="20"/>
           <w:lang w:eastAsia="en-IN"/>
         </w:rPr>
-        <w:t>Oneday</w:t>
-      </w:r>
-      <w:proofErr w:type="spellEnd"/>
+        <w:t xml:space="preserve">Oneday </w:t>
+      </w:r>
+      <w:r>
+        <w:rPr>
+          <w:rFonts w:ascii="Times New Roman" w:eastAsia="Times New Roman" w:hAnsi="Times New Roman" w:cs="Times New Roman"/>
+          <w:sz w:val="20"/>
+          <w:szCs w:val="20"/>
+          <w:lang w:eastAsia="en-IN"/>
+        </w:rPr>
+        <w:t xml:space="preserve">represents the calendar year/month/day the observation was recorded, </w:t>
+      </w:r>
       <w:r>
         <w:rPr>
           <w:rFonts w:ascii="Times New Roman" w:eastAsia="Times New Roman" w:hAnsi="Times New Roman" w:cs="Times New Roman"/>
@@ -2360,7 +2198,7 @@
           <w:szCs w:val="20"/>
           <w:lang w:eastAsia="en-IN"/>
         </w:rPr>
-        <w:t xml:space="preserve"> </w:t>
+        <w:t xml:space="preserve">dow </w:t>
       </w:r>
       <w:r>
         <w:rPr>
@@ -2369,9 +2207,8 @@
           <w:szCs w:val="20"/>
           <w:lang w:eastAsia="en-IN"/>
         </w:rPr>
-        <w:t xml:space="preserve">represents the calendar year/month/day the observation was recorded, </w:t>
-      </w:r>
-      <w:proofErr w:type="spellStart"/>
+        <w:t xml:space="preserve">contains the name of the day of the week, </w:t>
+      </w:r>
       <w:r>
         <w:rPr>
           <w:rFonts w:ascii="Times New Roman" w:eastAsia="Times New Roman" w:hAnsi="Times New Roman" w:cs="Times New Roman"/>
@@ -2381,9 +2218,17 @@
           <w:szCs w:val="20"/>
           <w:lang w:eastAsia="en-IN"/>
         </w:rPr>
-        <w:t>dow</w:t>
-      </w:r>
-      <w:proofErr w:type="spellEnd"/>
+        <w:t xml:space="preserve">hour </w:t>
+      </w:r>
+      <w:r>
+        <w:rPr>
+          <w:rFonts w:ascii="Times New Roman" w:eastAsia="Times New Roman" w:hAnsi="Times New Roman" w:cs="Times New Roman"/>
+          <w:sz w:val="20"/>
+          <w:szCs w:val="20"/>
+          <w:lang w:eastAsia="en-IN"/>
+        </w:rPr>
+        <w:t xml:space="preserve">is the hour of the day (in 24-hour or “military” style), </w:t>
+      </w:r>
       <w:r>
         <w:rPr>
           <w:rFonts w:ascii="Times New Roman" w:eastAsia="Times New Roman" w:hAnsi="Times New Roman" w:cs="Times New Roman"/>
@@ -2393,7 +2238,7 @@
           <w:szCs w:val="20"/>
           <w:lang w:eastAsia="en-IN"/>
         </w:rPr>
-        <w:t xml:space="preserve"> </w:t>
+        <w:t xml:space="preserve">steps </w:t>
       </w:r>
       <w:r>
         <w:rPr>
@@ -2402,7 +2247,7 @@
           <w:szCs w:val="20"/>
           <w:lang w:eastAsia="en-IN"/>
         </w:rPr>
-        <w:t xml:space="preserve">contains the name of the day of the week, </w:t>
+        <w:t xml:space="preserve">gives the cumulative step count and </w:t>
       </w:r>
       <w:r>
         <w:rPr>
@@ -2413,71 +2258,7 @@
           <w:szCs w:val="20"/>
           <w:lang w:eastAsia="en-IN"/>
         </w:rPr>
-        <w:t xml:space="preserve">hour </w:t>
-      </w:r>
-      <w:r>
-        <w:rPr>
-          <w:rFonts w:ascii="Times New Roman" w:eastAsia="Times New Roman" w:hAnsi="Times New Roman" w:cs="Times New Roman"/>
-          <w:sz w:val="20"/>
-          <w:szCs w:val="20"/>
-          <w:lang w:eastAsia="en-IN"/>
-        </w:rPr>
-        <w:t xml:space="preserve">is the hour of the day (in 24-hour or “military” style), </w:t>
-      </w:r>
-      <w:r>
-        <w:rPr>
-          <w:rFonts w:ascii="Times New Roman" w:eastAsia="Times New Roman" w:hAnsi="Times New Roman" w:cs="Times New Roman"/>
-          <w:i/>
-          <w:iCs/>
-          <w:sz w:val="20"/>
-          <w:szCs w:val="20"/>
-          <w:lang w:eastAsia="en-IN"/>
-        </w:rPr>
-        <w:t xml:space="preserve">steps </w:t>
-      </w:r>
-      <w:proofErr w:type="gramStart"/>
-      <w:r>
-        <w:rPr>
-          <w:rFonts w:ascii="Times New Roman" w:eastAsia="Times New Roman" w:hAnsi="Times New Roman" w:cs="Times New Roman"/>
-          <w:sz w:val="20"/>
-          <w:szCs w:val="20"/>
-          <w:lang w:eastAsia="en-IN"/>
-        </w:rPr>
-        <w:t>gives</w:t>
-      </w:r>
-      <w:proofErr w:type="gramEnd"/>
-      <w:r>
-        <w:rPr>
-          <w:rFonts w:ascii="Times New Roman" w:eastAsia="Times New Roman" w:hAnsi="Times New Roman" w:cs="Times New Roman"/>
-          <w:sz w:val="20"/>
-          <w:szCs w:val="20"/>
-          <w:lang w:eastAsia="en-IN"/>
-        </w:rPr>
-        <w:t xml:space="preserve"> the cumulative step count and </w:t>
-      </w:r>
-      <w:proofErr w:type="spellStart"/>
-      <w:r>
-        <w:rPr>
-          <w:rFonts w:ascii="Times New Roman" w:eastAsia="Times New Roman" w:hAnsi="Times New Roman" w:cs="Times New Roman"/>
-          <w:i/>
-          <w:iCs/>
-          <w:sz w:val="20"/>
-          <w:szCs w:val="20"/>
-          <w:lang w:eastAsia="en-IN"/>
-        </w:rPr>
-        <w:t>week_weekend</w:t>
-      </w:r>
-      <w:proofErr w:type="spellEnd"/>
-      <w:r>
-        <w:rPr>
-          <w:rFonts w:ascii="Times New Roman" w:eastAsia="Times New Roman" w:hAnsi="Times New Roman" w:cs="Times New Roman"/>
-          <w:i/>
-          <w:iCs/>
-          <w:sz w:val="20"/>
-          <w:szCs w:val="20"/>
-          <w:lang w:eastAsia="en-IN"/>
-        </w:rPr>
-        <w:t xml:space="preserve"> </w:t>
+        <w:t xml:space="preserve">week_weekend </w:t>
       </w:r>
       <w:r>
         <w:rPr>
@@ -2529,27 +2310,7 @@
           <w:szCs w:val="20"/>
           <w:lang w:eastAsia="en-IN"/>
         </w:rPr>
-        <w:t xml:space="preserve">Our ultimate purpose here is to compare step counts across a large number of days, without having to adjust our threshold for statistical significance. In this example, we will compare the step counts for 50 different days. The standard </w:t>
-      </w:r>
-      <w:proofErr w:type="spellStart"/>
-      <w:r>
-        <w:rPr>
-          <w:rFonts w:ascii="Times New Roman" w:eastAsia="Times New Roman" w:hAnsi="Times New Roman" w:cs="Times New Roman"/>
-          <w:sz w:val="20"/>
-          <w:szCs w:val="20"/>
-          <w:lang w:eastAsia="en-IN"/>
-        </w:rPr>
-        <w:t>Bonferonni</w:t>
-      </w:r>
-      <w:proofErr w:type="spellEnd"/>
-      <w:r>
-        <w:rPr>
-          <w:rFonts w:ascii="Times New Roman" w:eastAsia="Times New Roman" w:hAnsi="Times New Roman" w:cs="Times New Roman"/>
-          <w:sz w:val="20"/>
-          <w:szCs w:val="20"/>
-          <w:lang w:eastAsia="en-IN"/>
-        </w:rPr>
-        <w:t xml:space="preserve"> correction would require us to divide the significance level by the number of possible pairwise comparisons, 1225 in this case. The resulting significance level is .05/1225, or .00004, which imposes a very strict threshold, making it more difficult to conclude that a given comparison is statistically significant.</w:t>
+        <w:t>Our ultimate purpose here is to compare step counts across a large number of days, without having to adjust our threshold for statistical significance. In this example, we will compare the step counts for 50 different days. The standard Bonferonni correction would require us to divide the significance level by the number of possible pairwise comparisons, 1225 in this case. The resulting significance level is .05/1225, or .00004, which imposes a very strict threshold, making it more difficult to conclude that a given comparison is statistically significant.</w:t>
       </w:r>
     </w:p>
     <w:p>
@@ -2569,146 +2330,9 @@
           <w:szCs w:val="20"/>
           <w:lang w:eastAsia="en-IN"/>
         </w:rPr>
-        <w:t xml:space="preserve">As mentioned above, the method adopted in this post is one that Andrew Gelman often advocates on his blog. This advice often comes in the form of: “fit a multilevel </w:t>
-      </w:r>
-      <w:proofErr w:type="gramStart"/>
-      <w:r>
-        <w:rPr>
-          <w:rFonts w:ascii="Times New Roman" w:eastAsia="Times New Roman" w:hAnsi="Times New Roman" w:cs="Times New Roman"/>
-          <w:sz w:val="20"/>
-          <w:szCs w:val="20"/>
-          <w:lang w:eastAsia="en-IN"/>
-        </w:rPr>
-        <w:t>model!,</w:t>
-      </w:r>
-      <w:proofErr w:type="gramEnd"/>
-      <w:r>
-        <w:rPr>
-          <w:rFonts w:ascii="Times New Roman" w:eastAsia="Times New Roman" w:hAnsi="Times New Roman" w:cs="Times New Roman"/>
-          <w:sz w:val="20"/>
-          <w:szCs w:val="20"/>
-          <w:lang w:eastAsia="en-IN"/>
-        </w:rPr>
-        <w:t xml:space="preserve">” with a link to </w:t>
-      </w:r>
-      <w:hyperlink r:id="rId11" w:tgtFrame="_blank" w:history="1">
-        <w:r>
-          <w:rPr>
-            <w:rFonts w:ascii="Times New Roman" w:eastAsia="Times New Roman" w:hAnsi="Times New Roman" w:cs="Times New Roman"/>
-            <w:color w:val="0000FF"/>
-            <w:sz w:val="20"/>
-            <w:szCs w:val="20"/>
-            <w:u w:val="single"/>
-            <w:lang w:eastAsia="en-IN"/>
-          </w:rPr>
-          <w:t>this paper</w:t>
-        </w:r>
-      </w:hyperlink>
-      <w:r>
-        <w:rPr>
-          <w:rFonts w:ascii="Times New Roman" w:eastAsia="Times New Roman" w:hAnsi="Times New Roman" w:cs="Times New Roman"/>
-          <w:sz w:val="20"/>
-          <w:szCs w:val="20"/>
-          <w:lang w:eastAsia="en-IN"/>
-        </w:rPr>
-        <w:t xml:space="preserve"> by Gelman, Hill and Yajima (2012). However, by looking at </w:t>
-      </w:r>
-      <w:hyperlink r:id="rId12" w:tgtFrame="_blank" w:history="1">
-        <w:r>
-          <w:rPr>
-            <w:rFonts w:ascii="Times New Roman" w:eastAsia="Times New Roman" w:hAnsi="Times New Roman" w:cs="Times New Roman"/>
-            <w:color w:val="0000FF"/>
-            <w:sz w:val="20"/>
-            <w:szCs w:val="20"/>
-            <w:u w:val="single"/>
-            <w:lang w:eastAsia="en-IN"/>
-          </w:rPr>
-          <w:t>the paper</w:t>
-        </w:r>
-      </w:hyperlink>
-      <w:r>
-        <w:rPr>
-          <w:rFonts w:ascii="Times New Roman" w:eastAsia="Times New Roman" w:hAnsi="Times New Roman" w:cs="Times New Roman"/>
-          <w:sz w:val="20"/>
-          <w:szCs w:val="20"/>
-          <w:lang w:eastAsia="en-IN"/>
-        </w:rPr>
-        <w:t xml:space="preserve"> and the explanations and code presented in Chapter 12 of </w:t>
-      </w:r>
-      <w:hyperlink r:id="rId13" w:tgtFrame="_blank" w:history="1">
-        <w:r>
-          <w:rPr>
-            <w:rFonts w:ascii="Times New Roman" w:eastAsia="Times New Roman" w:hAnsi="Times New Roman" w:cs="Times New Roman"/>
-            <w:color w:val="0000FF"/>
-            <w:sz w:val="20"/>
-            <w:szCs w:val="20"/>
-            <w:u w:val="single"/>
-            <w:lang w:eastAsia="en-IN"/>
-          </w:rPr>
-          <w:t>Gelman and Hill’s (2007) book</w:t>
-        </w:r>
-      </w:hyperlink>
-      <w:r>
-        <w:rPr>
-          <w:rFonts w:ascii="Times New Roman" w:eastAsia="Times New Roman" w:hAnsi="Times New Roman" w:cs="Times New Roman"/>
-          <w:sz w:val="20"/>
-          <w:szCs w:val="20"/>
-          <w:lang w:eastAsia="en-IN"/>
-        </w:rPr>
-        <w:t xml:space="preserve">, I think I’ve figured out what he means and how to do it. This post represents my best understanding of this </w:t>
-      </w:r>
-      <w:proofErr w:type="gramStart"/>
-      <w:r>
-        <w:rPr>
-          <w:rFonts w:ascii="Times New Roman" w:eastAsia="Times New Roman" w:hAnsi="Times New Roman" w:cs="Times New Roman"/>
-          <w:sz w:val="20"/>
-          <w:szCs w:val="20"/>
-          <w:lang w:eastAsia="en-IN"/>
-        </w:rPr>
-        <w:t>method.*</w:t>
-      </w:r>
-      <w:proofErr w:type="gramEnd"/>
-    </w:p>
-    <w:p>
-      <w:pPr>
-        <w:spacing w:before="100" w:beforeAutospacing="1" w:after="100" w:afterAutospacing="1" w:line="240" w:lineRule="auto"/>
-        <w:rPr>
-          <w:rFonts w:ascii="Times New Roman" w:eastAsia="Times New Roman" w:hAnsi="Times New Roman" w:cs="Times New Roman"/>
-          <w:sz w:val="20"/>
-          <w:szCs w:val="20"/>
-          <w:lang w:eastAsia="en-IN"/>
-        </w:rPr>
-      </w:pPr>
-      <w:r>
-        <w:rPr>
-          <w:rFonts w:ascii="Times New Roman" w:eastAsia="Times New Roman" w:hAnsi="Times New Roman" w:cs="Times New Roman"/>
-          <w:sz w:val="20"/>
-          <w:szCs w:val="20"/>
-          <w:lang w:eastAsia="en-IN"/>
-        </w:rPr>
-        <w:t>In brief (see the paper for more details), we calculate a multilevel model using flat priors (</w:t>
-      </w:r>
-      <w:proofErr w:type="gramStart"/>
-      <w:r>
-        <w:rPr>
-          <w:rFonts w:ascii="Times New Roman" w:eastAsia="Times New Roman" w:hAnsi="Times New Roman" w:cs="Times New Roman"/>
-          <w:sz w:val="20"/>
-          <w:szCs w:val="20"/>
-          <w:lang w:eastAsia="en-IN"/>
-        </w:rPr>
-        <w:t>e.g.</w:t>
-      </w:r>
-      <w:proofErr w:type="gramEnd"/>
-      <w:r>
-        <w:rPr>
-          <w:rFonts w:ascii="Times New Roman" w:eastAsia="Times New Roman" w:hAnsi="Times New Roman" w:cs="Times New Roman"/>
-          <w:sz w:val="20"/>
-          <w:szCs w:val="20"/>
-          <w:lang w:eastAsia="en-IN"/>
-        </w:rPr>
-        <w:t xml:space="preserve"> the standard out-of-the-box model in the </w:t>
-      </w:r>
-      <w:hyperlink r:id="rId14" w:tgtFrame="_blank" w:history="1">
+        <w:t xml:space="preserve">In brief (see the paper for more details), we calculate a multilevel model using flat priors (e.g. the standard out-of-the-box model in the </w:t>
+      </w:r>
+      <w:hyperlink r:id="rId8" w:tgtFrame="_blank" w:history="1">
         <w:r>
           <w:rPr>
             <w:rFonts w:ascii="Times New Roman" w:eastAsia="Times New Roman" w:hAnsi="Times New Roman" w:cs="Times New Roman"/>
@@ -2833,47 +2457,7 @@
           <w:szCs w:val="20"/>
           <w:lang w:eastAsia="en-IN"/>
         </w:rPr>
-        <w:t>In order to perform our pairwise comparisons of 50 days of step counts, we will construct a multi-level model using all of the available data. We’ll employ a model similar to one. The model predicts step count from A) the hour of the day and B) whether the day is a weekday or a weekend. We specify fixed effects (meaning regression coefficients that are the same across all days) for hour of the day and time period (weekday vs. weekend). We specify a random effect for the variable that indicates the day each measurement was taken (</w:t>
-      </w:r>
-      <w:proofErr w:type="gramStart"/>
-      <w:r>
-        <w:rPr>
-          <w:rFonts w:ascii="Times New Roman" w:eastAsia="Times New Roman" w:hAnsi="Times New Roman" w:cs="Times New Roman"/>
-          <w:sz w:val="20"/>
-          <w:szCs w:val="20"/>
-          <w:lang w:eastAsia="en-IN"/>
-        </w:rPr>
-        <w:t>e.g.</w:t>
-      </w:r>
-      <w:proofErr w:type="gramEnd"/>
-      <w:r>
-        <w:rPr>
-          <w:rFonts w:ascii="Times New Roman" w:eastAsia="Times New Roman" w:hAnsi="Times New Roman" w:cs="Times New Roman"/>
-          <w:sz w:val="20"/>
-          <w:szCs w:val="20"/>
-          <w:lang w:eastAsia="en-IN"/>
-        </w:rPr>
-        <w:t xml:space="preserve"> a random intercept per day, allowing the average number of estimated steps to be different on each day). We </w:t>
-      </w:r>
-      <w:proofErr w:type="spellStart"/>
-      <w:r>
-        <w:rPr>
-          <w:rFonts w:ascii="Times New Roman" w:eastAsia="Times New Roman" w:hAnsi="Times New Roman" w:cs="Times New Roman"/>
-          <w:sz w:val="20"/>
-          <w:szCs w:val="20"/>
-          <w:lang w:eastAsia="en-IN"/>
-        </w:rPr>
-        <w:t>center</w:t>
-      </w:r>
-      <w:proofErr w:type="spellEnd"/>
-      <w:r>
-        <w:rPr>
-          <w:rFonts w:ascii="Times New Roman" w:eastAsia="Times New Roman" w:hAnsi="Times New Roman" w:cs="Times New Roman"/>
-          <w:sz w:val="20"/>
-          <w:szCs w:val="20"/>
-          <w:lang w:eastAsia="en-IN"/>
-        </w:rPr>
-        <w:t xml:space="preserve"> the hour variable at 6 PM (more on this below).</w:t>
+        <w:t>In order to perform our pairwise comparisons of 50 days of step counts, we will construct a multi-level model using all of the available data. We’ll employ a model similar to one. The model predicts step count from A) the hour of the day and B) whether the day is a weekday or a weekend. We specify fixed effects (meaning regression coefficients that are the same across all days) for hour of the day and time period (weekday vs. weekend). We specify a random effect for the variable that indicates the day each measurement was taken (e.g. a random intercept per day, allowing the average number of estimated steps to be different on each day). We center the hour variable at 6 PM (more on this below).</w:t>
       </w:r>
     </w:p>
     <w:p>
@@ -2895,7 +2479,7 @@
         </w:rPr>
         <w:t xml:space="preserve">We can calculate this model using the </w:t>
       </w:r>
-      <w:hyperlink r:id="rId15" w:tgtFrame="_blank" w:history="1">
+      <w:hyperlink r:id="rId9" w:tgtFrame="_blank" w:history="1">
         <w:r>
           <w:rPr>
             <w:rFonts w:ascii="Times New Roman" w:eastAsia="Times New Roman" w:hAnsi="Times New Roman" w:cs="Times New Roman"/>
@@ -2919,7 +2503,7 @@
         </w:rPr>
         <w:t xml:space="preserve"> package. We will also load the </w:t>
       </w:r>
-      <w:hyperlink r:id="rId16" w:tgtFrame="_blank" w:history="1">
+      <w:hyperlink r:id="rId10" w:tgtFrame="_blank" w:history="1">
         <w:r>
           <w:rPr>
             <w:rFonts w:ascii="Times New Roman" w:eastAsia="Times New Roman" w:hAnsi="Times New Roman" w:cs="Times New Roman"/>
@@ -3155,52 +2739,479 @@
           <w:szCs w:val="20"/>
           <w:lang w:eastAsia="en-IN"/>
         </w:rPr>
+        <w:br/>
+      </w:r>
+      <w:r>
+        <w:rPr>
+          <w:rFonts w:ascii="Courier New" w:eastAsia="Times New Roman" w:hAnsi="Courier New" w:cs="Courier New"/>
+          <w:color w:val="555555"/>
+          <w:sz w:val="20"/>
+          <w:szCs w:val="20"/>
+          <w:lang w:eastAsia="en-IN"/>
+        </w:rPr>
+        <w:t># center the hour variable for 6 pm</w:t>
+      </w:r>
+      <w:r>
+        <w:rPr>
+          <w:rFonts w:ascii="Courier New" w:eastAsia="Times New Roman" w:hAnsi="Courier New" w:cs="Courier New"/>
+          <w:color w:val="DADADA"/>
+          <w:sz w:val="20"/>
+          <w:szCs w:val="20"/>
+          <w:lang w:eastAsia="en-IN"/>
+        </w:rPr>
+        <w:br/>
+      </w:r>
+      <w:r>
+        <w:rPr>
+          <w:rFonts w:ascii="Courier New" w:eastAsia="Times New Roman" w:hAnsi="Courier New" w:cs="Courier New"/>
+          <w:color w:val="C1C144"/>
+          <w:sz w:val="20"/>
+          <w:szCs w:val="20"/>
+          <w:lang w:eastAsia="en-IN"/>
+        </w:rPr>
+        <w:t>aggregate_day_hour</w:t>
+      </w:r>
+      <w:r>
+        <w:rPr>
+          <w:rFonts w:ascii="Courier New" w:eastAsia="Times New Roman" w:hAnsi="Courier New" w:cs="Courier New"/>
+          <w:color w:val="A1A1FF"/>
+          <w:sz w:val="20"/>
+          <w:szCs w:val="20"/>
+          <w:lang w:eastAsia="en-IN"/>
+        </w:rPr>
+        <w:t>$</w:t>
+      </w:r>
+      <w:r>
+        <w:rPr>
+          <w:rFonts w:ascii="Courier New" w:eastAsia="Times New Roman" w:hAnsi="Courier New" w:cs="Courier New"/>
+          <w:color w:val="C1C144"/>
+          <w:sz w:val="20"/>
+          <w:szCs w:val="20"/>
+          <w:lang w:eastAsia="en-IN"/>
+        </w:rPr>
+        <w:t>hour_centered</w:t>
+      </w:r>
+      <w:r>
+        <w:rPr>
+          <w:rFonts w:ascii="Courier New" w:eastAsia="Times New Roman" w:hAnsi="Courier New" w:cs="Courier New"/>
+          <w:color w:val="DADADA"/>
+          <w:sz w:val="20"/>
+          <w:szCs w:val="20"/>
+          <w:lang w:eastAsia="en-IN"/>
+        </w:rPr>
+        <w:t xml:space="preserve"> </w:t>
+      </w:r>
+      <w:r>
+        <w:rPr>
+          <w:rFonts w:ascii="Courier New" w:eastAsia="Times New Roman" w:hAnsi="Courier New" w:cs="Courier New"/>
+          <w:color w:val="47B8D6"/>
+          <w:sz w:val="20"/>
+          <w:szCs w:val="20"/>
+          <w:lang w:eastAsia="en-IN"/>
+        </w:rPr>
+        <w:t>&lt;-</w:t>
+      </w:r>
+      <w:r>
+        <w:rPr>
+          <w:rFonts w:ascii="Courier New" w:eastAsia="Times New Roman" w:hAnsi="Courier New" w:cs="Courier New"/>
+          <w:color w:val="DADADA"/>
+          <w:sz w:val="20"/>
+          <w:szCs w:val="20"/>
+          <w:lang w:eastAsia="en-IN"/>
+        </w:rPr>
+        <w:t xml:space="preserve"> </w:t>
+      </w:r>
+      <w:r>
+        <w:rPr>
+          <w:rFonts w:ascii="Courier New" w:eastAsia="Times New Roman" w:hAnsi="Courier New" w:cs="Courier New"/>
+          <w:color w:val="C1C144"/>
+          <w:sz w:val="20"/>
+          <w:szCs w:val="20"/>
+          <w:lang w:eastAsia="en-IN"/>
+        </w:rPr>
+        <w:t>aggregate_day_hour</w:t>
+      </w:r>
+      <w:r>
+        <w:rPr>
+          <w:rFonts w:ascii="Courier New" w:eastAsia="Times New Roman" w:hAnsi="Courier New" w:cs="Courier New"/>
+          <w:color w:val="A1A1FF"/>
+          <w:sz w:val="20"/>
+          <w:szCs w:val="20"/>
+          <w:lang w:eastAsia="en-IN"/>
+        </w:rPr>
+        <w:t>$</w:t>
+      </w:r>
+      <w:r>
+        <w:rPr>
+          <w:rFonts w:ascii="Courier New" w:eastAsia="Times New Roman" w:hAnsi="Courier New" w:cs="Courier New"/>
+          <w:color w:val="C1C144"/>
+          <w:sz w:val="20"/>
+          <w:szCs w:val="20"/>
+          <w:lang w:eastAsia="en-IN"/>
+        </w:rPr>
+        <w:t>hour</w:t>
+      </w:r>
+      <w:r>
+        <w:rPr>
+          <w:rFonts w:ascii="Courier New" w:eastAsia="Times New Roman" w:hAnsi="Courier New" w:cs="Courier New"/>
+          <w:color w:val="DADADA"/>
+          <w:sz w:val="20"/>
+          <w:szCs w:val="20"/>
+          <w:lang w:eastAsia="en-IN"/>
+        </w:rPr>
+        <w:t xml:space="preserve"> </w:t>
+      </w:r>
+      <w:r>
+        <w:rPr>
+          <w:rFonts w:ascii="Courier New" w:eastAsia="Times New Roman" w:hAnsi="Courier New" w:cs="Courier New"/>
+          <w:color w:val="47B8D6"/>
+          <w:sz w:val="20"/>
+          <w:szCs w:val="20"/>
+          <w:lang w:eastAsia="en-IN"/>
+        </w:rPr>
+        <w:t>-</w:t>
+      </w:r>
+      <w:r>
+        <w:rPr>
+          <w:rFonts w:ascii="Courier New" w:eastAsia="Times New Roman" w:hAnsi="Courier New" w:cs="Courier New"/>
+          <w:color w:val="CCCCCC"/>
+          <w:sz w:val="20"/>
+          <w:szCs w:val="20"/>
+          <w:lang w:eastAsia="en-IN"/>
+        </w:rPr>
+        <w:t>18</w:t>
+      </w:r>
+      <w:r>
+        <w:rPr>
+          <w:rFonts w:ascii="Courier New" w:eastAsia="Times New Roman" w:hAnsi="Courier New" w:cs="Courier New"/>
+          <w:color w:val="DADADA"/>
+          <w:sz w:val="20"/>
+          <w:szCs w:val="20"/>
+          <w:lang w:eastAsia="en-IN"/>
+        </w:rPr>
+        <w:t xml:space="preserve"> </w:t>
+      </w:r>
+      <w:r>
+        <w:rPr>
+          <w:rFonts w:ascii="Courier New" w:eastAsia="Times New Roman" w:hAnsi="Courier New" w:cs="Courier New"/>
+          <w:color w:val="DADADA"/>
+          <w:sz w:val="20"/>
+          <w:szCs w:val="20"/>
+          <w:lang w:eastAsia="en-IN"/>
+        </w:rPr>
+        <w:br/>
+      </w:r>
+      <w:r>
+        <w:rPr>
+          <w:rFonts w:ascii="Courier New" w:eastAsia="Times New Roman" w:hAnsi="Courier New" w:cs="Courier New"/>
+          <w:color w:val="DADADA"/>
+          <w:sz w:val="20"/>
+          <w:szCs w:val="20"/>
+          <w:lang w:eastAsia="en-IN"/>
+        </w:rPr>
+        <w:br/>
+      </w:r>
+      <w:r>
+        <w:rPr>
+          <w:rFonts w:ascii="Courier New" w:eastAsia="Times New Roman" w:hAnsi="Courier New" w:cs="Courier New"/>
+          <w:color w:val="555555"/>
+          <w:sz w:val="20"/>
+          <w:szCs w:val="20"/>
+          <w:lang w:eastAsia="en-IN"/>
+        </w:rPr>
+        <w:t># compute the model</w:t>
+      </w:r>
+      <w:r>
+        <w:rPr>
+          <w:rFonts w:ascii="Courier New" w:eastAsia="Times New Roman" w:hAnsi="Courier New" w:cs="Courier New"/>
+          <w:color w:val="DADADA"/>
+          <w:sz w:val="20"/>
+          <w:szCs w:val="20"/>
+          <w:lang w:eastAsia="en-IN"/>
+        </w:rPr>
+        <w:br/>
+      </w:r>
+      <w:r>
+        <w:rPr>
+          <w:rFonts w:ascii="Courier New" w:eastAsia="Times New Roman" w:hAnsi="Courier New" w:cs="Courier New"/>
+          <w:color w:val="C1C144"/>
+          <w:sz w:val="20"/>
+          <w:szCs w:val="20"/>
+          <w:lang w:eastAsia="en-IN"/>
+        </w:rPr>
+        <w:t>lme_model</w:t>
+      </w:r>
+      <w:r>
+        <w:rPr>
+          <w:rFonts w:ascii="Courier New" w:eastAsia="Times New Roman" w:hAnsi="Courier New" w:cs="Courier New"/>
+          <w:color w:val="DADADA"/>
+          <w:sz w:val="20"/>
+          <w:szCs w:val="20"/>
+          <w:lang w:eastAsia="en-IN"/>
+        </w:rPr>
+        <w:t xml:space="preserve"> </w:t>
+      </w:r>
+      <w:r>
+        <w:rPr>
+          <w:rFonts w:ascii="Courier New" w:eastAsia="Times New Roman" w:hAnsi="Courier New" w:cs="Courier New"/>
+          <w:color w:val="47B8D6"/>
+          <w:sz w:val="20"/>
+          <w:szCs w:val="20"/>
+          <w:lang w:eastAsia="en-IN"/>
+        </w:rPr>
+        <w:t>&lt;-</w:t>
+      </w:r>
+      <w:r>
+        <w:rPr>
+          <w:rFonts w:ascii="Courier New" w:eastAsia="Times New Roman" w:hAnsi="Courier New" w:cs="Courier New"/>
+          <w:color w:val="DADADA"/>
+          <w:sz w:val="20"/>
+          <w:szCs w:val="20"/>
+          <w:lang w:eastAsia="en-IN"/>
+        </w:rPr>
+        <w:t xml:space="preserve"> lmer(</w:t>
+      </w:r>
+      <w:r>
+        <w:rPr>
+          <w:rFonts w:ascii="Courier New" w:eastAsia="Times New Roman" w:hAnsi="Courier New" w:cs="Courier New"/>
+          <w:color w:val="C1C144"/>
+          <w:sz w:val="20"/>
+          <w:szCs w:val="20"/>
+          <w:lang w:eastAsia="en-IN"/>
+        </w:rPr>
+        <w:t>steps</w:t>
+      </w:r>
+      <w:r>
+        <w:rPr>
+          <w:rFonts w:ascii="Courier New" w:eastAsia="Times New Roman" w:hAnsi="Courier New" w:cs="Courier New"/>
+          <w:color w:val="DADADA"/>
+          <w:sz w:val="20"/>
+          <w:szCs w:val="20"/>
+          <w:lang w:eastAsia="en-IN"/>
+        </w:rPr>
+        <w:t xml:space="preserve"> </w:t>
+      </w:r>
+      <w:r>
+        <w:rPr>
+          <w:rFonts w:ascii="Courier New" w:eastAsia="Times New Roman" w:hAnsi="Courier New" w:cs="Courier New"/>
+          <w:color w:val="A1A1FF"/>
+          <w:sz w:val="20"/>
+          <w:szCs w:val="20"/>
+          <w:lang w:eastAsia="en-IN"/>
+        </w:rPr>
+        <w:t>~</w:t>
+      </w:r>
+      <w:r>
+        <w:rPr>
+          <w:rFonts w:ascii="Courier New" w:eastAsia="Times New Roman" w:hAnsi="Courier New" w:cs="Courier New"/>
+          <w:color w:val="DADADA"/>
+          <w:sz w:val="20"/>
+          <w:szCs w:val="20"/>
+          <w:lang w:eastAsia="en-IN"/>
+        </w:rPr>
+        <w:t xml:space="preserve"> </w:t>
+      </w:r>
+      <w:r>
+        <w:rPr>
+          <w:rFonts w:ascii="Courier New" w:eastAsia="Times New Roman" w:hAnsi="Courier New" w:cs="Courier New"/>
+          <w:color w:val="CCCCCC"/>
+          <w:sz w:val="20"/>
+          <w:szCs w:val="20"/>
+          <w:lang w:eastAsia="en-IN"/>
+        </w:rPr>
+        <w:t>1</w:t>
+      </w:r>
+      <w:r>
+        <w:rPr>
+          <w:rFonts w:ascii="Courier New" w:eastAsia="Times New Roman" w:hAnsi="Courier New" w:cs="Courier New"/>
+          <w:color w:val="DADADA"/>
+          <w:sz w:val="20"/>
+          <w:szCs w:val="20"/>
+          <w:lang w:eastAsia="en-IN"/>
+        </w:rPr>
+        <w:t xml:space="preserve"> </w:t>
+      </w:r>
+      <w:r>
+        <w:rPr>
+          <w:rFonts w:ascii="Courier New" w:eastAsia="Times New Roman" w:hAnsi="Courier New" w:cs="Courier New"/>
+          <w:color w:val="47B8D6"/>
+          <w:sz w:val="20"/>
+          <w:szCs w:val="20"/>
+          <w:lang w:eastAsia="en-IN"/>
+        </w:rPr>
+        <w:t>+</w:t>
+      </w:r>
+      <w:r>
+        <w:rPr>
+          <w:rFonts w:ascii="Courier New" w:eastAsia="Times New Roman" w:hAnsi="Courier New" w:cs="Courier New"/>
+          <w:color w:val="DADADA"/>
+          <w:sz w:val="20"/>
+          <w:szCs w:val="20"/>
+          <w:lang w:eastAsia="en-IN"/>
+        </w:rPr>
+        <w:t xml:space="preserve"> </w:t>
+      </w:r>
+      <w:r>
+        <w:rPr>
+          <w:rFonts w:ascii="Courier New" w:eastAsia="Times New Roman" w:hAnsi="Courier New" w:cs="Courier New"/>
+          <w:color w:val="C1C144"/>
+          <w:sz w:val="20"/>
+          <w:szCs w:val="20"/>
+          <w:lang w:eastAsia="en-IN"/>
+        </w:rPr>
+        <w:t>hour_centered</w:t>
+      </w:r>
+      <w:r>
+        <w:rPr>
+          <w:rFonts w:ascii="Courier New" w:eastAsia="Times New Roman" w:hAnsi="Courier New" w:cs="Courier New"/>
+          <w:color w:val="DADADA"/>
+          <w:sz w:val="20"/>
+          <w:szCs w:val="20"/>
+          <w:lang w:eastAsia="en-IN"/>
+        </w:rPr>
+        <w:t xml:space="preserve"> </w:t>
+      </w:r>
+      <w:r>
+        <w:rPr>
+          <w:rFonts w:ascii="Courier New" w:eastAsia="Times New Roman" w:hAnsi="Courier New" w:cs="Courier New"/>
+          <w:color w:val="47B8D6"/>
+          <w:sz w:val="20"/>
+          <w:szCs w:val="20"/>
+          <w:lang w:eastAsia="en-IN"/>
+        </w:rPr>
+        <w:t>+</w:t>
+      </w:r>
+      <w:r>
+        <w:rPr>
+          <w:rFonts w:ascii="Courier New" w:eastAsia="Times New Roman" w:hAnsi="Courier New" w:cs="Courier New"/>
+          <w:color w:val="DADADA"/>
+          <w:sz w:val="20"/>
+          <w:szCs w:val="20"/>
+          <w:lang w:eastAsia="en-IN"/>
+        </w:rPr>
+        <w:t xml:space="preserve"> </w:t>
+      </w:r>
+      <w:r>
+        <w:rPr>
+          <w:rFonts w:ascii="Courier New" w:eastAsia="Times New Roman" w:hAnsi="Courier New" w:cs="Courier New"/>
+          <w:color w:val="C1C144"/>
+          <w:sz w:val="20"/>
+          <w:szCs w:val="20"/>
+          <w:lang w:eastAsia="en-IN"/>
+        </w:rPr>
+        <w:t>week_weekend</w:t>
+      </w:r>
+      <w:r>
+        <w:rPr>
+          <w:rFonts w:ascii="Courier New" w:eastAsia="Times New Roman" w:hAnsi="Courier New" w:cs="Courier New"/>
+          <w:color w:val="DADADA"/>
+          <w:sz w:val="20"/>
+          <w:szCs w:val="20"/>
+          <w:lang w:eastAsia="en-IN"/>
+        </w:rPr>
+        <w:t xml:space="preserve">  </w:t>
+      </w:r>
+      <w:r>
+        <w:rPr>
+          <w:rFonts w:ascii="Courier New" w:eastAsia="Times New Roman" w:hAnsi="Courier New" w:cs="Courier New"/>
+          <w:color w:val="47B8D6"/>
+          <w:sz w:val="20"/>
+          <w:szCs w:val="20"/>
+          <w:lang w:eastAsia="en-IN"/>
+        </w:rPr>
+        <w:t>+</w:t>
+      </w:r>
+      <w:r>
+        <w:rPr>
+          <w:rFonts w:ascii="Courier New" w:eastAsia="Times New Roman" w:hAnsi="Courier New" w:cs="Courier New"/>
+          <w:color w:val="DADADA"/>
+          <w:sz w:val="20"/>
+          <w:szCs w:val="20"/>
+          <w:lang w:eastAsia="en-IN"/>
+        </w:rPr>
+        <w:t xml:space="preserve"> (</w:t>
+      </w:r>
+      <w:r>
+        <w:rPr>
+          <w:rFonts w:ascii="Courier New" w:eastAsia="Times New Roman" w:hAnsi="Courier New" w:cs="Courier New"/>
+          <w:color w:val="CCCCCC"/>
+          <w:sz w:val="20"/>
+          <w:szCs w:val="20"/>
+          <w:lang w:eastAsia="en-IN"/>
+        </w:rPr>
+        <w:t>1</w:t>
+      </w:r>
+      <w:r>
+        <w:rPr>
+          <w:rFonts w:ascii="Courier New" w:eastAsia="Times New Roman" w:hAnsi="Courier New" w:cs="Courier New"/>
+          <w:color w:val="DADADA"/>
+          <w:sz w:val="20"/>
+          <w:szCs w:val="20"/>
+          <w:lang w:eastAsia="en-IN"/>
+        </w:rPr>
+        <w:t xml:space="preserve"> </w:t>
+      </w:r>
+      <w:r>
+        <w:rPr>
+          <w:rFonts w:ascii="Courier New" w:eastAsia="Times New Roman" w:hAnsi="Courier New" w:cs="Courier New"/>
+          <w:color w:val="47B8D6"/>
+          <w:sz w:val="20"/>
+          <w:szCs w:val="20"/>
+          <w:lang w:eastAsia="en-IN"/>
+        </w:rPr>
+        <w:t>|</w:t>
+      </w:r>
+      <w:r>
+        <w:rPr>
+          <w:rFonts w:ascii="Courier New" w:eastAsia="Times New Roman" w:hAnsi="Courier New" w:cs="Courier New"/>
+          <w:color w:val="DADADA"/>
+          <w:sz w:val="20"/>
+          <w:szCs w:val="20"/>
+          <w:lang w:eastAsia="en-IN"/>
+        </w:rPr>
+        <w:t xml:space="preserve"> </w:t>
+      </w:r>
+      <w:r>
+        <w:rPr>
+          <w:rFonts w:ascii="Courier New" w:eastAsia="Times New Roman" w:hAnsi="Courier New" w:cs="Courier New"/>
+          <w:color w:val="C1C144"/>
+          <w:sz w:val="20"/>
+          <w:szCs w:val="20"/>
+          <w:lang w:eastAsia="en-IN"/>
+        </w:rPr>
+        <w:t>oneday</w:t>
+      </w:r>
+      <w:r>
+        <w:rPr>
+          <w:rFonts w:ascii="Courier New" w:eastAsia="Times New Roman" w:hAnsi="Courier New" w:cs="Courier New"/>
+          <w:color w:val="DADADA"/>
+          <w:sz w:val="20"/>
+          <w:szCs w:val="20"/>
+          <w:lang w:eastAsia="en-IN"/>
+        </w:rPr>
+        <w:t xml:space="preserve">), </w:t>
+      </w:r>
+      <w:r>
+        <w:rPr>
+          <w:rFonts w:ascii="Courier New" w:eastAsia="Times New Roman" w:hAnsi="Courier New" w:cs="Courier New"/>
+          <w:color w:val="DADADA"/>
+          <w:sz w:val="20"/>
+          <w:szCs w:val="20"/>
+          <w:lang w:eastAsia="en-IN"/>
+        </w:rPr>
+        <w:br/>
+      </w:r>
+      <w:r>
+        <w:rPr>
+          <w:rFonts w:ascii="Courier New" w:eastAsia="Times New Roman" w:hAnsi="Courier New" w:cs="Courier New"/>
+          <w:color w:val="DADADA"/>
+          <w:sz w:val="20"/>
+          <w:szCs w:val="20"/>
+          <w:lang w:eastAsia="en-IN"/>
+        </w:rPr>
         <w:lastRenderedPageBreak/>
-        <w:br/>
-      </w:r>
-      <w:r>
-        <w:rPr>
-          <w:rFonts w:ascii="Courier New" w:eastAsia="Times New Roman" w:hAnsi="Courier New" w:cs="Courier New"/>
-          <w:color w:val="555555"/>
-          <w:sz w:val="20"/>
-          <w:szCs w:val="20"/>
-          <w:lang w:eastAsia="en-IN"/>
-        </w:rPr>
-        <w:t xml:space="preserve"># </w:t>
-      </w:r>
-      <w:proofErr w:type="spellStart"/>
-      <w:r>
-        <w:rPr>
-          <w:rFonts w:ascii="Courier New" w:eastAsia="Times New Roman" w:hAnsi="Courier New" w:cs="Courier New"/>
-          <w:color w:val="555555"/>
-          <w:sz w:val="20"/>
-          <w:szCs w:val="20"/>
-          <w:lang w:eastAsia="en-IN"/>
-        </w:rPr>
-        <w:t>center</w:t>
-      </w:r>
-      <w:proofErr w:type="spellEnd"/>
-      <w:r>
-        <w:rPr>
-          <w:rFonts w:ascii="Courier New" w:eastAsia="Times New Roman" w:hAnsi="Courier New" w:cs="Courier New"/>
-          <w:color w:val="555555"/>
-          <w:sz w:val="20"/>
-          <w:szCs w:val="20"/>
-          <w:lang w:eastAsia="en-IN"/>
-        </w:rPr>
-        <w:t xml:space="preserve"> the hour variable for 6 pm</w:t>
-      </w:r>
-      <w:r>
-        <w:rPr>
-          <w:rFonts w:ascii="Courier New" w:eastAsia="Times New Roman" w:hAnsi="Courier New" w:cs="Courier New"/>
-          <w:color w:val="DADADA"/>
-          <w:sz w:val="20"/>
-          <w:szCs w:val="20"/>
-          <w:lang w:eastAsia="en-IN"/>
-        </w:rPr>
-        <w:br/>
-      </w:r>
-      <w:proofErr w:type="spellStart"/>
+        <w:t xml:space="preserve">                  </w:t>
+      </w:r>
       <w:r>
         <w:rPr>
           <w:rFonts w:ascii="Courier New" w:eastAsia="Times New Roman" w:hAnsi="Courier New" w:cs="Courier New"/>
@@ -3209,506 +3220,28 @@
           <w:szCs w:val="20"/>
           <w:lang w:eastAsia="en-IN"/>
         </w:rPr>
+        <w:t>data</w:t>
+      </w:r>
+      <w:r>
+        <w:rPr>
+          <w:rFonts w:ascii="Courier New" w:eastAsia="Times New Roman" w:hAnsi="Courier New" w:cs="Courier New"/>
+          <w:color w:val="DADADA"/>
+          <w:sz w:val="20"/>
+          <w:szCs w:val="20"/>
+          <w:lang w:eastAsia="en-IN"/>
+        </w:rPr>
+        <w:t>=</w:t>
+      </w:r>
+      <w:r>
+        <w:rPr>
+          <w:rFonts w:ascii="Courier New" w:eastAsia="Times New Roman" w:hAnsi="Courier New" w:cs="Courier New"/>
+          <w:color w:val="C1C144"/>
+          <w:sz w:val="20"/>
+          <w:szCs w:val="20"/>
+          <w:lang w:eastAsia="en-IN"/>
+        </w:rPr>
         <w:t>aggregate_day_hour</w:t>
       </w:r>
-      <w:r>
-        <w:rPr>
-          <w:rFonts w:ascii="Courier New" w:eastAsia="Times New Roman" w:hAnsi="Courier New" w:cs="Courier New"/>
-          <w:color w:val="A1A1FF"/>
-          <w:sz w:val="20"/>
-          <w:szCs w:val="20"/>
-          <w:lang w:eastAsia="en-IN"/>
-        </w:rPr>
-        <w:t>$</w:t>
-      </w:r>
-      <w:r>
-        <w:rPr>
-          <w:rFonts w:ascii="Courier New" w:eastAsia="Times New Roman" w:hAnsi="Courier New" w:cs="Courier New"/>
-          <w:color w:val="C1C144"/>
-          <w:sz w:val="20"/>
-          <w:szCs w:val="20"/>
-          <w:lang w:eastAsia="en-IN"/>
-        </w:rPr>
-        <w:t>hour_centered</w:t>
-      </w:r>
-      <w:proofErr w:type="spellEnd"/>
-      <w:r>
-        <w:rPr>
-          <w:rFonts w:ascii="Courier New" w:eastAsia="Times New Roman" w:hAnsi="Courier New" w:cs="Courier New"/>
-          <w:color w:val="DADADA"/>
-          <w:sz w:val="20"/>
-          <w:szCs w:val="20"/>
-          <w:lang w:eastAsia="en-IN"/>
-        </w:rPr>
-        <w:t xml:space="preserve"> </w:t>
-      </w:r>
-      <w:r>
-        <w:rPr>
-          <w:rFonts w:ascii="Courier New" w:eastAsia="Times New Roman" w:hAnsi="Courier New" w:cs="Courier New"/>
-          <w:color w:val="47B8D6"/>
-          <w:sz w:val="20"/>
-          <w:szCs w:val="20"/>
-          <w:lang w:eastAsia="en-IN"/>
-        </w:rPr>
-        <w:t>&lt;-</w:t>
-      </w:r>
-      <w:r>
-        <w:rPr>
-          <w:rFonts w:ascii="Courier New" w:eastAsia="Times New Roman" w:hAnsi="Courier New" w:cs="Courier New"/>
-          <w:color w:val="DADADA"/>
-          <w:sz w:val="20"/>
-          <w:szCs w:val="20"/>
-          <w:lang w:eastAsia="en-IN"/>
-        </w:rPr>
-        <w:t xml:space="preserve"> </w:t>
-      </w:r>
-      <w:proofErr w:type="spellStart"/>
-      <w:r>
-        <w:rPr>
-          <w:rFonts w:ascii="Courier New" w:eastAsia="Times New Roman" w:hAnsi="Courier New" w:cs="Courier New"/>
-          <w:color w:val="C1C144"/>
-          <w:sz w:val="20"/>
-          <w:szCs w:val="20"/>
-          <w:lang w:eastAsia="en-IN"/>
-        </w:rPr>
-        <w:t>aggregate_day_hour</w:t>
-      </w:r>
-      <w:r>
-        <w:rPr>
-          <w:rFonts w:ascii="Courier New" w:eastAsia="Times New Roman" w:hAnsi="Courier New" w:cs="Courier New"/>
-          <w:color w:val="A1A1FF"/>
-          <w:sz w:val="20"/>
-          <w:szCs w:val="20"/>
-          <w:lang w:eastAsia="en-IN"/>
-        </w:rPr>
-        <w:t>$</w:t>
-      </w:r>
-      <w:r>
-        <w:rPr>
-          <w:rFonts w:ascii="Courier New" w:eastAsia="Times New Roman" w:hAnsi="Courier New" w:cs="Courier New"/>
-          <w:color w:val="C1C144"/>
-          <w:sz w:val="20"/>
-          <w:szCs w:val="20"/>
-          <w:lang w:eastAsia="en-IN"/>
-        </w:rPr>
-        <w:t>hour</w:t>
-      </w:r>
-      <w:proofErr w:type="spellEnd"/>
-      <w:r>
-        <w:rPr>
-          <w:rFonts w:ascii="Courier New" w:eastAsia="Times New Roman" w:hAnsi="Courier New" w:cs="Courier New"/>
-          <w:color w:val="DADADA"/>
-          <w:sz w:val="20"/>
-          <w:szCs w:val="20"/>
-          <w:lang w:eastAsia="en-IN"/>
-        </w:rPr>
-        <w:t xml:space="preserve"> </w:t>
-      </w:r>
-      <w:r>
-        <w:rPr>
-          <w:rFonts w:ascii="Courier New" w:eastAsia="Times New Roman" w:hAnsi="Courier New" w:cs="Courier New"/>
-          <w:color w:val="47B8D6"/>
-          <w:sz w:val="20"/>
-          <w:szCs w:val="20"/>
-          <w:lang w:eastAsia="en-IN"/>
-        </w:rPr>
-        <w:t>-</w:t>
-      </w:r>
-      <w:r>
-        <w:rPr>
-          <w:rFonts w:ascii="Courier New" w:eastAsia="Times New Roman" w:hAnsi="Courier New" w:cs="Courier New"/>
-          <w:color w:val="CCCCCC"/>
-          <w:sz w:val="20"/>
-          <w:szCs w:val="20"/>
-          <w:lang w:eastAsia="en-IN"/>
-        </w:rPr>
-        <w:t>18</w:t>
-      </w:r>
-      <w:r>
-        <w:rPr>
-          <w:rFonts w:ascii="Courier New" w:eastAsia="Times New Roman" w:hAnsi="Courier New" w:cs="Courier New"/>
-          <w:color w:val="DADADA"/>
-          <w:sz w:val="20"/>
-          <w:szCs w:val="20"/>
-          <w:lang w:eastAsia="en-IN"/>
-        </w:rPr>
-        <w:t xml:space="preserve"> </w:t>
-      </w:r>
-      <w:r>
-        <w:rPr>
-          <w:rFonts w:ascii="Courier New" w:eastAsia="Times New Roman" w:hAnsi="Courier New" w:cs="Courier New"/>
-          <w:color w:val="DADADA"/>
-          <w:sz w:val="20"/>
-          <w:szCs w:val="20"/>
-          <w:lang w:eastAsia="en-IN"/>
-        </w:rPr>
-        <w:br/>
-      </w:r>
-      <w:r>
-        <w:rPr>
-          <w:rFonts w:ascii="Courier New" w:eastAsia="Times New Roman" w:hAnsi="Courier New" w:cs="Courier New"/>
-          <w:color w:val="DADADA"/>
-          <w:sz w:val="20"/>
-          <w:szCs w:val="20"/>
-          <w:lang w:eastAsia="en-IN"/>
-        </w:rPr>
-        <w:br/>
-      </w:r>
-      <w:r>
-        <w:rPr>
-          <w:rFonts w:ascii="Courier New" w:eastAsia="Times New Roman" w:hAnsi="Courier New" w:cs="Courier New"/>
-          <w:color w:val="555555"/>
-          <w:sz w:val="20"/>
-          <w:szCs w:val="20"/>
-          <w:lang w:eastAsia="en-IN"/>
-        </w:rPr>
-        <w:t># compute the model</w:t>
-      </w:r>
-      <w:r>
-        <w:rPr>
-          <w:rFonts w:ascii="Courier New" w:eastAsia="Times New Roman" w:hAnsi="Courier New" w:cs="Courier New"/>
-          <w:color w:val="DADADA"/>
-          <w:sz w:val="20"/>
-          <w:szCs w:val="20"/>
-          <w:lang w:eastAsia="en-IN"/>
-        </w:rPr>
-        <w:br/>
-      </w:r>
-      <w:proofErr w:type="spellStart"/>
-      <w:r>
-        <w:rPr>
-          <w:rFonts w:ascii="Courier New" w:eastAsia="Times New Roman" w:hAnsi="Courier New" w:cs="Courier New"/>
-          <w:color w:val="C1C144"/>
-          <w:sz w:val="20"/>
-          <w:szCs w:val="20"/>
-          <w:lang w:eastAsia="en-IN"/>
-        </w:rPr>
-        <w:t>lme_model</w:t>
-      </w:r>
-      <w:proofErr w:type="spellEnd"/>
-      <w:r>
-        <w:rPr>
-          <w:rFonts w:ascii="Courier New" w:eastAsia="Times New Roman" w:hAnsi="Courier New" w:cs="Courier New"/>
-          <w:color w:val="DADADA"/>
-          <w:sz w:val="20"/>
-          <w:szCs w:val="20"/>
-          <w:lang w:eastAsia="en-IN"/>
-        </w:rPr>
-        <w:t xml:space="preserve"> </w:t>
-      </w:r>
-      <w:r>
-        <w:rPr>
-          <w:rFonts w:ascii="Courier New" w:eastAsia="Times New Roman" w:hAnsi="Courier New" w:cs="Courier New"/>
-          <w:color w:val="47B8D6"/>
-          <w:sz w:val="20"/>
-          <w:szCs w:val="20"/>
-          <w:lang w:eastAsia="en-IN"/>
-        </w:rPr>
-        <w:t>&lt;-</w:t>
-      </w:r>
-      <w:r>
-        <w:rPr>
-          <w:rFonts w:ascii="Courier New" w:eastAsia="Times New Roman" w:hAnsi="Courier New" w:cs="Courier New"/>
-          <w:color w:val="DADADA"/>
-          <w:sz w:val="20"/>
-          <w:szCs w:val="20"/>
-          <w:lang w:eastAsia="en-IN"/>
-        </w:rPr>
-        <w:t xml:space="preserve"> </w:t>
-      </w:r>
-      <w:proofErr w:type="spellStart"/>
-      <w:proofErr w:type="gramStart"/>
-      <w:r>
-        <w:rPr>
-          <w:rFonts w:ascii="Courier New" w:eastAsia="Times New Roman" w:hAnsi="Courier New" w:cs="Courier New"/>
-          <w:color w:val="DADADA"/>
-          <w:sz w:val="20"/>
-          <w:szCs w:val="20"/>
-          <w:lang w:eastAsia="en-IN"/>
-        </w:rPr>
-        <w:t>lmer</w:t>
-      </w:r>
-      <w:proofErr w:type="spellEnd"/>
-      <w:r>
-        <w:rPr>
-          <w:rFonts w:ascii="Courier New" w:eastAsia="Times New Roman" w:hAnsi="Courier New" w:cs="Courier New"/>
-          <w:color w:val="DADADA"/>
-          <w:sz w:val="20"/>
-          <w:szCs w:val="20"/>
-          <w:lang w:eastAsia="en-IN"/>
-        </w:rPr>
-        <w:t>(</w:t>
-      </w:r>
-      <w:proofErr w:type="gramEnd"/>
-      <w:r>
-        <w:rPr>
-          <w:rFonts w:ascii="Courier New" w:eastAsia="Times New Roman" w:hAnsi="Courier New" w:cs="Courier New"/>
-          <w:color w:val="C1C144"/>
-          <w:sz w:val="20"/>
-          <w:szCs w:val="20"/>
-          <w:lang w:eastAsia="en-IN"/>
-        </w:rPr>
-        <w:t>steps</w:t>
-      </w:r>
-      <w:r>
-        <w:rPr>
-          <w:rFonts w:ascii="Courier New" w:eastAsia="Times New Roman" w:hAnsi="Courier New" w:cs="Courier New"/>
-          <w:color w:val="DADADA"/>
-          <w:sz w:val="20"/>
-          <w:szCs w:val="20"/>
-          <w:lang w:eastAsia="en-IN"/>
-        </w:rPr>
-        <w:t xml:space="preserve"> </w:t>
-      </w:r>
-      <w:r>
-        <w:rPr>
-          <w:rFonts w:ascii="Courier New" w:eastAsia="Times New Roman" w:hAnsi="Courier New" w:cs="Courier New"/>
-          <w:color w:val="A1A1FF"/>
-          <w:sz w:val="20"/>
-          <w:szCs w:val="20"/>
-          <w:lang w:eastAsia="en-IN"/>
-        </w:rPr>
-        <w:t>~</w:t>
-      </w:r>
-      <w:r>
-        <w:rPr>
-          <w:rFonts w:ascii="Courier New" w:eastAsia="Times New Roman" w:hAnsi="Courier New" w:cs="Courier New"/>
-          <w:color w:val="DADADA"/>
-          <w:sz w:val="20"/>
-          <w:szCs w:val="20"/>
-          <w:lang w:eastAsia="en-IN"/>
-        </w:rPr>
-        <w:t xml:space="preserve"> </w:t>
-      </w:r>
-      <w:r>
-        <w:rPr>
-          <w:rFonts w:ascii="Courier New" w:eastAsia="Times New Roman" w:hAnsi="Courier New" w:cs="Courier New"/>
-          <w:color w:val="CCCCCC"/>
-          <w:sz w:val="20"/>
-          <w:szCs w:val="20"/>
-          <w:lang w:eastAsia="en-IN"/>
-        </w:rPr>
-        <w:t>1</w:t>
-      </w:r>
-      <w:r>
-        <w:rPr>
-          <w:rFonts w:ascii="Courier New" w:eastAsia="Times New Roman" w:hAnsi="Courier New" w:cs="Courier New"/>
-          <w:color w:val="DADADA"/>
-          <w:sz w:val="20"/>
-          <w:szCs w:val="20"/>
-          <w:lang w:eastAsia="en-IN"/>
-        </w:rPr>
-        <w:t xml:space="preserve"> </w:t>
-      </w:r>
-      <w:r>
-        <w:rPr>
-          <w:rFonts w:ascii="Courier New" w:eastAsia="Times New Roman" w:hAnsi="Courier New" w:cs="Courier New"/>
-          <w:color w:val="47B8D6"/>
-          <w:sz w:val="20"/>
-          <w:szCs w:val="20"/>
-          <w:lang w:eastAsia="en-IN"/>
-        </w:rPr>
-        <w:t>+</w:t>
-      </w:r>
-      <w:r>
-        <w:rPr>
-          <w:rFonts w:ascii="Courier New" w:eastAsia="Times New Roman" w:hAnsi="Courier New" w:cs="Courier New"/>
-          <w:color w:val="DADADA"/>
-          <w:sz w:val="20"/>
-          <w:szCs w:val="20"/>
-          <w:lang w:eastAsia="en-IN"/>
-        </w:rPr>
-        <w:t xml:space="preserve"> </w:t>
-      </w:r>
-      <w:proofErr w:type="spellStart"/>
-      <w:r>
-        <w:rPr>
-          <w:rFonts w:ascii="Courier New" w:eastAsia="Times New Roman" w:hAnsi="Courier New" w:cs="Courier New"/>
-          <w:color w:val="C1C144"/>
-          <w:sz w:val="20"/>
-          <w:szCs w:val="20"/>
-          <w:lang w:eastAsia="en-IN"/>
-        </w:rPr>
-        <w:t>hour_centered</w:t>
-      </w:r>
-      <w:proofErr w:type="spellEnd"/>
-      <w:r>
-        <w:rPr>
-          <w:rFonts w:ascii="Courier New" w:eastAsia="Times New Roman" w:hAnsi="Courier New" w:cs="Courier New"/>
-          <w:color w:val="DADADA"/>
-          <w:sz w:val="20"/>
-          <w:szCs w:val="20"/>
-          <w:lang w:eastAsia="en-IN"/>
-        </w:rPr>
-        <w:t xml:space="preserve"> </w:t>
-      </w:r>
-      <w:r>
-        <w:rPr>
-          <w:rFonts w:ascii="Courier New" w:eastAsia="Times New Roman" w:hAnsi="Courier New" w:cs="Courier New"/>
-          <w:color w:val="47B8D6"/>
-          <w:sz w:val="20"/>
-          <w:szCs w:val="20"/>
-          <w:lang w:eastAsia="en-IN"/>
-        </w:rPr>
-        <w:t>+</w:t>
-      </w:r>
-      <w:r>
-        <w:rPr>
-          <w:rFonts w:ascii="Courier New" w:eastAsia="Times New Roman" w:hAnsi="Courier New" w:cs="Courier New"/>
-          <w:color w:val="DADADA"/>
-          <w:sz w:val="20"/>
-          <w:szCs w:val="20"/>
-          <w:lang w:eastAsia="en-IN"/>
-        </w:rPr>
-        <w:t xml:space="preserve"> </w:t>
-      </w:r>
-      <w:proofErr w:type="spellStart"/>
-      <w:r>
-        <w:rPr>
-          <w:rFonts w:ascii="Courier New" w:eastAsia="Times New Roman" w:hAnsi="Courier New" w:cs="Courier New"/>
-          <w:color w:val="C1C144"/>
-          <w:sz w:val="20"/>
-          <w:szCs w:val="20"/>
-          <w:lang w:eastAsia="en-IN"/>
-        </w:rPr>
-        <w:t>week_weekend</w:t>
-      </w:r>
-      <w:proofErr w:type="spellEnd"/>
-      <w:r>
-        <w:rPr>
-          <w:rFonts w:ascii="Courier New" w:eastAsia="Times New Roman" w:hAnsi="Courier New" w:cs="Courier New"/>
-          <w:color w:val="DADADA"/>
-          <w:sz w:val="20"/>
-          <w:szCs w:val="20"/>
-          <w:lang w:eastAsia="en-IN"/>
-        </w:rPr>
-        <w:t xml:space="preserve">  </w:t>
-      </w:r>
-      <w:r>
-        <w:rPr>
-          <w:rFonts w:ascii="Courier New" w:eastAsia="Times New Roman" w:hAnsi="Courier New" w:cs="Courier New"/>
-          <w:color w:val="47B8D6"/>
-          <w:sz w:val="20"/>
-          <w:szCs w:val="20"/>
-          <w:lang w:eastAsia="en-IN"/>
-        </w:rPr>
-        <w:t>+</w:t>
-      </w:r>
-      <w:r>
-        <w:rPr>
-          <w:rFonts w:ascii="Courier New" w:eastAsia="Times New Roman" w:hAnsi="Courier New" w:cs="Courier New"/>
-          <w:color w:val="DADADA"/>
-          <w:sz w:val="20"/>
-          <w:szCs w:val="20"/>
-          <w:lang w:eastAsia="en-IN"/>
-        </w:rPr>
-        <w:t xml:space="preserve"> (</w:t>
-      </w:r>
-      <w:r>
-        <w:rPr>
-          <w:rFonts w:ascii="Courier New" w:eastAsia="Times New Roman" w:hAnsi="Courier New" w:cs="Courier New"/>
-          <w:color w:val="CCCCCC"/>
-          <w:sz w:val="20"/>
-          <w:szCs w:val="20"/>
-          <w:lang w:eastAsia="en-IN"/>
-        </w:rPr>
-        <w:t>1</w:t>
-      </w:r>
-      <w:r>
-        <w:rPr>
-          <w:rFonts w:ascii="Courier New" w:eastAsia="Times New Roman" w:hAnsi="Courier New" w:cs="Courier New"/>
-          <w:color w:val="DADADA"/>
-          <w:sz w:val="20"/>
-          <w:szCs w:val="20"/>
-          <w:lang w:eastAsia="en-IN"/>
-        </w:rPr>
-        <w:t xml:space="preserve"> </w:t>
-      </w:r>
-      <w:r>
-        <w:rPr>
-          <w:rFonts w:ascii="Courier New" w:eastAsia="Times New Roman" w:hAnsi="Courier New" w:cs="Courier New"/>
-          <w:color w:val="47B8D6"/>
-          <w:sz w:val="20"/>
-          <w:szCs w:val="20"/>
-          <w:lang w:eastAsia="en-IN"/>
-        </w:rPr>
-        <w:t>|</w:t>
-      </w:r>
-      <w:r>
-        <w:rPr>
-          <w:rFonts w:ascii="Courier New" w:eastAsia="Times New Roman" w:hAnsi="Courier New" w:cs="Courier New"/>
-          <w:color w:val="DADADA"/>
-          <w:sz w:val="20"/>
-          <w:szCs w:val="20"/>
-          <w:lang w:eastAsia="en-IN"/>
-        </w:rPr>
-        <w:t xml:space="preserve"> </w:t>
-      </w:r>
-      <w:proofErr w:type="spellStart"/>
-      <w:r>
-        <w:rPr>
-          <w:rFonts w:ascii="Courier New" w:eastAsia="Times New Roman" w:hAnsi="Courier New" w:cs="Courier New"/>
-          <w:color w:val="C1C144"/>
-          <w:sz w:val="20"/>
-          <w:szCs w:val="20"/>
-          <w:lang w:eastAsia="en-IN"/>
-        </w:rPr>
-        <w:t>oneday</w:t>
-      </w:r>
-      <w:proofErr w:type="spellEnd"/>
-      <w:r>
-        <w:rPr>
-          <w:rFonts w:ascii="Courier New" w:eastAsia="Times New Roman" w:hAnsi="Courier New" w:cs="Courier New"/>
-          <w:color w:val="DADADA"/>
-          <w:sz w:val="20"/>
-          <w:szCs w:val="20"/>
-          <w:lang w:eastAsia="en-IN"/>
-        </w:rPr>
-        <w:t xml:space="preserve">), </w:t>
-      </w:r>
-      <w:r>
-        <w:rPr>
-          <w:rFonts w:ascii="Courier New" w:eastAsia="Times New Roman" w:hAnsi="Courier New" w:cs="Courier New"/>
-          <w:color w:val="DADADA"/>
-          <w:sz w:val="20"/>
-          <w:szCs w:val="20"/>
-          <w:lang w:eastAsia="en-IN"/>
-        </w:rPr>
-        <w:br/>
-        <w:t xml:space="preserve">                  </w:t>
-      </w:r>
-      <w:r>
-        <w:rPr>
-          <w:rFonts w:ascii="Courier New" w:eastAsia="Times New Roman" w:hAnsi="Courier New" w:cs="Courier New"/>
-          <w:color w:val="C1C144"/>
-          <w:sz w:val="20"/>
-          <w:szCs w:val="20"/>
-          <w:lang w:eastAsia="en-IN"/>
-        </w:rPr>
-        <w:t>data</w:t>
-      </w:r>
-      <w:r>
-        <w:rPr>
-          <w:rFonts w:ascii="Courier New" w:eastAsia="Times New Roman" w:hAnsi="Courier New" w:cs="Courier New"/>
-          <w:color w:val="DADADA"/>
-          <w:sz w:val="20"/>
-          <w:szCs w:val="20"/>
-          <w:lang w:eastAsia="en-IN"/>
-        </w:rPr>
-        <w:t>=</w:t>
-      </w:r>
-      <w:proofErr w:type="spellStart"/>
-      <w:r>
-        <w:rPr>
-          <w:rFonts w:ascii="Courier New" w:eastAsia="Times New Roman" w:hAnsi="Courier New" w:cs="Courier New"/>
-          <w:color w:val="C1C144"/>
-          <w:sz w:val="20"/>
-          <w:szCs w:val="20"/>
-          <w:lang w:eastAsia="en-IN"/>
-        </w:rPr>
-        <w:t>aggregate_day_hour</w:t>
-      </w:r>
-      <w:proofErr w:type="spellEnd"/>
       <w:r>
         <w:rPr>
           <w:rFonts w:ascii="Courier New" w:eastAsia="Times New Roman" w:hAnsi="Courier New" w:cs="Courier New"/>
@@ -3760,7 +3293,6 @@
         <w:br/>
         <w:t>summary(</w:t>
       </w:r>
-      <w:proofErr w:type="spellStart"/>
       <w:r>
         <w:rPr>
           <w:rFonts w:ascii="Courier New" w:eastAsia="Times New Roman" w:hAnsi="Courier New" w:cs="Courier New"/>
@@ -3771,7 +3303,6 @@
         </w:rPr>
         <w:t>lme_model</w:t>
       </w:r>
-      <w:proofErr w:type="spellEnd"/>
       <w:r>
         <w:rPr>
           <w:rFonts w:ascii="Courier New" w:eastAsia="Times New Roman" w:hAnsi="Courier New" w:cs="Courier New"/>
@@ -4069,7 +3600,6 @@
                 <w:lang w:eastAsia="en-IN"/>
               </w:rPr>
             </w:pPr>
-            <w:proofErr w:type="spellStart"/>
             <w:r>
               <w:rPr>
                 <w:rFonts w:ascii="Times New Roman" w:eastAsia="Times New Roman" w:hAnsi="Times New Roman" w:cs="Times New Roman"/>
@@ -4079,7 +3609,6 @@
               </w:rPr>
               <w:t>hour_centered</w:t>
             </w:r>
-            <w:proofErr w:type="spellEnd"/>
           </w:p>
         </w:tc>
         <w:tc>
@@ -4184,7 +3713,6 @@
                 <w:lang w:eastAsia="en-IN"/>
               </w:rPr>
             </w:pPr>
-            <w:proofErr w:type="spellStart"/>
             <w:r>
               <w:rPr>
                 <w:rFonts w:ascii="Times New Roman" w:eastAsia="Times New Roman" w:hAnsi="Times New Roman" w:cs="Times New Roman"/>
@@ -4194,7 +3722,6 @@
               </w:rPr>
               <w:t>week_weekendWeekend</w:t>
             </w:r>
-            <w:proofErr w:type="spellEnd"/>
           </w:p>
         </w:tc>
         <w:tc>
@@ -4300,49 +3827,8 @@
           <w:szCs w:val="20"/>
           <w:lang w:eastAsia="en-IN"/>
         </w:rPr>
-        <w:t xml:space="preserve">Because we have </w:t>
-      </w:r>
-      <w:proofErr w:type="spellStart"/>
-      <w:r>
-        <w:rPr>
-          <w:rFonts w:ascii="Times New Roman" w:eastAsia="Times New Roman" w:hAnsi="Times New Roman" w:cs="Times New Roman"/>
-          <w:sz w:val="20"/>
-          <w:szCs w:val="20"/>
-          <w:lang w:eastAsia="en-IN"/>
-        </w:rPr>
-        <w:t>centered</w:t>
-      </w:r>
-      <w:proofErr w:type="spellEnd"/>
-      <w:r>
-        <w:rPr>
-          <w:rFonts w:ascii="Times New Roman" w:eastAsia="Times New Roman" w:hAnsi="Times New Roman" w:cs="Times New Roman"/>
-          <w:sz w:val="20"/>
-          <w:szCs w:val="20"/>
-          <w:lang w:eastAsia="en-IN"/>
-        </w:rPr>
-        <w:t xml:space="preserve"> our hour variable at 6 PM, the intercept value gives the estimated step count at 6 PM during a weekday (</w:t>
-      </w:r>
-      <w:proofErr w:type="gramStart"/>
-      <w:r>
-        <w:rPr>
-          <w:rFonts w:ascii="Times New Roman" w:eastAsia="Times New Roman" w:hAnsi="Times New Roman" w:cs="Times New Roman"/>
-          <w:sz w:val="20"/>
-          <w:szCs w:val="20"/>
-          <w:lang w:eastAsia="en-IN"/>
-        </w:rPr>
-        <w:t>e.g.</w:t>
-      </w:r>
-      <w:proofErr w:type="gramEnd"/>
-      <w:r>
-        <w:rPr>
-          <w:rFonts w:ascii="Times New Roman" w:eastAsia="Times New Roman" w:hAnsi="Times New Roman" w:cs="Times New Roman"/>
-          <w:sz w:val="20"/>
-          <w:szCs w:val="20"/>
-          <w:lang w:eastAsia="en-IN"/>
-        </w:rPr>
-        <w:t xml:space="preserve"> when the </w:t>
-      </w:r>
-      <w:proofErr w:type="spellStart"/>
+        <w:t xml:space="preserve">Because we have centered our hour variable at 6 PM, the intercept value gives the estimated step count at 6 PM during a weekday (e.g. when the </w:t>
+      </w:r>
       <w:r>
         <w:rPr>
           <w:rFonts w:ascii="Times New Roman" w:eastAsia="Times New Roman" w:hAnsi="Times New Roman" w:cs="Times New Roman"/>
@@ -4352,9 +3838,17 @@
           <w:szCs w:val="20"/>
           <w:lang w:eastAsia="en-IN"/>
         </w:rPr>
-        <w:t>week_weekend</w:t>
-      </w:r>
-      <w:proofErr w:type="spellEnd"/>
+        <w:t xml:space="preserve">week_weekend </w:t>
+      </w:r>
+      <w:r>
+        <w:rPr>
+          <w:rFonts w:ascii="Times New Roman" w:eastAsia="Times New Roman" w:hAnsi="Times New Roman" w:cs="Times New Roman"/>
+          <w:sz w:val="20"/>
+          <w:szCs w:val="20"/>
+          <w:lang w:eastAsia="en-IN"/>
+        </w:rPr>
+        <w:t xml:space="preserve">variable is 0, as is the case for weekdays in our data). The model thus estimates that at 6 PM on a weekday I have walked 13,709.05 steps. The </w:t>
+      </w:r>
       <w:r>
         <w:rPr>
           <w:rFonts w:ascii="Times New Roman" w:eastAsia="Times New Roman" w:hAnsi="Times New Roman" w:cs="Times New Roman"/>
@@ -4364,7 +3858,7 @@
           <w:szCs w:val="20"/>
           <w:lang w:eastAsia="en-IN"/>
         </w:rPr>
-        <w:t xml:space="preserve"> </w:t>
+        <w:t xml:space="preserve">hour_centered </w:t>
       </w:r>
       <w:r>
         <w:rPr>
@@ -4373,9 +3867,8 @@
           <w:szCs w:val="20"/>
           <w:lang w:eastAsia="en-IN"/>
         </w:rPr>
-        <w:t xml:space="preserve">variable is 0, as is the case for weekdays in our data). The model thus estimates that at 6 PM on a weekday I have walked 13,709.05 steps. The </w:t>
-      </w:r>
-      <w:proofErr w:type="spellStart"/>
+        <w:t xml:space="preserve">coefficient gives the estimate of the number of steps per hour: 1,154.39. Finally, the </w:t>
+      </w:r>
       <w:r>
         <w:rPr>
           <w:rFonts w:ascii="Times New Roman" w:eastAsia="Times New Roman" w:hAnsi="Times New Roman" w:cs="Times New Roman"/>
@@ -4385,52 +3878,7 @@
           <w:szCs w:val="20"/>
           <w:lang w:eastAsia="en-IN"/>
         </w:rPr>
-        <w:t>hour_centered</w:t>
-      </w:r>
-      <w:proofErr w:type="spellEnd"/>
-      <w:r>
-        <w:rPr>
-          <w:rFonts w:ascii="Times New Roman" w:eastAsia="Times New Roman" w:hAnsi="Times New Roman" w:cs="Times New Roman"/>
-          <w:i/>
-          <w:iCs/>
-          <w:sz w:val="20"/>
-          <w:szCs w:val="20"/>
-          <w:lang w:eastAsia="en-IN"/>
-        </w:rPr>
-        <w:t xml:space="preserve"> </w:t>
-      </w:r>
-      <w:r>
-        <w:rPr>
-          <w:rFonts w:ascii="Times New Roman" w:eastAsia="Times New Roman" w:hAnsi="Times New Roman" w:cs="Times New Roman"/>
-          <w:sz w:val="20"/>
-          <w:szCs w:val="20"/>
-          <w:lang w:eastAsia="en-IN"/>
-        </w:rPr>
-        <w:t xml:space="preserve">coefficient gives the estimate of the number of steps per hour: 1,154.39. Finally, the </w:t>
-      </w:r>
-      <w:proofErr w:type="spellStart"/>
-      <w:r>
-        <w:rPr>
-          <w:rFonts w:ascii="Times New Roman" w:eastAsia="Times New Roman" w:hAnsi="Times New Roman" w:cs="Times New Roman"/>
-          <w:i/>
-          <w:iCs/>
-          <w:sz w:val="20"/>
-          <w:szCs w:val="20"/>
-          <w:lang w:eastAsia="en-IN"/>
-        </w:rPr>
-        <w:t>week_weekendWeekend</w:t>
-      </w:r>
-      <w:proofErr w:type="spellEnd"/>
-      <w:r>
-        <w:rPr>
-          <w:rFonts w:ascii="Times New Roman" w:eastAsia="Times New Roman" w:hAnsi="Times New Roman" w:cs="Times New Roman"/>
-          <w:i/>
-          <w:iCs/>
-          <w:sz w:val="20"/>
-          <w:szCs w:val="20"/>
-          <w:lang w:eastAsia="en-IN"/>
-        </w:rPr>
-        <w:t xml:space="preserve"> </w:t>
+        <w:t xml:space="preserve">week_weekendWeekend </w:t>
       </w:r>
       <w:r>
         <w:rPr>
@@ -4545,29 +3993,7 @@
           <w:szCs w:val="20"/>
           <w:lang w:eastAsia="en-IN"/>
         </w:rPr>
-        <w:t xml:space="preserve"># </w:t>
-      </w:r>
-      <w:proofErr w:type="gramStart"/>
-      <w:r>
-        <w:rPr>
-          <w:rFonts w:ascii="Courier New" w:eastAsia="Times New Roman" w:hAnsi="Courier New" w:cs="Courier New"/>
-          <w:color w:val="555555"/>
-          <w:sz w:val="20"/>
-          <w:szCs w:val="20"/>
-          <w:lang w:eastAsia="en-IN"/>
-        </w:rPr>
-        <w:t>examine</w:t>
-      </w:r>
-      <w:proofErr w:type="gramEnd"/>
-      <w:r>
-        <w:rPr>
-          <w:rFonts w:ascii="Courier New" w:eastAsia="Times New Roman" w:hAnsi="Courier New" w:cs="Courier New"/>
-          <w:color w:val="555555"/>
-          <w:sz w:val="20"/>
-          <w:szCs w:val="20"/>
-          <w:lang w:eastAsia="en-IN"/>
-        </w:rPr>
-        <w:t xml:space="preserve"> the coefficients</w:t>
+        <w:t># examine the coefficients</w:t>
       </w:r>
       <w:r>
         <w:rPr>
@@ -4578,30 +4004,8 @@
           <w:lang w:eastAsia="en-IN"/>
         </w:rPr>
         <w:br/>
-      </w:r>
-      <w:proofErr w:type="spellStart"/>
-      <w:r>
-        <w:rPr>
-          <w:rFonts w:ascii="Courier New" w:eastAsia="Times New Roman" w:hAnsi="Courier New" w:cs="Courier New"/>
-          <w:color w:val="DADADA"/>
-          <w:sz w:val="20"/>
-          <w:szCs w:val="20"/>
-          <w:lang w:eastAsia="en-IN"/>
-        </w:rPr>
-        <w:t>coef</w:t>
-      </w:r>
-      <w:proofErr w:type="spellEnd"/>
-      <w:r>
-        <w:rPr>
-          <w:rFonts w:ascii="Courier New" w:eastAsia="Times New Roman" w:hAnsi="Courier New" w:cs="Courier New"/>
-          <w:color w:val="DADADA"/>
-          <w:sz w:val="20"/>
-          <w:szCs w:val="20"/>
-          <w:lang w:eastAsia="en-IN"/>
-        </w:rPr>
-        <w:t>(</w:t>
-      </w:r>
-      <w:proofErr w:type="spellStart"/>
+        <w:t>coef(</w:t>
+      </w:r>
       <w:r>
         <w:rPr>
           <w:rFonts w:ascii="Courier New" w:eastAsia="Times New Roman" w:hAnsi="Courier New" w:cs="Courier New"/>
@@ -4612,7 +4016,6 @@
         </w:rPr>
         <w:t>lme_model</w:t>
       </w:r>
-      <w:proofErr w:type="spellEnd"/>
       <w:r>
         <w:rPr>
           <w:rFonts w:ascii="Courier New" w:eastAsia="Times New Roman" w:hAnsi="Courier New" w:cs="Courier New"/>
@@ -4734,7 +4137,6 @@
                 <w:lang w:eastAsia="en-IN"/>
               </w:rPr>
             </w:pPr>
-            <w:proofErr w:type="spellStart"/>
             <w:r>
               <w:rPr>
                 <w:rFonts w:ascii="Times New Roman" w:eastAsia="Times New Roman" w:hAnsi="Times New Roman" w:cs="Times New Roman"/>
@@ -4746,7 +4148,6 @@
               </w:rPr>
               <w:t>hour_centered</w:t>
             </w:r>
-            <w:proofErr w:type="spellEnd"/>
           </w:p>
         </w:tc>
         <w:tc>
@@ -4768,7 +4169,6 @@
                 <w:lang w:eastAsia="en-IN"/>
               </w:rPr>
             </w:pPr>
-            <w:proofErr w:type="spellStart"/>
             <w:r>
               <w:rPr>
                 <w:rFonts w:ascii="Times New Roman" w:eastAsia="Times New Roman" w:hAnsi="Times New Roman" w:cs="Times New Roman"/>
@@ -4780,7 +4180,6 @@
               </w:rPr>
               <w:t>week_weekendWeekend</w:t>
             </w:r>
-            <w:proofErr w:type="spellEnd"/>
           </w:p>
         </w:tc>
       </w:tr>
@@ -5034,7 +4433,6 @@
                 <w:szCs w:val="24"/>
                 <w:lang w:eastAsia="en-IN"/>
               </w:rPr>
-              <w:lastRenderedPageBreak/>
               <w:t>2015-03-05</w:t>
             </w:r>
           </w:p>
@@ -5261,6 +4659,7 @@
                 <w:szCs w:val="24"/>
                 <w:lang w:eastAsia="en-IN"/>
               </w:rPr>
+              <w:lastRenderedPageBreak/>
               <w:t>2015-03-07</w:t>
             </w:r>
           </w:p>
@@ -5935,7 +5334,6 @@
         </w:rPr>
         <w:t xml:space="preserve">We will extract these coefficients from the model output, and merge in the day of the week (week vs. weekend) for every date in our dataset. We will then create a binary variable for </w:t>
       </w:r>
-      <w:proofErr w:type="spellStart"/>
       <w:r>
         <w:rPr>
           <w:rFonts w:ascii="Times New Roman" w:eastAsia="Times New Roman" w:hAnsi="Times New Roman" w:cs="Times New Roman"/>
@@ -5947,7 +5345,6 @@
         </w:rPr>
         <w:t>week_weekend</w:t>
       </w:r>
-      <w:proofErr w:type="spellEnd"/>
       <w:r>
         <w:rPr>
           <w:rFonts w:ascii="Times New Roman" w:eastAsia="Times New Roman" w:hAnsi="Times New Roman" w:cs="Times New Roman"/>
@@ -6016,128 +5413,68 @@
           <w:szCs w:val="20"/>
           <w:lang w:eastAsia="en-IN"/>
         </w:rPr>
-        <w:t xml:space="preserve"># extract coefficients from the </w:t>
-      </w:r>
-      <w:proofErr w:type="spellStart"/>
-      <w:r>
-        <w:rPr>
-          <w:rFonts w:ascii="Courier New" w:eastAsia="Times New Roman" w:hAnsi="Courier New" w:cs="Courier New"/>
-          <w:color w:val="555555"/>
+        <w:t># extract coefficients from the lme_model</w:t>
+      </w:r>
+      <w:r>
+        <w:rPr>
+          <w:rFonts w:ascii="Courier New" w:eastAsia="Times New Roman" w:hAnsi="Courier New" w:cs="Courier New"/>
+          <w:color w:val="DADADA"/>
+          <w:sz w:val="20"/>
+          <w:szCs w:val="20"/>
+          <w:lang w:eastAsia="en-IN"/>
+        </w:rPr>
+        <w:br/>
+      </w:r>
+      <w:r>
+        <w:rPr>
+          <w:rFonts w:ascii="Courier New" w:eastAsia="Times New Roman" w:hAnsi="Courier New" w:cs="Courier New"/>
+          <w:color w:val="C1C144"/>
+          <w:sz w:val="20"/>
+          <w:szCs w:val="20"/>
+          <w:lang w:eastAsia="en-IN"/>
+        </w:rPr>
+        <w:t>coefficients_lme</w:t>
+      </w:r>
+      <w:r>
+        <w:rPr>
+          <w:rFonts w:ascii="Courier New" w:eastAsia="Times New Roman" w:hAnsi="Courier New" w:cs="Courier New"/>
+          <w:color w:val="DADADA"/>
+          <w:sz w:val="20"/>
+          <w:szCs w:val="20"/>
+          <w:lang w:eastAsia="en-IN"/>
+        </w:rPr>
+        <w:t xml:space="preserve"> </w:t>
+      </w:r>
+      <w:r>
+        <w:rPr>
+          <w:rFonts w:ascii="Courier New" w:eastAsia="Times New Roman" w:hAnsi="Courier New" w:cs="Courier New"/>
+          <w:color w:val="47B8D6"/>
+          <w:sz w:val="20"/>
+          <w:szCs w:val="20"/>
+          <w:lang w:eastAsia="en-IN"/>
+        </w:rPr>
+        <w:t>&lt;-</w:t>
+      </w:r>
+      <w:r>
+        <w:rPr>
+          <w:rFonts w:ascii="Courier New" w:eastAsia="Times New Roman" w:hAnsi="Courier New" w:cs="Courier New"/>
+          <w:color w:val="DADADA"/>
+          <w:sz w:val="20"/>
+          <w:szCs w:val="20"/>
+          <w:lang w:eastAsia="en-IN"/>
+        </w:rPr>
+        <w:t xml:space="preserve"> as.data.frame(coef(</w:t>
+      </w:r>
+      <w:r>
+        <w:rPr>
+          <w:rFonts w:ascii="Courier New" w:eastAsia="Times New Roman" w:hAnsi="Courier New" w:cs="Courier New"/>
+          <w:color w:val="C1C144"/>
           <w:sz w:val="20"/>
           <w:szCs w:val="20"/>
           <w:lang w:eastAsia="en-IN"/>
         </w:rPr>
         <w:t>lme_model</w:t>
       </w:r>
-      <w:proofErr w:type="spellEnd"/>
-      <w:r>
-        <w:rPr>
-          <w:rFonts w:ascii="Courier New" w:eastAsia="Times New Roman" w:hAnsi="Courier New" w:cs="Courier New"/>
-          <w:color w:val="DADADA"/>
-          <w:sz w:val="20"/>
-          <w:szCs w:val="20"/>
-          <w:lang w:eastAsia="en-IN"/>
-        </w:rPr>
-        <w:br/>
-      </w:r>
-      <w:proofErr w:type="spellStart"/>
-      <w:r>
-        <w:rPr>
-          <w:rFonts w:ascii="Courier New" w:eastAsia="Times New Roman" w:hAnsi="Courier New" w:cs="Courier New"/>
-          <w:color w:val="C1C144"/>
-          <w:sz w:val="20"/>
-          <w:szCs w:val="20"/>
-          <w:lang w:eastAsia="en-IN"/>
-        </w:rPr>
-        <w:t>coefficients_lme</w:t>
-      </w:r>
-      <w:proofErr w:type="spellEnd"/>
-      <w:r>
-        <w:rPr>
-          <w:rFonts w:ascii="Courier New" w:eastAsia="Times New Roman" w:hAnsi="Courier New" w:cs="Courier New"/>
-          <w:color w:val="DADADA"/>
-          <w:sz w:val="20"/>
-          <w:szCs w:val="20"/>
-          <w:lang w:eastAsia="en-IN"/>
-        </w:rPr>
-        <w:t xml:space="preserve"> </w:t>
-      </w:r>
-      <w:r>
-        <w:rPr>
-          <w:rFonts w:ascii="Courier New" w:eastAsia="Times New Roman" w:hAnsi="Courier New" w:cs="Courier New"/>
-          <w:color w:val="47B8D6"/>
-          <w:sz w:val="20"/>
-          <w:szCs w:val="20"/>
-          <w:lang w:eastAsia="en-IN"/>
-        </w:rPr>
-        <w:t>&lt;-</w:t>
-      </w:r>
-      <w:r>
-        <w:rPr>
-          <w:rFonts w:ascii="Courier New" w:eastAsia="Times New Roman" w:hAnsi="Courier New" w:cs="Courier New"/>
-          <w:color w:val="DADADA"/>
-          <w:sz w:val="20"/>
-          <w:szCs w:val="20"/>
-          <w:lang w:eastAsia="en-IN"/>
-        </w:rPr>
-        <w:t xml:space="preserve"> </w:t>
-      </w:r>
-      <w:proofErr w:type="spellStart"/>
-      <w:r>
-        <w:rPr>
-          <w:rFonts w:ascii="Courier New" w:eastAsia="Times New Roman" w:hAnsi="Courier New" w:cs="Courier New"/>
-          <w:color w:val="DADADA"/>
-          <w:sz w:val="20"/>
-          <w:szCs w:val="20"/>
-          <w:lang w:eastAsia="en-IN"/>
-        </w:rPr>
-        <w:t>as.data.frame</w:t>
-      </w:r>
-      <w:proofErr w:type="spellEnd"/>
-      <w:r>
-        <w:rPr>
-          <w:rFonts w:ascii="Courier New" w:eastAsia="Times New Roman" w:hAnsi="Courier New" w:cs="Courier New"/>
-          <w:color w:val="DADADA"/>
-          <w:sz w:val="20"/>
-          <w:szCs w:val="20"/>
-          <w:lang w:eastAsia="en-IN"/>
-        </w:rPr>
-        <w:t>(</w:t>
-      </w:r>
-      <w:proofErr w:type="spellStart"/>
-      <w:r>
-        <w:rPr>
-          <w:rFonts w:ascii="Courier New" w:eastAsia="Times New Roman" w:hAnsi="Courier New" w:cs="Courier New"/>
-          <w:color w:val="DADADA"/>
-          <w:sz w:val="20"/>
-          <w:szCs w:val="20"/>
-          <w:lang w:eastAsia="en-IN"/>
-        </w:rPr>
-        <w:t>coef</w:t>
-      </w:r>
-      <w:proofErr w:type="spellEnd"/>
-      <w:r>
-        <w:rPr>
-          <w:rFonts w:ascii="Courier New" w:eastAsia="Times New Roman" w:hAnsi="Courier New" w:cs="Courier New"/>
-          <w:color w:val="DADADA"/>
-          <w:sz w:val="20"/>
-          <w:szCs w:val="20"/>
-          <w:lang w:eastAsia="en-IN"/>
-        </w:rPr>
-        <w:t>(</w:t>
-      </w:r>
-      <w:proofErr w:type="spellStart"/>
-      <w:r>
-        <w:rPr>
-          <w:rFonts w:ascii="Courier New" w:eastAsia="Times New Roman" w:hAnsi="Courier New" w:cs="Courier New"/>
-          <w:color w:val="C1C144"/>
-          <w:sz w:val="20"/>
-          <w:szCs w:val="20"/>
-          <w:lang w:eastAsia="en-IN"/>
-        </w:rPr>
-        <w:t>lme_model</w:t>
-      </w:r>
-      <w:proofErr w:type="spellEnd"/>
       <w:r>
         <w:rPr>
           <w:rFonts w:ascii="Courier New" w:eastAsia="Times New Roman" w:hAnsi="Courier New" w:cs="Courier New"/>
@@ -6179,7 +5516,6 @@
         <w:br/>
         <w:t>names(</w:t>
       </w:r>
-      <w:proofErr w:type="spellStart"/>
       <w:r>
         <w:rPr>
           <w:rFonts w:ascii="Courier New" w:eastAsia="Times New Roman" w:hAnsi="Courier New" w:cs="Courier New"/>
@@ -6190,7 +5526,6 @@
         </w:rPr>
         <w:t>coefficients_lme</w:t>
       </w:r>
-      <w:proofErr w:type="spellEnd"/>
       <w:r>
         <w:rPr>
           <w:rFonts w:ascii="Courier New" w:eastAsia="Times New Roman" w:hAnsi="Courier New" w:cs="Courier New"/>
@@ -6249,9 +5584,18 @@
           <w:szCs w:val="20"/>
           <w:lang w:eastAsia="en-IN"/>
         </w:rPr>
-        <w:t>"</w:t>
-      </w:r>
-      <w:proofErr w:type="spellStart"/>
+        <w:t>"hour_centered"</w:t>
+      </w:r>
+      <w:r>
+        <w:rPr>
+          <w:rFonts w:ascii="Courier New" w:eastAsia="Times New Roman" w:hAnsi="Courier New" w:cs="Courier New"/>
+          <w:color w:val="DADADA"/>
+          <w:sz w:val="20"/>
+          <w:szCs w:val="20"/>
+          <w:lang w:eastAsia="en-IN"/>
+        </w:rPr>
+        <w:t xml:space="preserve">, </w:t>
+      </w:r>
       <w:r>
         <w:rPr>
           <w:rFonts w:ascii="Courier New" w:eastAsia="Times New Roman" w:hAnsi="Courier New" w:cs="Courier New"/>
@@ -6260,9 +5604,228 @@
           <w:szCs w:val="20"/>
           <w:lang w:eastAsia="en-IN"/>
         </w:rPr>
-        <w:t>hour_centered</w:t>
-      </w:r>
-      <w:proofErr w:type="spellEnd"/>
+        <w:t>"week_weekendWeekend"</w:t>
+      </w:r>
+      <w:r>
+        <w:rPr>
+          <w:rFonts w:ascii="Courier New" w:eastAsia="Times New Roman" w:hAnsi="Courier New" w:cs="Courier New"/>
+          <w:color w:val="DADADA"/>
+          <w:sz w:val="20"/>
+          <w:szCs w:val="20"/>
+          <w:lang w:eastAsia="en-IN"/>
+        </w:rPr>
+        <w:t>)</w:t>
+      </w:r>
+      <w:r>
+        <w:rPr>
+          <w:rFonts w:ascii="Courier New" w:eastAsia="Times New Roman" w:hAnsi="Courier New" w:cs="Courier New"/>
+          <w:color w:val="DADADA"/>
+          <w:sz w:val="20"/>
+          <w:szCs w:val="20"/>
+          <w:lang w:eastAsia="en-IN"/>
+        </w:rPr>
+        <w:br/>
+      </w:r>
+      <w:r>
+        <w:rPr>
+          <w:rFonts w:ascii="Courier New" w:eastAsia="Times New Roman" w:hAnsi="Courier New" w:cs="Courier New"/>
+          <w:color w:val="C1C144"/>
+          <w:sz w:val="20"/>
+          <w:szCs w:val="20"/>
+          <w:lang w:eastAsia="en-IN"/>
+        </w:rPr>
+        <w:t>coefficients_lme</w:t>
+      </w:r>
+      <w:r>
+        <w:rPr>
+          <w:rFonts w:ascii="Courier New" w:eastAsia="Times New Roman" w:hAnsi="Courier New" w:cs="Courier New"/>
+          <w:color w:val="A1A1FF"/>
+          <w:sz w:val="20"/>
+          <w:szCs w:val="20"/>
+          <w:lang w:eastAsia="en-IN"/>
+        </w:rPr>
+        <w:t>$</w:t>
+      </w:r>
+      <w:r>
+        <w:rPr>
+          <w:rFonts w:ascii="Courier New" w:eastAsia="Times New Roman" w:hAnsi="Courier New" w:cs="Courier New"/>
+          <w:color w:val="C1C144"/>
+          <w:sz w:val="20"/>
+          <w:szCs w:val="20"/>
+          <w:lang w:eastAsia="en-IN"/>
+        </w:rPr>
+        <w:t>date</w:t>
+      </w:r>
+      <w:r>
+        <w:rPr>
+          <w:rFonts w:ascii="Courier New" w:eastAsia="Times New Roman" w:hAnsi="Courier New" w:cs="Courier New"/>
+          <w:color w:val="DADADA"/>
+          <w:sz w:val="20"/>
+          <w:szCs w:val="20"/>
+          <w:lang w:eastAsia="en-IN"/>
+        </w:rPr>
+        <w:t xml:space="preserve"> </w:t>
+      </w:r>
+      <w:r>
+        <w:rPr>
+          <w:rFonts w:ascii="Courier New" w:eastAsia="Times New Roman" w:hAnsi="Courier New" w:cs="Courier New"/>
+          <w:color w:val="47B8D6"/>
+          <w:sz w:val="20"/>
+          <w:szCs w:val="20"/>
+          <w:lang w:eastAsia="en-IN"/>
+        </w:rPr>
+        <w:t>&lt;-</w:t>
+      </w:r>
+      <w:r>
+        <w:rPr>
+          <w:rFonts w:ascii="Courier New" w:eastAsia="Times New Roman" w:hAnsi="Courier New" w:cs="Courier New"/>
+          <w:color w:val="DADADA"/>
+          <w:sz w:val="20"/>
+          <w:szCs w:val="20"/>
+          <w:lang w:eastAsia="en-IN"/>
+        </w:rPr>
+        <w:t xml:space="preserve"> row.names(</w:t>
+      </w:r>
+      <w:r>
+        <w:rPr>
+          <w:rFonts w:ascii="Courier New" w:eastAsia="Times New Roman" w:hAnsi="Courier New" w:cs="Courier New"/>
+          <w:color w:val="C1C144"/>
+          <w:sz w:val="20"/>
+          <w:szCs w:val="20"/>
+          <w:lang w:eastAsia="en-IN"/>
+        </w:rPr>
+        <w:t>coefficients_lme</w:t>
+      </w:r>
+      <w:r>
+        <w:rPr>
+          <w:rFonts w:ascii="Courier New" w:eastAsia="Times New Roman" w:hAnsi="Courier New" w:cs="Courier New"/>
+          <w:color w:val="DADADA"/>
+          <w:sz w:val="20"/>
+          <w:szCs w:val="20"/>
+          <w:lang w:eastAsia="en-IN"/>
+        </w:rPr>
+        <w:t>)</w:t>
+      </w:r>
+      <w:r>
+        <w:rPr>
+          <w:rFonts w:ascii="Courier New" w:eastAsia="Times New Roman" w:hAnsi="Courier New" w:cs="Courier New"/>
+          <w:color w:val="DADADA"/>
+          <w:sz w:val="20"/>
+          <w:szCs w:val="20"/>
+          <w:lang w:eastAsia="en-IN"/>
+        </w:rPr>
+        <w:br/>
+      </w:r>
+      <w:r>
+        <w:rPr>
+          <w:rFonts w:ascii="Courier New" w:eastAsia="Times New Roman" w:hAnsi="Courier New" w:cs="Courier New"/>
+          <w:color w:val="DADADA"/>
+          <w:sz w:val="20"/>
+          <w:szCs w:val="20"/>
+          <w:lang w:eastAsia="en-IN"/>
+        </w:rPr>
+        <w:br/>
+      </w:r>
+      <w:r>
+        <w:rPr>
+          <w:rFonts w:ascii="Courier New" w:eastAsia="Times New Roman" w:hAnsi="Courier New" w:cs="Courier New"/>
+          <w:color w:val="555555"/>
+          <w:sz w:val="20"/>
+          <w:szCs w:val="20"/>
+          <w:lang w:eastAsia="en-IN"/>
+        </w:rPr>
+        <w:t># create a day-level dataset with the indicator</w:t>
+      </w:r>
+      <w:r>
+        <w:rPr>
+          <w:rFonts w:ascii="Courier New" w:eastAsia="Times New Roman" w:hAnsi="Courier New" w:cs="Courier New"/>
+          <w:color w:val="DADADA"/>
+          <w:sz w:val="20"/>
+          <w:szCs w:val="20"/>
+          <w:lang w:eastAsia="en-IN"/>
+        </w:rPr>
+        <w:br/>
+      </w:r>
+      <w:r>
+        <w:rPr>
+          <w:rFonts w:ascii="Courier New" w:eastAsia="Times New Roman" w:hAnsi="Courier New" w:cs="Courier New"/>
+          <w:color w:val="555555"/>
+          <w:sz w:val="20"/>
+          <w:szCs w:val="20"/>
+          <w:lang w:eastAsia="en-IN"/>
+        </w:rPr>
+        <w:t># of day (week vs. weekend)</w:t>
+      </w:r>
+      <w:r>
+        <w:rPr>
+          <w:rFonts w:ascii="Courier New" w:eastAsia="Times New Roman" w:hAnsi="Courier New" w:cs="Courier New"/>
+          <w:color w:val="DADADA"/>
+          <w:sz w:val="20"/>
+          <w:szCs w:val="20"/>
+          <w:lang w:eastAsia="en-IN"/>
+        </w:rPr>
+        <w:br/>
+      </w:r>
+      <w:r>
+        <w:rPr>
+          <w:rFonts w:ascii="Courier New" w:eastAsia="Times New Roman" w:hAnsi="Courier New" w:cs="Courier New"/>
+          <w:color w:val="C1C144"/>
+          <w:sz w:val="20"/>
+          <w:szCs w:val="20"/>
+          <w:lang w:eastAsia="en-IN"/>
+        </w:rPr>
+        <w:t>week_weekend_df</w:t>
+      </w:r>
+      <w:r>
+        <w:rPr>
+          <w:rFonts w:ascii="Courier New" w:eastAsia="Times New Roman" w:hAnsi="Courier New" w:cs="Courier New"/>
+          <w:color w:val="DADADA"/>
+          <w:sz w:val="20"/>
+          <w:szCs w:val="20"/>
+          <w:lang w:eastAsia="en-IN"/>
+        </w:rPr>
+        <w:t xml:space="preserve"> </w:t>
+      </w:r>
+      <w:r>
+        <w:rPr>
+          <w:rFonts w:ascii="Courier New" w:eastAsia="Times New Roman" w:hAnsi="Courier New" w:cs="Courier New"/>
+          <w:color w:val="47B8D6"/>
+          <w:sz w:val="20"/>
+          <w:szCs w:val="20"/>
+          <w:lang w:eastAsia="en-IN"/>
+        </w:rPr>
+        <w:t>&lt;-</w:t>
+      </w:r>
+      <w:r>
+        <w:rPr>
+          <w:rFonts w:ascii="Courier New" w:eastAsia="Times New Roman" w:hAnsi="Courier New" w:cs="Courier New"/>
+          <w:color w:val="DADADA"/>
+          <w:sz w:val="20"/>
+          <w:szCs w:val="20"/>
+          <w:lang w:eastAsia="en-IN"/>
+        </w:rPr>
+        <w:t xml:space="preserve"> unique( </w:t>
+      </w:r>
+      <w:r>
+        <w:rPr>
+          <w:rFonts w:ascii="Courier New" w:eastAsia="Times New Roman" w:hAnsi="Courier New" w:cs="Courier New"/>
+          <w:color w:val="C1C144"/>
+          <w:sz w:val="20"/>
+          <w:szCs w:val="20"/>
+          <w:lang w:eastAsia="en-IN"/>
+        </w:rPr>
+        <w:t>aggregate_day_hour</w:t>
+      </w:r>
+      <w:r>
+        <w:rPr>
+          <w:rFonts w:ascii="Courier New" w:eastAsia="Times New Roman" w:hAnsi="Courier New" w:cs="Courier New"/>
+          <w:color w:val="DADADA"/>
+          <w:sz w:val="20"/>
+          <w:szCs w:val="20"/>
+          <w:lang w:eastAsia="en-IN"/>
+        </w:rPr>
+        <w:t>[ , c(</w:t>
+      </w:r>
       <w:r>
         <w:rPr>
           <w:rFonts w:ascii="Courier New" w:eastAsia="Times New Roman" w:hAnsi="Courier New" w:cs="Courier New"/>
@@ -6271,7 +5834,7 @@
           <w:szCs w:val="20"/>
           <w:lang w:eastAsia="en-IN"/>
         </w:rPr>
-        <w:t>"</w:t>
+        <w:t>'oneday'</w:t>
       </w:r>
       <w:r>
         <w:rPr>
@@ -6291,39 +5854,17 @@
           <w:szCs w:val="20"/>
           <w:lang w:eastAsia="en-IN"/>
         </w:rPr>
-        <w:t>"</w:t>
-      </w:r>
-      <w:proofErr w:type="spellStart"/>
-      <w:r>
-        <w:rPr>
-          <w:rFonts w:ascii="Courier New" w:eastAsia="Times New Roman" w:hAnsi="Courier New" w:cs="Courier New"/>
-          <w:color w:val="AD9361"/>
-          <w:sz w:val="20"/>
-          <w:szCs w:val="20"/>
-          <w:lang w:eastAsia="en-IN"/>
-        </w:rPr>
-        <w:t>week_weekendWeekend</w:t>
-      </w:r>
-      <w:proofErr w:type="spellEnd"/>
-      <w:r>
-        <w:rPr>
-          <w:rFonts w:ascii="Courier New" w:eastAsia="Times New Roman" w:hAnsi="Courier New" w:cs="Courier New"/>
-          <w:color w:val="AD9361"/>
-          <w:sz w:val="20"/>
-          <w:szCs w:val="20"/>
-          <w:lang w:eastAsia="en-IN"/>
-        </w:rPr>
-        <w:t>"</w:t>
-      </w:r>
-      <w:r>
-        <w:rPr>
-          <w:rFonts w:ascii="Courier New" w:eastAsia="Times New Roman" w:hAnsi="Courier New" w:cs="Courier New"/>
-          <w:color w:val="DADADA"/>
-          <w:sz w:val="20"/>
-          <w:szCs w:val="20"/>
-          <w:lang w:eastAsia="en-IN"/>
-        </w:rPr>
-        <w:t>)</w:t>
+        <w:t>'week_weekend'</w:t>
+      </w:r>
+      <w:r>
+        <w:rPr>
+          <w:rFonts w:ascii="Courier New" w:eastAsia="Times New Roman" w:hAnsi="Courier New" w:cs="Courier New"/>
+          <w:color w:val="DADADA"/>
+          <w:sz w:val="20"/>
+          <w:szCs w:val="20"/>
+          <w:lang w:eastAsia="en-IN"/>
+        </w:rPr>
+        <w:t>) ] )</w:t>
       </w:r>
       <w:r>
         <w:rPr>
@@ -6335,132 +5876,6 @@
         </w:rPr>
         <w:br/>
       </w:r>
-      <w:proofErr w:type="spellStart"/>
-      <w:r>
-        <w:rPr>
-          <w:rFonts w:ascii="Courier New" w:eastAsia="Times New Roman" w:hAnsi="Courier New" w:cs="Courier New"/>
-          <w:color w:val="C1C144"/>
-          <w:sz w:val="20"/>
-          <w:szCs w:val="20"/>
-          <w:lang w:eastAsia="en-IN"/>
-        </w:rPr>
-        <w:t>coefficients_lme</w:t>
-      </w:r>
-      <w:r>
-        <w:rPr>
-          <w:rFonts w:ascii="Courier New" w:eastAsia="Times New Roman" w:hAnsi="Courier New" w:cs="Courier New"/>
-          <w:color w:val="A1A1FF"/>
-          <w:sz w:val="20"/>
-          <w:szCs w:val="20"/>
-          <w:lang w:eastAsia="en-IN"/>
-        </w:rPr>
-        <w:t>$</w:t>
-      </w:r>
-      <w:r>
-        <w:rPr>
-          <w:rFonts w:ascii="Courier New" w:eastAsia="Times New Roman" w:hAnsi="Courier New" w:cs="Courier New"/>
-          <w:color w:val="C1C144"/>
-          <w:sz w:val="20"/>
-          <w:szCs w:val="20"/>
-          <w:lang w:eastAsia="en-IN"/>
-        </w:rPr>
-        <w:t>date</w:t>
-      </w:r>
-      <w:proofErr w:type="spellEnd"/>
-      <w:r>
-        <w:rPr>
-          <w:rFonts w:ascii="Courier New" w:eastAsia="Times New Roman" w:hAnsi="Courier New" w:cs="Courier New"/>
-          <w:color w:val="DADADA"/>
-          <w:sz w:val="20"/>
-          <w:szCs w:val="20"/>
-          <w:lang w:eastAsia="en-IN"/>
-        </w:rPr>
-        <w:t xml:space="preserve"> </w:t>
-      </w:r>
-      <w:r>
-        <w:rPr>
-          <w:rFonts w:ascii="Courier New" w:eastAsia="Times New Roman" w:hAnsi="Courier New" w:cs="Courier New"/>
-          <w:color w:val="47B8D6"/>
-          <w:sz w:val="20"/>
-          <w:szCs w:val="20"/>
-          <w:lang w:eastAsia="en-IN"/>
-        </w:rPr>
-        <w:t>&lt;-</w:t>
-      </w:r>
-      <w:r>
-        <w:rPr>
-          <w:rFonts w:ascii="Courier New" w:eastAsia="Times New Roman" w:hAnsi="Courier New" w:cs="Courier New"/>
-          <w:color w:val="DADADA"/>
-          <w:sz w:val="20"/>
-          <w:szCs w:val="20"/>
-          <w:lang w:eastAsia="en-IN"/>
-        </w:rPr>
-        <w:t xml:space="preserve"> </w:t>
-      </w:r>
-      <w:proofErr w:type="spellStart"/>
-      <w:r>
-        <w:rPr>
-          <w:rFonts w:ascii="Courier New" w:eastAsia="Times New Roman" w:hAnsi="Courier New" w:cs="Courier New"/>
-          <w:color w:val="DADADA"/>
-          <w:sz w:val="20"/>
-          <w:szCs w:val="20"/>
-          <w:lang w:eastAsia="en-IN"/>
-        </w:rPr>
-        <w:t>row.names</w:t>
-      </w:r>
-      <w:proofErr w:type="spellEnd"/>
-      <w:r>
-        <w:rPr>
-          <w:rFonts w:ascii="Courier New" w:eastAsia="Times New Roman" w:hAnsi="Courier New" w:cs="Courier New"/>
-          <w:color w:val="DADADA"/>
-          <w:sz w:val="20"/>
-          <w:szCs w:val="20"/>
-          <w:lang w:eastAsia="en-IN"/>
-        </w:rPr>
-        <w:t>(</w:t>
-      </w:r>
-      <w:proofErr w:type="spellStart"/>
-      <w:r>
-        <w:rPr>
-          <w:rFonts w:ascii="Courier New" w:eastAsia="Times New Roman" w:hAnsi="Courier New" w:cs="Courier New"/>
-          <w:color w:val="C1C144"/>
-          <w:sz w:val="20"/>
-          <w:szCs w:val="20"/>
-          <w:lang w:eastAsia="en-IN"/>
-        </w:rPr>
-        <w:t>coefficients_lme</w:t>
-      </w:r>
-      <w:proofErr w:type="spellEnd"/>
-      <w:r>
-        <w:rPr>
-          <w:rFonts w:ascii="Courier New" w:eastAsia="Times New Roman" w:hAnsi="Courier New" w:cs="Courier New"/>
-          <w:color w:val="DADADA"/>
-          <w:sz w:val="20"/>
-          <w:szCs w:val="20"/>
-          <w:lang w:eastAsia="en-IN"/>
-        </w:rPr>
-        <w:t>)</w:t>
-      </w:r>
-      <w:r>
-        <w:rPr>
-          <w:rFonts w:ascii="Courier New" w:eastAsia="Times New Roman" w:hAnsi="Courier New" w:cs="Courier New"/>
-          <w:color w:val="DADADA"/>
-          <w:sz w:val="20"/>
-          <w:szCs w:val="20"/>
-          <w:lang w:eastAsia="en-IN"/>
-        </w:rPr>
-        <w:br/>
-      </w:r>
-      <w:r>
-        <w:rPr>
-          <w:rFonts w:ascii="Courier New" w:eastAsia="Times New Roman" w:hAnsi="Courier New" w:cs="Courier New"/>
-          <w:color w:val="DADADA"/>
-          <w:sz w:val="20"/>
-          <w:szCs w:val="20"/>
-          <w:lang w:eastAsia="en-IN"/>
-        </w:rPr>
-        <w:br/>
-      </w:r>
       <w:r>
         <w:rPr>
           <w:rFonts w:ascii="Courier New" w:eastAsia="Times New Roman" w:hAnsi="Courier New" w:cs="Courier New"/>
@@ -6469,240 +5884,8 @@
           <w:szCs w:val="20"/>
           <w:lang w:eastAsia="en-IN"/>
         </w:rPr>
-        <w:t># create a day-level dataset with the indicator</w:t>
-      </w:r>
-      <w:r>
-        <w:rPr>
-          <w:rFonts w:ascii="Courier New" w:eastAsia="Times New Roman" w:hAnsi="Courier New" w:cs="Courier New"/>
-          <w:color w:val="DADADA"/>
-          <w:sz w:val="20"/>
-          <w:szCs w:val="20"/>
-          <w:lang w:eastAsia="en-IN"/>
-        </w:rPr>
-        <w:br/>
-      </w:r>
-      <w:r>
-        <w:rPr>
-          <w:rFonts w:ascii="Courier New" w:eastAsia="Times New Roman" w:hAnsi="Courier New" w:cs="Courier New"/>
-          <w:color w:val="555555"/>
-          <w:sz w:val="20"/>
-          <w:szCs w:val="20"/>
-          <w:lang w:eastAsia="en-IN"/>
-        </w:rPr>
-        <w:t># of day (week vs. weekend)</w:t>
-      </w:r>
-      <w:r>
-        <w:rPr>
-          <w:rFonts w:ascii="Courier New" w:eastAsia="Times New Roman" w:hAnsi="Courier New" w:cs="Courier New"/>
-          <w:color w:val="DADADA"/>
-          <w:sz w:val="20"/>
-          <w:szCs w:val="20"/>
-          <w:lang w:eastAsia="en-IN"/>
-        </w:rPr>
-        <w:br/>
-      </w:r>
-      <w:proofErr w:type="spellStart"/>
-      <w:r>
-        <w:rPr>
-          <w:rFonts w:ascii="Courier New" w:eastAsia="Times New Roman" w:hAnsi="Courier New" w:cs="Courier New"/>
-          <w:color w:val="C1C144"/>
-          <w:sz w:val="20"/>
-          <w:szCs w:val="20"/>
-          <w:lang w:eastAsia="en-IN"/>
-        </w:rPr>
-        <w:t>week_weekend_df</w:t>
-      </w:r>
-      <w:proofErr w:type="spellEnd"/>
-      <w:r>
-        <w:rPr>
-          <w:rFonts w:ascii="Courier New" w:eastAsia="Times New Roman" w:hAnsi="Courier New" w:cs="Courier New"/>
-          <w:color w:val="DADADA"/>
-          <w:sz w:val="20"/>
-          <w:szCs w:val="20"/>
-          <w:lang w:eastAsia="en-IN"/>
-        </w:rPr>
-        <w:t xml:space="preserve"> </w:t>
-      </w:r>
-      <w:r>
-        <w:rPr>
-          <w:rFonts w:ascii="Courier New" w:eastAsia="Times New Roman" w:hAnsi="Courier New" w:cs="Courier New"/>
-          <w:color w:val="47B8D6"/>
-          <w:sz w:val="20"/>
-          <w:szCs w:val="20"/>
-          <w:lang w:eastAsia="en-IN"/>
-        </w:rPr>
-        <w:t>&lt;-</w:t>
-      </w:r>
-      <w:r>
-        <w:rPr>
-          <w:rFonts w:ascii="Courier New" w:eastAsia="Times New Roman" w:hAnsi="Courier New" w:cs="Courier New"/>
-          <w:color w:val="DADADA"/>
-          <w:sz w:val="20"/>
-          <w:szCs w:val="20"/>
-          <w:lang w:eastAsia="en-IN"/>
-        </w:rPr>
-        <w:t xml:space="preserve"> unique( </w:t>
-      </w:r>
-      <w:proofErr w:type="spellStart"/>
-      <w:r>
-        <w:rPr>
-          <w:rFonts w:ascii="Courier New" w:eastAsia="Times New Roman" w:hAnsi="Courier New" w:cs="Courier New"/>
-          <w:color w:val="C1C144"/>
-          <w:sz w:val="20"/>
-          <w:szCs w:val="20"/>
-          <w:lang w:eastAsia="en-IN"/>
-        </w:rPr>
-        <w:t>aggregate_day_hour</w:t>
-      </w:r>
-      <w:proofErr w:type="spellEnd"/>
-      <w:r>
-        <w:rPr>
-          <w:rFonts w:ascii="Courier New" w:eastAsia="Times New Roman" w:hAnsi="Courier New" w:cs="Courier New"/>
-          <w:color w:val="DADADA"/>
-          <w:sz w:val="20"/>
-          <w:szCs w:val="20"/>
-          <w:lang w:eastAsia="en-IN"/>
-        </w:rPr>
-        <w:t>[ , c(</w:t>
-      </w:r>
-      <w:r>
-        <w:rPr>
-          <w:rFonts w:ascii="Courier New" w:eastAsia="Times New Roman" w:hAnsi="Courier New" w:cs="Courier New"/>
-          <w:color w:val="AD9361"/>
-          <w:sz w:val="20"/>
-          <w:szCs w:val="20"/>
-          <w:lang w:eastAsia="en-IN"/>
-        </w:rPr>
-        <w:t>'</w:t>
-      </w:r>
-      <w:proofErr w:type="spellStart"/>
-      <w:r>
-        <w:rPr>
-          <w:rFonts w:ascii="Courier New" w:eastAsia="Times New Roman" w:hAnsi="Courier New" w:cs="Courier New"/>
-          <w:color w:val="AD9361"/>
-          <w:sz w:val="20"/>
-          <w:szCs w:val="20"/>
-          <w:lang w:eastAsia="en-IN"/>
-        </w:rPr>
-        <w:t>oneday</w:t>
-      </w:r>
-      <w:proofErr w:type="spellEnd"/>
-      <w:r>
-        <w:rPr>
-          <w:rFonts w:ascii="Courier New" w:eastAsia="Times New Roman" w:hAnsi="Courier New" w:cs="Courier New"/>
-          <w:color w:val="AD9361"/>
-          <w:sz w:val="20"/>
-          <w:szCs w:val="20"/>
-          <w:lang w:eastAsia="en-IN"/>
-        </w:rPr>
-        <w:t>'</w:t>
-      </w:r>
-      <w:r>
-        <w:rPr>
-          <w:rFonts w:ascii="Courier New" w:eastAsia="Times New Roman" w:hAnsi="Courier New" w:cs="Courier New"/>
-          <w:color w:val="DADADA"/>
-          <w:sz w:val="20"/>
-          <w:szCs w:val="20"/>
-          <w:lang w:eastAsia="en-IN"/>
-        </w:rPr>
-        <w:t xml:space="preserve">, </w:t>
-      </w:r>
-      <w:r>
-        <w:rPr>
-          <w:rFonts w:ascii="Courier New" w:eastAsia="Times New Roman" w:hAnsi="Courier New" w:cs="Courier New"/>
-          <w:color w:val="AD9361"/>
-          <w:sz w:val="20"/>
-          <w:szCs w:val="20"/>
-          <w:lang w:eastAsia="en-IN"/>
-        </w:rPr>
-        <w:t>'</w:t>
-      </w:r>
-      <w:proofErr w:type="spellStart"/>
-      <w:r>
-        <w:rPr>
-          <w:rFonts w:ascii="Courier New" w:eastAsia="Times New Roman" w:hAnsi="Courier New" w:cs="Courier New"/>
-          <w:color w:val="AD9361"/>
-          <w:sz w:val="20"/>
-          <w:szCs w:val="20"/>
-          <w:lang w:eastAsia="en-IN"/>
-        </w:rPr>
-        <w:t>week_weekend</w:t>
-      </w:r>
-      <w:proofErr w:type="spellEnd"/>
-      <w:r>
-        <w:rPr>
-          <w:rFonts w:ascii="Courier New" w:eastAsia="Times New Roman" w:hAnsi="Courier New" w:cs="Courier New"/>
-          <w:color w:val="AD9361"/>
-          <w:sz w:val="20"/>
-          <w:szCs w:val="20"/>
-          <w:lang w:eastAsia="en-IN"/>
-        </w:rPr>
-        <w:t>'</w:t>
-      </w:r>
-      <w:r>
-        <w:rPr>
-          <w:rFonts w:ascii="Courier New" w:eastAsia="Times New Roman" w:hAnsi="Courier New" w:cs="Courier New"/>
-          <w:color w:val="DADADA"/>
-          <w:sz w:val="20"/>
-          <w:szCs w:val="20"/>
-          <w:lang w:eastAsia="en-IN"/>
-        </w:rPr>
-        <w:t>) ] )</w:t>
-      </w:r>
-      <w:r>
-        <w:rPr>
-          <w:rFonts w:ascii="Courier New" w:eastAsia="Times New Roman" w:hAnsi="Courier New" w:cs="Courier New"/>
-          <w:color w:val="DADADA"/>
-          <w:sz w:val="20"/>
-          <w:szCs w:val="20"/>
-          <w:lang w:eastAsia="en-IN"/>
-        </w:rPr>
-        <w:br/>
-      </w:r>
-      <w:r>
-        <w:rPr>
-          <w:rFonts w:ascii="Courier New" w:eastAsia="Times New Roman" w:hAnsi="Courier New" w:cs="Courier New"/>
-          <w:color w:val="555555"/>
-          <w:sz w:val="20"/>
-          <w:szCs w:val="20"/>
-          <w:lang w:eastAsia="en-IN"/>
-        </w:rPr>
-        <w:t xml:space="preserve"># join the week/weekend </w:t>
-      </w:r>
-      <w:proofErr w:type="spellStart"/>
-      <w:r>
-        <w:rPr>
-          <w:rFonts w:ascii="Courier New" w:eastAsia="Times New Roman" w:hAnsi="Courier New" w:cs="Courier New"/>
-          <w:color w:val="555555"/>
-          <w:sz w:val="20"/>
-          <w:szCs w:val="20"/>
-          <w:lang w:eastAsia="en-IN"/>
-        </w:rPr>
-        <w:t>dataframe</w:t>
-      </w:r>
-      <w:proofErr w:type="spellEnd"/>
-      <w:r>
-        <w:rPr>
-          <w:rFonts w:ascii="Courier New" w:eastAsia="Times New Roman" w:hAnsi="Courier New" w:cs="Courier New"/>
-          <w:color w:val="555555"/>
-          <w:sz w:val="20"/>
-          <w:szCs w:val="20"/>
-          <w:lang w:eastAsia="en-IN"/>
-        </w:rPr>
-        <w:t xml:space="preserve"> to the coefficients </w:t>
-      </w:r>
-      <w:proofErr w:type="spellStart"/>
-      <w:r>
-        <w:rPr>
-          <w:rFonts w:ascii="Courier New" w:eastAsia="Times New Roman" w:hAnsi="Courier New" w:cs="Courier New"/>
-          <w:color w:val="555555"/>
-          <w:sz w:val="20"/>
-          <w:szCs w:val="20"/>
-          <w:lang w:eastAsia="en-IN"/>
-        </w:rPr>
-        <w:t>dataframe</w:t>
-      </w:r>
-      <w:proofErr w:type="spellEnd"/>
+        <w:t># join the week/weekend dataframe to the coefficients dataframe</w:t>
+      </w:r>
       <w:r>
         <w:rPr>
           <w:rFonts w:ascii="Courier New" w:eastAsia="Times New Roman" w:hAnsi="Courier New" w:cs="Courier New"/>
@@ -6714,7 +5897,6 @@
         <w:br/>
         <w:t>library(</w:t>
       </w:r>
-      <w:proofErr w:type="spellStart"/>
       <w:r>
         <w:rPr>
           <w:rFonts w:ascii="Courier New" w:eastAsia="Times New Roman" w:hAnsi="Courier New" w:cs="Courier New"/>
@@ -6725,7 +5907,6 @@
         </w:rPr>
         <w:t>plyr</w:t>
       </w:r>
-      <w:proofErr w:type="spellEnd"/>
       <w:r>
         <w:rPr>
           <w:rFonts w:ascii="Courier New" w:eastAsia="Times New Roman" w:hAnsi="Courier New" w:cs="Courier New"/>
@@ -6736,7 +5917,6 @@
         </w:rPr>
         <w:t>); library(</w:t>
       </w:r>
-      <w:proofErr w:type="spellStart"/>
       <w:r>
         <w:rPr>
           <w:rFonts w:ascii="Courier New" w:eastAsia="Times New Roman" w:hAnsi="Courier New" w:cs="Courier New"/>
@@ -6747,7 +5927,6 @@
         </w:rPr>
         <w:t>dplyr</w:t>
       </w:r>
-      <w:proofErr w:type="spellEnd"/>
       <w:r>
         <w:rPr>
           <w:rFonts w:ascii="Courier New" w:eastAsia="Times New Roman" w:hAnsi="Courier New" w:cs="Courier New"/>
@@ -6768,7 +5947,6 @@
         </w:rPr>
         <w:br/>
       </w:r>
-      <w:proofErr w:type="spellStart"/>
       <w:r>
         <w:rPr>
           <w:rFonts w:ascii="Courier New" w:eastAsia="Times New Roman" w:hAnsi="Courier New" w:cs="Courier New"/>
@@ -6777,73 +5955,38 @@
           <w:szCs w:val="20"/>
           <w:lang w:eastAsia="en-IN"/>
         </w:rPr>
+        <w:t xml:space="preserve">coefficients_lme </w:t>
+      </w:r>
+      <w:r>
+        <w:rPr>
+          <w:rFonts w:ascii="Courier New" w:eastAsia="Times New Roman" w:hAnsi="Courier New" w:cs="Courier New"/>
+          <w:color w:val="47B8D6"/>
+          <w:sz w:val="20"/>
+          <w:szCs w:val="20"/>
+          <w:lang w:eastAsia="en-IN"/>
+        </w:rPr>
+        <w:t>&lt;-</w:t>
+      </w:r>
+      <w:r>
+        <w:rPr>
+          <w:rFonts w:ascii="Courier New" w:eastAsia="Times New Roman" w:hAnsi="Courier New" w:cs="Courier New"/>
+          <w:color w:val="DADADA"/>
+          <w:sz w:val="20"/>
+          <w:szCs w:val="20"/>
+          <w:lang w:eastAsia="en-IN"/>
+        </w:rPr>
+        <w:t xml:space="preserve"> left_join(</w:t>
+      </w:r>
+      <w:r>
+        <w:rPr>
+          <w:rFonts w:ascii="Courier New" w:eastAsia="Times New Roman" w:hAnsi="Courier New" w:cs="Courier New"/>
+          <w:color w:val="C1C144"/>
+          <w:sz w:val="20"/>
+          <w:szCs w:val="20"/>
+          <w:lang w:eastAsia="en-IN"/>
+        </w:rPr>
         <w:t>coefficients_lme</w:t>
       </w:r>
-      <w:proofErr w:type="spellEnd"/>
-      <w:r>
-        <w:rPr>
-          <w:rFonts w:ascii="Courier New" w:eastAsia="Times New Roman" w:hAnsi="Courier New" w:cs="Courier New"/>
-          <w:color w:val="C1C144"/>
-          <w:sz w:val="20"/>
-          <w:szCs w:val="20"/>
-          <w:lang w:eastAsia="en-IN"/>
-        </w:rPr>
-        <w:t xml:space="preserve"> </w:t>
-      </w:r>
-      <w:r>
-        <w:rPr>
-          <w:rFonts w:ascii="Courier New" w:eastAsia="Times New Roman" w:hAnsi="Courier New" w:cs="Courier New"/>
-          <w:color w:val="47B8D6"/>
-          <w:sz w:val="20"/>
-          <w:szCs w:val="20"/>
-          <w:lang w:eastAsia="en-IN"/>
-        </w:rPr>
-        <w:t>&lt;-</w:t>
-      </w:r>
-      <w:r>
-        <w:rPr>
-          <w:rFonts w:ascii="Courier New" w:eastAsia="Times New Roman" w:hAnsi="Courier New" w:cs="Courier New"/>
-          <w:color w:val="DADADA"/>
-          <w:sz w:val="20"/>
-          <w:szCs w:val="20"/>
-          <w:lang w:eastAsia="en-IN"/>
-        </w:rPr>
-        <w:t xml:space="preserve"> </w:t>
-      </w:r>
-      <w:proofErr w:type="spellStart"/>
-      <w:r>
-        <w:rPr>
-          <w:rFonts w:ascii="Courier New" w:eastAsia="Times New Roman" w:hAnsi="Courier New" w:cs="Courier New"/>
-          <w:color w:val="DADADA"/>
-          <w:sz w:val="20"/>
-          <w:szCs w:val="20"/>
-          <w:lang w:eastAsia="en-IN"/>
-        </w:rPr>
-        <w:t>left_join</w:t>
-      </w:r>
-      <w:proofErr w:type="spellEnd"/>
-      <w:r>
-        <w:rPr>
-          <w:rFonts w:ascii="Courier New" w:eastAsia="Times New Roman" w:hAnsi="Courier New" w:cs="Courier New"/>
-          <w:color w:val="DADADA"/>
-          <w:sz w:val="20"/>
-          <w:szCs w:val="20"/>
-          <w:lang w:eastAsia="en-IN"/>
-        </w:rPr>
-        <w:t>(</w:t>
-      </w:r>
-      <w:proofErr w:type="spellStart"/>
-      <w:r>
-        <w:rPr>
-          <w:rFonts w:ascii="Courier New" w:eastAsia="Times New Roman" w:hAnsi="Courier New" w:cs="Courier New"/>
-          <w:color w:val="C1C144"/>
-          <w:sz w:val="20"/>
-          <w:szCs w:val="20"/>
-          <w:lang w:eastAsia="en-IN"/>
-        </w:rPr>
-        <w:t>coefficients_lme</w:t>
-      </w:r>
-      <w:proofErr w:type="spellEnd"/>
       <w:r>
         <w:rPr>
           <w:rFonts w:ascii="Courier New" w:eastAsia="Times New Roman" w:hAnsi="Courier New" w:cs="Courier New"/>
@@ -6865,7 +6008,6 @@
         <w:br/>
         <w:t xml:space="preserve">                                  </w:t>
       </w:r>
-      <w:proofErr w:type="spellStart"/>
       <w:r>
         <w:rPr>
           <w:rFonts w:ascii="Courier New" w:eastAsia="Times New Roman" w:hAnsi="Courier New" w:cs="Courier New"/>
@@ -6876,7 +6018,6 @@
         </w:rPr>
         <w:t>week_weekend_df</w:t>
       </w:r>
-      <w:proofErr w:type="spellEnd"/>
       <w:r>
         <w:rPr>
           <w:rFonts w:ascii="Courier New" w:eastAsia="Times New Roman" w:hAnsi="Courier New" w:cs="Courier New"/>
@@ -6895,9 +6036,18 @@
           <w:szCs w:val="20"/>
           <w:lang w:eastAsia="en-IN"/>
         </w:rPr>
-        <w:t>'</w:t>
-      </w:r>
-      <w:proofErr w:type="spellStart"/>
+        <w:t>'oneday'</w:t>
+      </w:r>
+      <w:r>
+        <w:rPr>
+          <w:rFonts w:ascii="Courier New" w:eastAsia="Times New Roman" w:hAnsi="Courier New" w:cs="Courier New"/>
+          <w:color w:val="DADADA"/>
+          <w:sz w:val="20"/>
+          <w:szCs w:val="20"/>
+          <w:lang w:eastAsia="en-IN"/>
+        </w:rPr>
+        <w:t xml:space="preserve">, </w:t>
+      </w:r>
       <w:r>
         <w:rPr>
           <w:rFonts w:ascii="Courier New" w:eastAsia="Times New Roman" w:hAnsi="Courier New" w:cs="Courier New"/>
@@ -6906,60 +6056,7 @@
           <w:szCs w:val="20"/>
           <w:lang w:eastAsia="en-IN"/>
         </w:rPr>
-        <w:t>oneday</w:t>
-      </w:r>
-      <w:proofErr w:type="spellEnd"/>
-      <w:r>
-        <w:rPr>
-          <w:rFonts w:ascii="Courier New" w:eastAsia="Times New Roman" w:hAnsi="Courier New" w:cs="Courier New"/>
-          <w:color w:val="AD9361"/>
-          <w:sz w:val="20"/>
-          <w:szCs w:val="20"/>
-          <w:lang w:eastAsia="en-IN"/>
-        </w:rPr>
-        <w:t>'</w:t>
-      </w:r>
-      <w:r>
-        <w:rPr>
-          <w:rFonts w:ascii="Courier New" w:eastAsia="Times New Roman" w:hAnsi="Courier New" w:cs="Courier New"/>
-          <w:color w:val="DADADA"/>
-          <w:sz w:val="20"/>
-          <w:szCs w:val="20"/>
-          <w:lang w:eastAsia="en-IN"/>
-        </w:rPr>
-        <w:t xml:space="preserve">, </w:t>
-      </w:r>
-      <w:r>
-        <w:rPr>
-          <w:rFonts w:ascii="Courier New" w:eastAsia="Times New Roman" w:hAnsi="Courier New" w:cs="Courier New"/>
-          <w:color w:val="AD9361"/>
-          <w:sz w:val="20"/>
-          <w:szCs w:val="20"/>
-          <w:lang w:eastAsia="en-IN"/>
-        </w:rPr>
-        <w:t>'</w:t>
-      </w:r>
-      <w:proofErr w:type="spellStart"/>
-      <w:r>
-        <w:rPr>
-          <w:rFonts w:ascii="Courier New" w:eastAsia="Times New Roman" w:hAnsi="Courier New" w:cs="Courier New"/>
-          <w:color w:val="AD9361"/>
-          <w:sz w:val="20"/>
-          <w:szCs w:val="20"/>
-          <w:lang w:eastAsia="en-IN"/>
-        </w:rPr>
-        <w:t>week_weekend</w:t>
-      </w:r>
-      <w:proofErr w:type="spellEnd"/>
-      <w:r>
-        <w:rPr>
-          <w:rFonts w:ascii="Courier New" w:eastAsia="Times New Roman" w:hAnsi="Courier New" w:cs="Courier New"/>
-          <w:color w:val="AD9361"/>
-          <w:sz w:val="20"/>
-          <w:szCs w:val="20"/>
-          <w:lang w:eastAsia="en-IN"/>
-        </w:rPr>
-        <w:t>'</w:t>
+        <w:t>'week_weekend'</w:t>
       </w:r>
       <w:r>
         <w:rPr>
@@ -7070,29 +6167,7 @@
           <w:szCs w:val="20"/>
           <w:lang w:eastAsia="en-IN"/>
         </w:rPr>
-        <w:t>'</w:t>
-      </w:r>
-      <w:proofErr w:type="spellStart"/>
-      <w:r>
-        <w:rPr>
-          <w:rFonts w:ascii="Courier New" w:eastAsia="Times New Roman" w:hAnsi="Courier New" w:cs="Courier New"/>
-          <w:color w:val="AD9361"/>
-          <w:sz w:val="20"/>
-          <w:szCs w:val="20"/>
-          <w:lang w:eastAsia="en-IN"/>
-        </w:rPr>
-        <w:t>oneday</w:t>
-      </w:r>
-      <w:proofErr w:type="spellEnd"/>
-      <w:r>
-        <w:rPr>
-          <w:rFonts w:ascii="Courier New" w:eastAsia="Times New Roman" w:hAnsi="Courier New" w:cs="Courier New"/>
-          <w:color w:val="AD9361"/>
-          <w:sz w:val="20"/>
-          <w:szCs w:val="20"/>
-          <w:lang w:eastAsia="en-IN"/>
-        </w:rPr>
-        <w:t>'</w:t>
+        <w:t>'oneday'</w:t>
       </w:r>
       <w:r>
         <w:rPr>
@@ -7174,7 +6249,6 @@
         </w:rPr>
         <w:br/>
       </w:r>
-      <w:proofErr w:type="spellStart"/>
       <w:r>
         <w:rPr>
           <w:rFonts w:ascii="Courier New" w:eastAsia="Times New Roman" w:hAnsi="Courier New" w:cs="Courier New"/>
@@ -7183,9 +6257,18 @@
           <w:szCs w:val="20"/>
           <w:lang w:eastAsia="en-IN"/>
         </w:rPr>
-        <w:t>coefficients_lme</w:t>
-      </w:r>
-      <w:proofErr w:type="spellEnd"/>
+        <w:t xml:space="preserve">coefficients_lme </w:t>
+      </w:r>
+      <w:r>
+        <w:rPr>
+          <w:rFonts w:ascii="Courier New" w:eastAsia="Times New Roman" w:hAnsi="Courier New" w:cs="Courier New"/>
+          <w:color w:val="A1A1FF"/>
+          <w:sz w:val="20"/>
+          <w:szCs w:val="20"/>
+          <w:lang w:eastAsia="en-IN"/>
+        </w:rPr>
+        <w:t>$</w:t>
+      </w:r>
       <w:r>
         <w:rPr>
           <w:rFonts w:ascii="Courier New" w:eastAsia="Times New Roman" w:hAnsi="Courier New" w:cs="Courier New"/>
@@ -7194,11 +6277,51 @@
           <w:szCs w:val="20"/>
           <w:lang w:eastAsia="en-IN"/>
         </w:rPr>
+        <w:t>weekend</w:t>
+      </w:r>
+      <w:r>
+        <w:rPr>
+          <w:rFonts w:ascii="Courier New" w:eastAsia="Times New Roman" w:hAnsi="Courier New" w:cs="Courier New"/>
+          <w:color w:val="DADADA"/>
+          <w:sz w:val="20"/>
+          <w:szCs w:val="20"/>
+          <w:lang w:eastAsia="en-IN"/>
+        </w:rPr>
         <w:t xml:space="preserve"> </w:t>
       </w:r>
       <w:r>
         <w:rPr>
           <w:rFonts w:ascii="Courier New" w:eastAsia="Times New Roman" w:hAnsi="Courier New" w:cs="Courier New"/>
+          <w:color w:val="47B8D6"/>
+          <w:sz w:val="20"/>
+          <w:szCs w:val="20"/>
+          <w:lang w:eastAsia="en-IN"/>
+        </w:rPr>
+        <w:t>&lt;-</w:t>
+      </w:r>
+      <w:r>
+        <w:rPr>
+          <w:rFonts w:ascii="Courier New" w:eastAsia="Times New Roman" w:hAnsi="Courier New" w:cs="Courier New"/>
+          <w:color w:val="DADADA"/>
+          <w:sz w:val="20"/>
+          <w:szCs w:val="20"/>
+          <w:lang w:eastAsia="en-IN"/>
+        </w:rPr>
+        <w:t xml:space="preserve"> ifelse(</w:t>
+      </w:r>
+      <w:r>
+        <w:rPr>
+          <w:rFonts w:ascii="Courier New" w:eastAsia="Times New Roman" w:hAnsi="Courier New" w:cs="Courier New"/>
+          <w:color w:val="C1C144"/>
+          <w:sz w:val="20"/>
+          <w:szCs w:val="20"/>
+          <w:lang w:eastAsia="en-IN"/>
+        </w:rPr>
+        <w:t xml:space="preserve">coefficients_lme </w:t>
+      </w:r>
+      <w:r>
+        <w:rPr>
+          <w:rFonts w:ascii="Courier New" w:eastAsia="Times New Roman" w:hAnsi="Courier New" w:cs="Courier New"/>
           <w:color w:val="A1A1FF"/>
           <w:sz w:val="20"/>
           <w:szCs w:val="20"/>
@@ -7214,104 +6337,8 @@
           <w:szCs w:val="20"/>
           <w:lang w:eastAsia="en-IN"/>
         </w:rPr>
-        <w:t>weekend</w:t>
-      </w:r>
-      <w:r>
-        <w:rPr>
-          <w:rFonts w:ascii="Courier New" w:eastAsia="Times New Roman" w:hAnsi="Courier New" w:cs="Courier New"/>
-          <w:color w:val="DADADA"/>
-          <w:sz w:val="20"/>
-          <w:szCs w:val="20"/>
-          <w:lang w:eastAsia="en-IN"/>
-        </w:rPr>
-        <w:t xml:space="preserve"> </w:t>
-      </w:r>
-      <w:r>
-        <w:rPr>
-          <w:rFonts w:ascii="Courier New" w:eastAsia="Times New Roman" w:hAnsi="Courier New" w:cs="Courier New"/>
-          <w:color w:val="47B8D6"/>
-          <w:sz w:val="20"/>
-          <w:szCs w:val="20"/>
-          <w:lang w:eastAsia="en-IN"/>
-        </w:rPr>
-        <w:t>&lt;-</w:t>
-      </w:r>
-      <w:r>
-        <w:rPr>
-          <w:rFonts w:ascii="Courier New" w:eastAsia="Times New Roman" w:hAnsi="Courier New" w:cs="Courier New"/>
-          <w:color w:val="DADADA"/>
-          <w:sz w:val="20"/>
-          <w:szCs w:val="20"/>
-          <w:lang w:eastAsia="en-IN"/>
-        </w:rPr>
-        <w:t xml:space="preserve"> </w:t>
-      </w:r>
-      <w:proofErr w:type="spellStart"/>
-      <w:r>
-        <w:rPr>
-          <w:rFonts w:ascii="Courier New" w:eastAsia="Times New Roman" w:hAnsi="Courier New" w:cs="Courier New"/>
-          <w:color w:val="DADADA"/>
-          <w:sz w:val="20"/>
-          <w:szCs w:val="20"/>
-          <w:lang w:eastAsia="en-IN"/>
-        </w:rPr>
-        <w:t>ifelse</w:t>
-      </w:r>
-      <w:proofErr w:type="spellEnd"/>
-      <w:r>
-        <w:rPr>
-          <w:rFonts w:ascii="Courier New" w:eastAsia="Times New Roman" w:hAnsi="Courier New" w:cs="Courier New"/>
-          <w:color w:val="DADADA"/>
-          <w:sz w:val="20"/>
-          <w:szCs w:val="20"/>
-          <w:lang w:eastAsia="en-IN"/>
-        </w:rPr>
-        <w:t>(</w:t>
-      </w:r>
-      <w:proofErr w:type="spellStart"/>
-      <w:r>
-        <w:rPr>
-          <w:rFonts w:ascii="Courier New" w:eastAsia="Times New Roman" w:hAnsi="Courier New" w:cs="Courier New"/>
-          <w:color w:val="C1C144"/>
-          <w:sz w:val="20"/>
-          <w:szCs w:val="20"/>
-          <w:lang w:eastAsia="en-IN"/>
-        </w:rPr>
-        <w:t>coefficients_lme</w:t>
-      </w:r>
-      <w:proofErr w:type="spellEnd"/>
-      <w:r>
-        <w:rPr>
-          <w:rFonts w:ascii="Courier New" w:eastAsia="Times New Roman" w:hAnsi="Courier New" w:cs="Courier New"/>
-          <w:color w:val="C1C144"/>
-          <w:sz w:val="20"/>
-          <w:szCs w:val="20"/>
-          <w:lang w:eastAsia="en-IN"/>
-        </w:rPr>
-        <w:t xml:space="preserve"> </w:t>
-      </w:r>
-      <w:r>
-        <w:rPr>
-          <w:rFonts w:ascii="Courier New" w:eastAsia="Times New Roman" w:hAnsi="Courier New" w:cs="Courier New"/>
-          <w:color w:val="A1A1FF"/>
-          <w:sz w:val="20"/>
-          <w:szCs w:val="20"/>
-          <w:lang w:eastAsia="en-IN"/>
-        </w:rPr>
-        <w:t>$</w:t>
-      </w:r>
-      <w:proofErr w:type="spellStart"/>
-      <w:r>
-        <w:rPr>
-          <w:rFonts w:ascii="Courier New" w:eastAsia="Times New Roman" w:hAnsi="Courier New" w:cs="Courier New"/>
-          <w:color w:val="C1C144"/>
-          <w:sz w:val="20"/>
-          <w:szCs w:val="20"/>
-          <w:lang w:eastAsia="en-IN"/>
-        </w:rPr>
         <w:t>week_weekend</w:t>
       </w:r>
-      <w:proofErr w:type="spellEnd"/>
       <w:r>
         <w:rPr>
           <w:rFonts w:ascii="Courier New" w:eastAsia="Times New Roman" w:hAnsi="Courier New" w:cs="Courier New"/>
@@ -7400,27 +6427,7 @@
           <w:szCs w:val="20"/>
           <w:lang w:eastAsia="en-IN"/>
         </w:rPr>
-        <w:t xml:space="preserve">Our resulting </w:t>
-      </w:r>
-      <w:proofErr w:type="spellStart"/>
-      <w:r>
-        <w:rPr>
-          <w:rFonts w:ascii="Times New Roman" w:eastAsia="Times New Roman" w:hAnsi="Times New Roman" w:cs="Times New Roman"/>
-          <w:sz w:val="20"/>
-          <w:szCs w:val="20"/>
-          <w:lang w:eastAsia="en-IN"/>
-        </w:rPr>
-        <w:t>dataframe</w:t>
-      </w:r>
-      <w:proofErr w:type="spellEnd"/>
-      <w:r>
-        <w:rPr>
-          <w:rFonts w:ascii="Times New Roman" w:eastAsia="Times New Roman" w:hAnsi="Times New Roman" w:cs="Times New Roman"/>
-          <w:sz w:val="20"/>
-          <w:szCs w:val="20"/>
-          <w:lang w:eastAsia="en-IN"/>
-        </w:rPr>
-        <w:t xml:space="preserve"> looks like this:</w:t>
+        <w:t>Our resulting dataframe looks like this:</w:t>
       </w:r>
     </w:p>
     <w:tbl>
@@ -7516,7 +6523,6 @@
                 <w:lang w:eastAsia="en-IN"/>
               </w:rPr>
             </w:pPr>
-            <w:proofErr w:type="spellStart"/>
             <w:r>
               <w:rPr>
                 <w:rFonts w:ascii="Times New Roman" w:eastAsia="Times New Roman" w:hAnsi="Times New Roman" w:cs="Times New Roman"/>
@@ -7528,7 +6534,6 @@
               </w:rPr>
               <w:t>hour_centered</w:t>
             </w:r>
-            <w:proofErr w:type="spellEnd"/>
           </w:p>
         </w:tc>
         <w:tc>
@@ -7550,7 +6555,6 @@
                 <w:lang w:eastAsia="en-IN"/>
               </w:rPr>
             </w:pPr>
-            <w:proofErr w:type="spellStart"/>
             <w:r>
               <w:rPr>
                 <w:rFonts w:ascii="Times New Roman" w:eastAsia="Times New Roman" w:hAnsi="Times New Roman" w:cs="Times New Roman"/>
@@ -7562,7 +6566,6 @@
               </w:rPr>
               <w:t>week_weekendWeekend</w:t>
             </w:r>
-            <w:proofErr w:type="spellEnd"/>
           </w:p>
         </w:tc>
         <w:tc>
@@ -7616,7 +6619,6 @@
                 <w:lang w:eastAsia="en-IN"/>
               </w:rPr>
             </w:pPr>
-            <w:proofErr w:type="spellStart"/>
             <w:r>
               <w:rPr>
                 <w:rFonts w:ascii="Times New Roman" w:eastAsia="Times New Roman" w:hAnsi="Times New Roman" w:cs="Times New Roman"/>
@@ -7628,7 +6630,6 @@
               </w:rPr>
               <w:t>week_weekend</w:t>
             </w:r>
-            <w:proofErr w:type="spellEnd"/>
           </w:p>
         </w:tc>
         <w:tc>
@@ -9714,27 +8715,7 @@
           <w:szCs w:val="20"/>
           <w:lang w:eastAsia="en-IN"/>
         </w:rPr>
-        <w:t xml:space="preserve">, which we’ll calculate using the coefficient </w:t>
-      </w:r>
-      <w:proofErr w:type="spellStart"/>
-      <w:r>
-        <w:rPr>
-          <w:rFonts w:ascii="Times New Roman" w:eastAsia="Times New Roman" w:hAnsi="Times New Roman" w:cs="Times New Roman"/>
-          <w:sz w:val="20"/>
-          <w:szCs w:val="20"/>
-          <w:lang w:eastAsia="en-IN"/>
-        </w:rPr>
-        <w:t>dataframe</w:t>
-      </w:r>
-      <w:proofErr w:type="spellEnd"/>
-      <w:r>
-        <w:rPr>
-          <w:rFonts w:ascii="Times New Roman" w:eastAsia="Times New Roman" w:hAnsi="Times New Roman" w:cs="Times New Roman"/>
-          <w:sz w:val="20"/>
-          <w:szCs w:val="20"/>
-          <w:lang w:eastAsia="en-IN"/>
-        </w:rPr>
-        <w:t xml:space="preserve"> above), and the </w:t>
+        <w:t xml:space="preserve">, which we’ll calculate using the coefficient dataframe above), and the </w:t>
       </w:r>
       <w:r>
         <w:rPr>
@@ -9754,29 +8735,8 @@
           <w:szCs w:val="20"/>
           <w:lang w:eastAsia="en-IN"/>
         </w:rPr>
-        <w:t xml:space="preserve"> value (</w:t>
-      </w:r>
-      <w:proofErr w:type="gramStart"/>
-      <w:r>
-        <w:rPr>
-          <w:rFonts w:ascii="Times New Roman" w:eastAsia="Times New Roman" w:hAnsi="Times New Roman" w:cs="Times New Roman"/>
-          <w:sz w:val="20"/>
-          <w:szCs w:val="20"/>
-          <w:lang w:eastAsia="en-IN"/>
-        </w:rPr>
-        <w:t>e.g.</w:t>
-      </w:r>
-      <w:proofErr w:type="gramEnd"/>
-      <w:r>
-        <w:rPr>
-          <w:rFonts w:ascii="Times New Roman" w:eastAsia="Times New Roman" w:hAnsi="Times New Roman" w:cs="Times New Roman"/>
-          <w:sz w:val="20"/>
-          <w:szCs w:val="20"/>
-          <w:lang w:eastAsia="en-IN"/>
-        </w:rPr>
-        <w:t xml:space="preserve"> the standard deviation of the residual error from our estimated step counts) from the model. As Gelman and Hill explain in their book, we can simply extract the standard deviation using the </w:t>
-      </w:r>
-      <w:proofErr w:type="spellStart"/>
+        <w:t xml:space="preserve"> value (e.g. the standard deviation of the residual error from our estimated step counts) from the model. As Gelman and Hill explain in their book, we can simply extract the standard deviation using the </w:t>
+      </w:r>
       <w:r>
         <w:rPr>
           <w:rFonts w:ascii="Times New Roman" w:eastAsia="Times New Roman" w:hAnsi="Times New Roman" w:cs="Times New Roman"/>
@@ -9788,7 +8748,6 @@
         </w:rPr>
         <w:t>sigma.hat</w:t>
       </w:r>
-      <w:proofErr w:type="spellEnd"/>
       <w:r>
         <w:rPr>
           <w:rFonts w:ascii="Times New Roman" w:eastAsia="Times New Roman" w:hAnsi="Times New Roman" w:cs="Times New Roman"/>
@@ -9818,7 +8777,6 @@
         </w:rPr>
         <w:t xml:space="preserve">package, which we loaded above). We’ll store the sigma hat value in a variable called </w:t>
       </w:r>
-      <w:proofErr w:type="spellStart"/>
       <w:r>
         <w:rPr>
           <w:rFonts w:ascii="Times New Roman" w:eastAsia="Times New Roman" w:hAnsi="Times New Roman" w:cs="Times New Roman"/>
@@ -9830,7 +8788,6 @@
         </w:rPr>
         <w:t>sigma_y_hat</w:t>
       </w:r>
-      <w:proofErr w:type="spellEnd"/>
       <w:r>
         <w:rPr>
           <w:rFonts w:ascii="Times New Roman" w:eastAsia="Times New Roman" w:hAnsi="Times New Roman" w:cs="Times New Roman"/>
@@ -9899,41 +8856,58 @@
           <w:szCs w:val="20"/>
           <w:lang w:eastAsia="en-IN"/>
         </w:rPr>
-        <w:t># store in a variable called "</w:t>
-      </w:r>
-      <w:proofErr w:type="spellStart"/>
-      <w:r>
-        <w:rPr>
-          <w:rFonts w:ascii="Courier New" w:eastAsia="Times New Roman" w:hAnsi="Courier New" w:cs="Courier New"/>
-          <w:color w:val="555555"/>
+        <w:t># store in a variable called "sigma_y_hat"</w:t>
+      </w:r>
+      <w:r>
+        <w:rPr>
+          <w:rFonts w:ascii="Courier New" w:eastAsia="Times New Roman" w:hAnsi="Courier New" w:cs="Courier New"/>
+          <w:color w:val="DADADA"/>
+          <w:sz w:val="20"/>
+          <w:szCs w:val="20"/>
+          <w:lang w:eastAsia="en-IN"/>
+        </w:rPr>
+        <w:br/>
+      </w:r>
+      <w:r>
+        <w:rPr>
+          <w:rFonts w:ascii="Courier New" w:eastAsia="Times New Roman" w:hAnsi="Courier New" w:cs="Courier New"/>
+          <w:color w:val="C1C144"/>
           <w:sz w:val="20"/>
           <w:szCs w:val="20"/>
           <w:lang w:eastAsia="en-IN"/>
         </w:rPr>
         <w:t>sigma_y_hat</w:t>
       </w:r>
-      <w:proofErr w:type="spellEnd"/>
-      <w:r>
-        <w:rPr>
-          <w:rFonts w:ascii="Courier New" w:eastAsia="Times New Roman" w:hAnsi="Courier New" w:cs="Courier New"/>
-          <w:color w:val="555555"/>
-          <w:sz w:val="20"/>
-          <w:szCs w:val="20"/>
-          <w:lang w:eastAsia="en-IN"/>
-        </w:rPr>
-        <w:t>"</w:t>
-      </w:r>
-      <w:r>
-        <w:rPr>
-          <w:rFonts w:ascii="Courier New" w:eastAsia="Times New Roman" w:hAnsi="Courier New" w:cs="Courier New"/>
-          <w:color w:val="DADADA"/>
-          <w:sz w:val="20"/>
-          <w:szCs w:val="20"/>
-          <w:lang w:eastAsia="en-IN"/>
-        </w:rPr>
-        <w:br/>
-      </w:r>
-      <w:proofErr w:type="spellStart"/>
+      <w:r>
+        <w:rPr>
+          <w:rFonts w:ascii="Courier New" w:eastAsia="Times New Roman" w:hAnsi="Courier New" w:cs="Courier New"/>
+          <w:color w:val="DADADA"/>
+          <w:sz w:val="20"/>
+          <w:szCs w:val="20"/>
+          <w:lang w:eastAsia="en-IN"/>
+        </w:rPr>
+        <w:t xml:space="preserve"> </w:t>
+      </w:r>
+      <w:r>
+        <w:rPr>
+          <w:rFonts w:ascii="Courier New" w:eastAsia="Times New Roman" w:hAnsi="Courier New" w:cs="Courier New"/>
+          <w:color w:val="47B8D6"/>
+          <w:sz w:val="20"/>
+          <w:szCs w:val="20"/>
+          <w:lang w:eastAsia="en-IN"/>
+        </w:rPr>
+        <w:t>&lt;-</w:t>
+      </w:r>
+      <w:r>
+        <w:rPr>
+          <w:rFonts w:ascii="Courier New" w:eastAsia="Times New Roman" w:hAnsi="Courier New" w:cs="Courier New"/>
+          <w:color w:val="DADADA"/>
+          <w:sz w:val="20"/>
+          <w:szCs w:val="20"/>
+          <w:lang w:eastAsia="en-IN"/>
+        </w:rPr>
+        <w:t xml:space="preserve"> sigma.hat(</w:t>
+      </w:r>
       <w:r>
         <w:rPr>
           <w:rFonts w:ascii="Courier New" w:eastAsia="Times New Roman" w:hAnsi="Courier New" w:cs="Courier New"/>
@@ -9942,62 +8916,28 @@
           <w:szCs w:val="20"/>
           <w:lang w:eastAsia="en-IN"/>
         </w:rPr>
-        <w:t>sigma_y_hat</w:t>
-      </w:r>
-      <w:proofErr w:type="spellEnd"/>
-      <w:r>
-        <w:rPr>
-          <w:rFonts w:ascii="Courier New" w:eastAsia="Times New Roman" w:hAnsi="Courier New" w:cs="Courier New"/>
-          <w:color w:val="DADADA"/>
-          <w:sz w:val="20"/>
-          <w:szCs w:val="20"/>
-          <w:lang w:eastAsia="en-IN"/>
-        </w:rPr>
-        <w:t xml:space="preserve"> </w:t>
-      </w:r>
-      <w:r>
-        <w:rPr>
-          <w:rFonts w:ascii="Courier New" w:eastAsia="Times New Roman" w:hAnsi="Courier New" w:cs="Courier New"/>
-          <w:color w:val="47B8D6"/>
-          <w:sz w:val="20"/>
-          <w:szCs w:val="20"/>
-          <w:lang w:eastAsia="en-IN"/>
-        </w:rPr>
-        <w:t>&lt;-</w:t>
-      </w:r>
-      <w:r>
-        <w:rPr>
-          <w:rFonts w:ascii="Courier New" w:eastAsia="Times New Roman" w:hAnsi="Courier New" w:cs="Courier New"/>
-          <w:color w:val="DADADA"/>
-          <w:sz w:val="20"/>
-          <w:szCs w:val="20"/>
-          <w:lang w:eastAsia="en-IN"/>
-        </w:rPr>
-        <w:t xml:space="preserve"> </w:t>
-      </w:r>
-      <w:proofErr w:type="spellStart"/>
-      <w:r>
-        <w:rPr>
-          <w:rFonts w:ascii="Courier New" w:eastAsia="Times New Roman" w:hAnsi="Courier New" w:cs="Courier New"/>
-          <w:color w:val="DADADA"/>
-          <w:sz w:val="20"/>
-          <w:szCs w:val="20"/>
-          <w:lang w:eastAsia="en-IN"/>
-        </w:rPr>
-        <w:t>sigma.hat</w:t>
-      </w:r>
-      <w:proofErr w:type="spellEnd"/>
-      <w:r>
-        <w:rPr>
-          <w:rFonts w:ascii="Courier New" w:eastAsia="Times New Roman" w:hAnsi="Courier New" w:cs="Courier New"/>
-          <w:color w:val="DADADA"/>
-          <w:sz w:val="20"/>
-          <w:szCs w:val="20"/>
-          <w:lang w:eastAsia="en-IN"/>
-        </w:rPr>
-        <w:t>(</w:t>
-      </w:r>
-      <w:proofErr w:type="spellStart"/>
+        <w:t>lme_model</w:t>
+      </w:r>
+      <w:r>
+        <w:rPr>
+          <w:rFonts w:ascii="Courier New" w:eastAsia="Times New Roman" w:hAnsi="Courier New" w:cs="Courier New"/>
+          <w:color w:val="DADADA"/>
+          <w:sz w:val="20"/>
+          <w:szCs w:val="20"/>
+          <w:lang w:eastAsia="en-IN"/>
+        </w:rPr>
+        <w:t>)</w:t>
+      </w:r>
+      <w:r>
+        <w:rPr>
+          <w:rFonts w:ascii="Courier New" w:eastAsia="Times New Roman" w:hAnsi="Courier New" w:cs="Courier New"/>
+          <w:color w:val="A1A1FF"/>
+          <w:sz w:val="20"/>
+          <w:szCs w:val="20"/>
+          <w:lang w:eastAsia="en-IN"/>
+        </w:rPr>
+        <w:t>$</w:t>
+      </w:r>
       <w:r>
         <w:rPr>
           <w:rFonts w:ascii="Courier New" w:eastAsia="Times New Roman" w:hAnsi="Courier New" w:cs="Courier New"/>
@@ -10006,9 +8946,18 @@
           <w:szCs w:val="20"/>
           <w:lang w:eastAsia="en-IN"/>
         </w:rPr>
-        <w:t>lme_</w:t>
-      </w:r>
-      <w:proofErr w:type="gramStart"/>
+        <w:t>sigma</w:t>
+      </w:r>
+      <w:r>
+        <w:rPr>
+          <w:rFonts w:ascii="Courier New" w:eastAsia="Times New Roman" w:hAnsi="Courier New" w:cs="Courier New"/>
+          <w:color w:val="A1A1FF"/>
+          <w:sz w:val="20"/>
+          <w:szCs w:val="20"/>
+          <w:lang w:eastAsia="en-IN"/>
+        </w:rPr>
+        <w:t>$</w:t>
+      </w:r>
       <w:r>
         <w:rPr>
           <w:rFonts w:ascii="Courier New" w:eastAsia="Times New Roman" w:hAnsi="Courier New" w:cs="Courier New"/>
@@ -10017,62 +8966,8 @@
           <w:szCs w:val="20"/>
           <w:lang w:eastAsia="en-IN"/>
         </w:rPr>
-        <w:t>model</w:t>
-      </w:r>
-      <w:proofErr w:type="spellEnd"/>
-      <w:r>
-        <w:rPr>
-          <w:rFonts w:ascii="Courier New" w:eastAsia="Times New Roman" w:hAnsi="Courier New" w:cs="Courier New"/>
-          <w:color w:val="DADADA"/>
-          <w:sz w:val="20"/>
-          <w:szCs w:val="20"/>
-          <w:lang w:eastAsia="en-IN"/>
-        </w:rPr>
-        <w:t>)</w:t>
-      </w:r>
-      <w:r>
-        <w:rPr>
-          <w:rFonts w:ascii="Courier New" w:eastAsia="Times New Roman" w:hAnsi="Courier New" w:cs="Courier New"/>
-          <w:color w:val="A1A1FF"/>
-          <w:sz w:val="20"/>
-          <w:szCs w:val="20"/>
-          <w:lang w:eastAsia="en-IN"/>
-        </w:rPr>
-        <w:t>$</w:t>
-      </w:r>
-      <w:proofErr w:type="spellStart"/>
-      <w:proofErr w:type="gramEnd"/>
-      <w:r>
-        <w:rPr>
-          <w:rFonts w:ascii="Courier New" w:eastAsia="Times New Roman" w:hAnsi="Courier New" w:cs="Courier New"/>
-          <w:color w:val="C1C144"/>
-          <w:sz w:val="20"/>
-          <w:szCs w:val="20"/>
-          <w:lang w:eastAsia="en-IN"/>
-        </w:rPr>
-        <w:t>sigma</w:t>
-      </w:r>
-      <w:r>
-        <w:rPr>
-          <w:rFonts w:ascii="Courier New" w:eastAsia="Times New Roman" w:hAnsi="Courier New" w:cs="Courier New"/>
-          <w:color w:val="A1A1FF"/>
-          <w:sz w:val="20"/>
-          <w:szCs w:val="20"/>
-          <w:lang w:eastAsia="en-IN"/>
-        </w:rPr>
-        <w:t>$</w:t>
-      </w:r>
-      <w:r>
-        <w:rPr>
-          <w:rFonts w:ascii="Courier New" w:eastAsia="Times New Roman" w:hAnsi="Courier New" w:cs="Courier New"/>
-          <w:color w:val="C1C144"/>
-          <w:sz w:val="20"/>
-          <w:szCs w:val="20"/>
-          <w:lang w:eastAsia="en-IN"/>
-        </w:rPr>
         <w:t>data</w:t>
       </w:r>
-      <w:proofErr w:type="spellEnd"/>
       <w:r>
         <w:rPr>
           <w:rFonts w:ascii="Courier New" w:eastAsia="Times New Roman" w:hAnsi="Courier New" w:cs="Courier New"/>
@@ -10137,7 +9032,7 @@
         <w:lastRenderedPageBreak/>
         <w:t xml:space="preserve">For this exercise, we’ll randomly select 50 days for our pairwise comparisons. We’ll then plot the model estimated step count for the selected days. Here, I calculate the estimated step counts at 6 PM (using the formula and coefficients from the model) directly in the </w:t>
       </w:r>
-      <w:hyperlink r:id="rId17" w:tgtFrame="_blank" w:history="1">
+      <w:hyperlink r:id="rId11" w:tgtFrame="_blank" w:history="1">
         <w:r>
           <w:rPr>
             <w:rFonts w:ascii="Times New Roman" w:eastAsia="Times New Roman" w:hAnsi="Times New Roman" w:cs="Times New Roman"/>
@@ -10222,28 +9117,7 @@
           <w:lang w:eastAsia="en-IN"/>
         </w:rPr>
         <w:br/>
-      </w:r>
-      <w:proofErr w:type="spellStart"/>
-      <w:r>
-        <w:rPr>
-          <w:rFonts w:ascii="Courier New" w:eastAsia="Times New Roman" w:hAnsi="Courier New" w:cs="Courier New"/>
-          <w:color w:val="DADADA"/>
-          <w:sz w:val="20"/>
-          <w:szCs w:val="20"/>
-          <w:lang w:eastAsia="en-IN"/>
-        </w:rPr>
-        <w:t>set.seed</w:t>
-      </w:r>
-      <w:proofErr w:type="spellEnd"/>
-      <w:r>
-        <w:rPr>
-          <w:rFonts w:ascii="Courier New" w:eastAsia="Times New Roman" w:hAnsi="Courier New" w:cs="Courier New"/>
-          <w:color w:val="DADADA"/>
-          <w:sz w:val="20"/>
-          <w:szCs w:val="20"/>
-          <w:lang w:eastAsia="en-IN"/>
-        </w:rPr>
-        <w:t>(</w:t>
+        <w:t>set.seed(</w:t>
       </w:r>
       <w:r>
         <w:rPr>
@@ -10275,7 +9149,6 @@
         </w:rPr>
         <w:br/>
       </w:r>
-      <w:proofErr w:type="spellStart"/>
       <w:r>
         <w:rPr>
           <w:rFonts w:ascii="Courier New" w:eastAsia="Times New Roman" w:hAnsi="Courier New" w:cs="Courier New"/>
@@ -10286,7 +9159,6 @@
         </w:rPr>
         <w:t>sampled_dates</w:t>
       </w:r>
-      <w:proofErr w:type="spellEnd"/>
       <w:r>
         <w:rPr>
           <w:rFonts w:ascii="Courier New" w:eastAsia="Times New Roman" w:hAnsi="Courier New" w:cs="Courier New"/>
@@ -10317,7 +9189,6 @@
         </w:rPr>
         <w:t xml:space="preserve"> </w:t>
       </w:r>
-      <w:proofErr w:type="spellStart"/>
       <w:r>
         <w:rPr>
           <w:rFonts w:ascii="Courier New" w:eastAsia="Times New Roman" w:hAnsi="Courier New" w:cs="Courier New"/>
@@ -10328,40 +9199,16 @@
         </w:rPr>
         <w:t>coefficients_lme</w:t>
       </w:r>
-      <w:proofErr w:type="spellEnd"/>
-      <w:r>
-        <w:rPr>
-          <w:rFonts w:ascii="Courier New" w:eastAsia="Times New Roman" w:hAnsi="Courier New" w:cs="Courier New"/>
-          <w:color w:val="DADADA"/>
-          <w:sz w:val="20"/>
-          <w:szCs w:val="20"/>
-          <w:lang w:eastAsia="en-IN"/>
-        </w:rPr>
-        <w:t>[sample(</w:t>
-      </w:r>
-      <w:proofErr w:type="spellStart"/>
-      <w:r>
-        <w:rPr>
-          <w:rFonts w:ascii="Courier New" w:eastAsia="Times New Roman" w:hAnsi="Courier New" w:cs="Courier New"/>
-          <w:color w:val="DADADA"/>
-          <w:sz w:val="20"/>
-          <w:szCs w:val="20"/>
-          <w:lang w:eastAsia="en-IN"/>
-        </w:rPr>
-        <w:t>nrow</w:t>
-      </w:r>
-      <w:proofErr w:type="spellEnd"/>
-      <w:r>
-        <w:rPr>
-          <w:rFonts w:ascii="Courier New" w:eastAsia="Times New Roman" w:hAnsi="Courier New" w:cs="Courier New"/>
-          <w:color w:val="DADADA"/>
-          <w:sz w:val="20"/>
-          <w:szCs w:val="20"/>
-          <w:lang w:eastAsia="en-IN"/>
-        </w:rPr>
-        <w:t>(</w:t>
-      </w:r>
-      <w:proofErr w:type="spellStart"/>
+      <w:r>
+        <w:rPr>
+          <w:rFonts w:ascii="Courier New" w:eastAsia="Times New Roman" w:hAnsi="Courier New" w:cs="Courier New"/>
+          <w:color w:val="DADADA"/>
+          <w:sz w:val="20"/>
+          <w:szCs w:val="20"/>
+          <w:lang w:eastAsia="en-IN"/>
+        </w:rPr>
+        <w:t>[sample(nrow(</w:t>
+      </w:r>
       <w:r>
         <w:rPr>
           <w:rFonts w:ascii="Courier New" w:eastAsia="Times New Roman" w:hAnsi="Courier New" w:cs="Courier New"/>
@@ -10372,7 +9219,6 @@
         </w:rPr>
         <w:t>coefficients_lme</w:t>
       </w:r>
-      <w:proofErr w:type="spellEnd"/>
       <w:r>
         <w:rPr>
           <w:rFonts w:ascii="Courier New" w:eastAsia="Times New Roman" w:hAnsi="Courier New" w:cs="Courier New"/>
@@ -10493,30 +9339,8 @@
           <w:lang w:eastAsia="en-IN"/>
         </w:rPr>
         <w:br/>
-      </w:r>
-      <w:proofErr w:type="spellStart"/>
-      <w:r>
-        <w:rPr>
-          <w:rFonts w:ascii="Courier New" w:eastAsia="Times New Roman" w:hAnsi="Courier New" w:cs="Courier New"/>
-          <w:color w:val="DADADA"/>
-          <w:sz w:val="20"/>
-          <w:szCs w:val="20"/>
-          <w:lang w:eastAsia="en-IN"/>
-        </w:rPr>
-        <w:t>ggplot</w:t>
-      </w:r>
-      <w:proofErr w:type="spellEnd"/>
-      <w:r>
-        <w:rPr>
-          <w:rFonts w:ascii="Courier New" w:eastAsia="Times New Roman" w:hAnsi="Courier New" w:cs="Courier New"/>
-          <w:color w:val="DADADA"/>
-          <w:sz w:val="20"/>
-          <w:szCs w:val="20"/>
-          <w:lang w:eastAsia="en-IN"/>
-        </w:rPr>
-        <w:t>(</w:t>
-      </w:r>
-      <w:proofErr w:type="spellStart"/>
+        <w:t>ggplot(</w:t>
+      </w:r>
       <w:r>
         <w:rPr>
           <w:rFonts w:ascii="Courier New" w:eastAsia="Times New Roman" w:hAnsi="Courier New" w:cs="Courier New"/>
@@ -10527,7 +9351,66 @@
         </w:rPr>
         <w:t>sampled_dates</w:t>
       </w:r>
-      <w:proofErr w:type="spellEnd"/>
+      <w:r>
+        <w:rPr>
+          <w:rFonts w:ascii="Courier New" w:eastAsia="Times New Roman" w:hAnsi="Courier New" w:cs="Courier New"/>
+          <w:color w:val="DADADA"/>
+          <w:sz w:val="20"/>
+          <w:szCs w:val="20"/>
+          <w:lang w:eastAsia="en-IN"/>
+        </w:rPr>
+        <w:t>, aes(</w:t>
+      </w:r>
+      <w:r>
+        <w:rPr>
+          <w:rFonts w:ascii="Courier New" w:eastAsia="Times New Roman" w:hAnsi="Courier New" w:cs="Courier New"/>
+          <w:color w:val="C1C144"/>
+          <w:sz w:val="20"/>
+          <w:szCs w:val="20"/>
+          <w:lang w:eastAsia="en-IN"/>
+        </w:rPr>
+        <w:t>x</w:t>
+      </w:r>
+      <w:r>
+        <w:rPr>
+          <w:rFonts w:ascii="Courier New" w:eastAsia="Times New Roman" w:hAnsi="Courier New" w:cs="Courier New"/>
+          <w:color w:val="DADADA"/>
+          <w:sz w:val="20"/>
+          <w:szCs w:val="20"/>
+          <w:lang w:eastAsia="en-IN"/>
+        </w:rPr>
+        <w:t xml:space="preserve"> </w:t>
+      </w:r>
+      <w:r>
+        <w:rPr>
+          <w:rFonts w:ascii="Courier New" w:eastAsia="Times New Roman" w:hAnsi="Courier New" w:cs="Courier New"/>
+          <w:color w:val="47B8D6"/>
+          <w:sz w:val="20"/>
+          <w:szCs w:val="20"/>
+          <w:lang w:eastAsia="en-IN"/>
+        </w:rPr>
+        <w:t>=</w:t>
+      </w:r>
+      <w:r>
+        <w:rPr>
+          <w:rFonts w:ascii="Courier New" w:eastAsia="Times New Roman" w:hAnsi="Courier New" w:cs="Courier New"/>
+          <w:color w:val="DADADA"/>
+          <w:sz w:val="20"/>
+          <w:szCs w:val="20"/>
+          <w:lang w:eastAsia="en-IN"/>
+        </w:rPr>
+        <w:t xml:space="preserve"> </w:t>
+      </w:r>
+      <w:r>
+        <w:rPr>
+          <w:rFonts w:ascii="Courier New" w:eastAsia="Times New Roman" w:hAnsi="Courier New" w:cs="Courier New"/>
+          <w:color w:val="C1C144"/>
+          <w:sz w:val="20"/>
+          <w:szCs w:val="20"/>
+          <w:lang w:eastAsia="en-IN"/>
+        </w:rPr>
+        <w:t>date</w:t>
+      </w:r>
       <w:r>
         <w:rPr>
           <w:rFonts w:ascii="Courier New" w:eastAsia="Times New Roman" w:hAnsi="Courier New" w:cs="Courier New"/>
@@ -10538,28 +9421,6 @@
         </w:rPr>
         <w:t xml:space="preserve">, </w:t>
       </w:r>
-      <w:proofErr w:type="spellStart"/>
-      <w:r>
-        <w:rPr>
-          <w:rFonts w:ascii="Courier New" w:eastAsia="Times New Roman" w:hAnsi="Courier New" w:cs="Courier New"/>
-          <w:color w:val="DADADA"/>
-          <w:sz w:val="20"/>
-          <w:szCs w:val="20"/>
-          <w:lang w:eastAsia="en-IN"/>
-        </w:rPr>
-        <w:t>aes</w:t>
-      </w:r>
-      <w:proofErr w:type="spellEnd"/>
-      <w:r>
-        <w:rPr>
-          <w:rFonts w:ascii="Courier New" w:eastAsia="Times New Roman" w:hAnsi="Courier New" w:cs="Courier New"/>
-          <w:color w:val="DADADA"/>
-          <w:sz w:val="20"/>
-          <w:szCs w:val="20"/>
-          <w:lang w:eastAsia="en-IN"/>
-        </w:rPr>
-        <w:t>(</w:t>
-      </w:r>
       <w:r>
         <w:rPr>
           <w:rFonts w:ascii="Courier New" w:eastAsia="Times New Roman" w:hAnsi="Courier New" w:cs="Courier New"/>
@@ -10568,7 +9429,7 @@
           <w:szCs w:val="20"/>
           <w:lang w:eastAsia="en-IN"/>
         </w:rPr>
-        <w:t>x</w:t>
+        <w:t>y</w:t>
       </w:r>
       <w:r>
         <w:rPr>
@@ -10608,17 +9469,37 @@
           <w:szCs w:val="20"/>
           <w:lang w:eastAsia="en-IN"/>
         </w:rPr>
-        <w:t>date</w:t>
-      </w:r>
-      <w:r>
-        <w:rPr>
-          <w:rFonts w:ascii="Courier New" w:eastAsia="Times New Roman" w:hAnsi="Courier New" w:cs="Courier New"/>
-          <w:color w:val="DADADA"/>
-          <w:sz w:val="20"/>
-          <w:szCs w:val="20"/>
-          <w:lang w:eastAsia="en-IN"/>
-        </w:rPr>
-        <w:t xml:space="preserve">, </w:t>
+        <w:t>intercept</w:t>
+      </w:r>
+      <w:r>
+        <w:rPr>
+          <w:rFonts w:ascii="Courier New" w:eastAsia="Times New Roman" w:hAnsi="Courier New" w:cs="Courier New"/>
+          <w:color w:val="DADADA"/>
+          <w:sz w:val="20"/>
+          <w:szCs w:val="20"/>
+          <w:lang w:eastAsia="en-IN"/>
+        </w:rPr>
+        <w:t xml:space="preserve"> </w:t>
+      </w:r>
+      <w:r>
+        <w:rPr>
+          <w:rFonts w:ascii="Courier New" w:eastAsia="Times New Roman" w:hAnsi="Courier New" w:cs="Courier New"/>
+          <w:color w:val="47B8D6"/>
+          <w:sz w:val="20"/>
+          <w:szCs w:val="20"/>
+          <w:lang w:eastAsia="en-IN"/>
+        </w:rPr>
+        <w:t>+</w:t>
+      </w:r>
+      <w:r>
+        <w:rPr>
+          <w:rFonts w:ascii="Courier New" w:eastAsia="Times New Roman" w:hAnsi="Courier New" w:cs="Courier New"/>
+          <w:color w:val="DADADA"/>
+          <w:sz w:val="20"/>
+          <w:szCs w:val="20"/>
+          <w:lang w:eastAsia="en-IN"/>
+        </w:rPr>
+        <w:t xml:space="preserve"> (</w:t>
       </w:r>
       <w:r>
         <w:rPr>
@@ -10628,90 +9509,8 @@
           <w:szCs w:val="20"/>
           <w:lang w:eastAsia="en-IN"/>
         </w:rPr>
-        <w:t>y</w:t>
-      </w:r>
-      <w:r>
-        <w:rPr>
-          <w:rFonts w:ascii="Courier New" w:eastAsia="Times New Roman" w:hAnsi="Courier New" w:cs="Courier New"/>
-          <w:color w:val="DADADA"/>
-          <w:sz w:val="20"/>
-          <w:szCs w:val="20"/>
-          <w:lang w:eastAsia="en-IN"/>
-        </w:rPr>
-        <w:t xml:space="preserve"> </w:t>
-      </w:r>
-      <w:r>
-        <w:rPr>
-          <w:rFonts w:ascii="Courier New" w:eastAsia="Times New Roman" w:hAnsi="Courier New" w:cs="Courier New"/>
-          <w:color w:val="47B8D6"/>
-          <w:sz w:val="20"/>
-          <w:szCs w:val="20"/>
-          <w:lang w:eastAsia="en-IN"/>
-        </w:rPr>
-        <w:t>=</w:t>
-      </w:r>
-      <w:r>
-        <w:rPr>
-          <w:rFonts w:ascii="Courier New" w:eastAsia="Times New Roman" w:hAnsi="Courier New" w:cs="Courier New"/>
-          <w:color w:val="DADADA"/>
-          <w:sz w:val="20"/>
-          <w:szCs w:val="20"/>
-          <w:lang w:eastAsia="en-IN"/>
-        </w:rPr>
-        <w:t xml:space="preserve"> </w:t>
-      </w:r>
-      <w:r>
-        <w:rPr>
-          <w:rFonts w:ascii="Courier New" w:eastAsia="Times New Roman" w:hAnsi="Courier New" w:cs="Courier New"/>
-          <w:color w:val="C1C144"/>
-          <w:sz w:val="20"/>
-          <w:szCs w:val="20"/>
-          <w:lang w:eastAsia="en-IN"/>
-        </w:rPr>
-        <w:t>intercept</w:t>
-      </w:r>
-      <w:r>
-        <w:rPr>
-          <w:rFonts w:ascii="Courier New" w:eastAsia="Times New Roman" w:hAnsi="Courier New" w:cs="Courier New"/>
-          <w:color w:val="DADADA"/>
-          <w:sz w:val="20"/>
-          <w:szCs w:val="20"/>
-          <w:lang w:eastAsia="en-IN"/>
-        </w:rPr>
-        <w:t xml:space="preserve"> </w:t>
-      </w:r>
-      <w:r>
-        <w:rPr>
-          <w:rFonts w:ascii="Courier New" w:eastAsia="Times New Roman" w:hAnsi="Courier New" w:cs="Courier New"/>
-          <w:color w:val="47B8D6"/>
-          <w:sz w:val="20"/>
-          <w:szCs w:val="20"/>
-          <w:lang w:eastAsia="en-IN"/>
-        </w:rPr>
-        <w:t>+</w:t>
-      </w:r>
-      <w:r>
-        <w:rPr>
-          <w:rFonts w:ascii="Courier New" w:eastAsia="Times New Roman" w:hAnsi="Courier New" w:cs="Courier New"/>
-          <w:color w:val="DADADA"/>
-          <w:sz w:val="20"/>
-          <w:szCs w:val="20"/>
-          <w:lang w:eastAsia="en-IN"/>
-        </w:rPr>
-        <w:t xml:space="preserve"> (</w:t>
-      </w:r>
-      <w:proofErr w:type="spellStart"/>
-      <w:r>
-        <w:rPr>
-          <w:rFonts w:ascii="Courier New" w:eastAsia="Times New Roman" w:hAnsi="Courier New" w:cs="Courier New"/>
-          <w:color w:val="C1C144"/>
-          <w:sz w:val="20"/>
-          <w:szCs w:val="20"/>
-          <w:lang w:eastAsia="en-IN"/>
-        </w:rPr>
         <w:t>week_weekendWeekend</w:t>
       </w:r>
-      <w:proofErr w:type="spellEnd"/>
       <w:r>
         <w:rPr>
           <w:rFonts w:ascii="Courier New" w:eastAsia="Times New Roman" w:hAnsi="Courier New" w:cs="Courier New"/>
@@ -10753,7 +9552,6 @@
         <w:br/>
         <w:t xml:space="preserve">                          </w:t>
       </w:r>
-      <w:proofErr w:type="spellStart"/>
       <w:r>
         <w:rPr>
           <w:rFonts w:ascii="Courier New" w:eastAsia="Times New Roman" w:hAnsi="Courier New" w:cs="Courier New"/>
@@ -10764,7 +9562,6 @@
         </w:rPr>
         <w:t>color</w:t>
       </w:r>
-      <w:proofErr w:type="spellEnd"/>
       <w:r>
         <w:rPr>
           <w:rFonts w:ascii="Courier New" w:eastAsia="Times New Roman" w:hAnsi="Courier New" w:cs="Courier New"/>
@@ -10795,7 +9592,6 @@
         </w:rPr>
         <w:t xml:space="preserve"> </w:t>
       </w:r>
-      <w:proofErr w:type="spellStart"/>
       <w:r>
         <w:rPr>
           <w:rFonts w:ascii="Courier New" w:eastAsia="Times New Roman" w:hAnsi="Courier New" w:cs="Courier New"/>
@@ -10806,7 +9602,6 @@
         </w:rPr>
         <w:t>week_weekend</w:t>
       </w:r>
-      <w:proofErr w:type="spellEnd"/>
       <w:r>
         <w:rPr>
           <w:rFonts w:ascii="Courier New" w:eastAsia="Times New Roman" w:hAnsi="Courier New" w:cs="Courier New"/>
@@ -10857,29 +9652,7 @@
           <w:lang w:eastAsia="en-IN"/>
         </w:rPr>
         <w:br/>
-        <w:t xml:space="preserve">  </w:t>
-      </w:r>
-      <w:proofErr w:type="spellStart"/>
-      <w:r>
-        <w:rPr>
-          <w:rFonts w:ascii="Courier New" w:eastAsia="Times New Roman" w:hAnsi="Courier New" w:cs="Courier New"/>
-          <w:color w:val="DADADA"/>
-          <w:sz w:val="20"/>
-          <w:szCs w:val="20"/>
-          <w:lang w:eastAsia="en-IN"/>
-        </w:rPr>
-        <w:t>geom_point</w:t>
-      </w:r>
-      <w:proofErr w:type="spellEnd"/>
-      <w:r>
-        <w:rPr>
-          <w:rFonts w:ascii="Courier New" w:eastAsia="Times New Roman" w:hAnsi="Courier New" w:cs="Courier New"/>
-          <w:color w:val="DADADA"/>
-          <w:sz w:val="20"/>
-          <w:szCs w:val="20"/>
-          <w:lang w:eastAsia="en-IN"/>
-        </w:rPr>
-        <w:t xml:space="preserve">() </w:t>
+        <w:t xml:space="preserve">  geom_point() </w:t>
       </w:r>
       <w:r>
         <w:rPr>
@@ -11033,29 +9806,7 @@
           <w:lang w:eastAsia="en-IN"/>
         </w:rPr>
         <w:br/>
-        <w:t xml:space="preserve">  </w:t>
-      </w:r>
-      <w:proofErr w:type="spellStart"/>
-      <w:r>
-        <w:rPr>
-          <w:rFonts w:ascii="Courier New" w:eastAsia="Times New Roman" w:hAnsi="Courier New" w:cs="Courier New"/>
-          <w:color w:val="DADADA"/>
-          <w:sz w:val="20"/>
-          <w:szCs w:val="20"/>
-          <w:lang w:eastAsia="en-IN"/>
-        </w:rPr>
-        <w:t>ylab</w:t>
-      </w:r>
-      <w:proofErr w:type="spellEnd"/>
-      <w:r>
-        <w:rPr>
-          <w:rFonts w:ascii="Courier New" w:eastAsia="Times New Roman" w:hAnsi="Courier New" w:cs="Courier New"/>
-          <w:color w:val="DADADA"/>
-          <w:sz w:val="20"/>
-          <w:szCs w:val="20"/>
-          <w:lang w:eastAsia="en-IN"/>
-        </w:rPr>
-        <w:t>(</w:t>
+        <w:t xml:space="preserve">  ylab(</w:t>
       </w:r>
       <w:r>
         <w:rPr>
@@ -11140,7 +9891,6 @@
         <w:br/>
         <w:t xml:space="preserve">  theme(</w:t>
       </w:r>
-      <w:proofErr w:type="spellStart"/>
       <w:r>
         <w:rPr>
           <w:rFonts w:ascii="Courier New" w:eastAsia="Times New Roman" w:hAnsi="Courier New" w:cs="Courier New"/>
@@ -11151,7 +9901,6 @@
         </w:rPr>
         <w:t>axis.title.x</w:t>
       </w:r>
-      <w:proofErr w:type="spellEnd"/>
       <w:r>
         <w:rPr>
           <w:rFonts w:ascii="Courier New" w:eastAsia="Times New Roman" w:hAnsi="Courier New" w:cs="Courier New"/>
@@ -11180,29 +9929,7 @@
           <w:szCs w:val="20"/>
           <w:lang w:eastAsia="en-IN"/>
         </w:rPr>
-        <w:t xml:space="preserve"> </w:t>
-      </w:r>
-      <w:proofErr w:type="spellStart"/>
-      <w:r>
-        <w:rPr>
-          <w:rFonts w:ascii="Courier New" w:eastAsia="Times New Roman" w:hAnsi="Courier New" w:cs="Courier New"/>
-          <w:color w:val="DADADA"/>
-          <w:sz w:val="20"/>
-          <w:szCs w:val="20"/>
-          <w:lang w:eastAsia="en-IN"/>
-        </w:rPr>
-        <w:t>element_blank</w:t>
-      </w:r>
-      <w:proofErr w:type="spellEnd"/>
-      <w:r>
-        <w:rPr>
-          <w:rFonts w:ascii="Courier New" w:eastAsia="Times New Roman" w:hAnsi="Courier New" w:cs="Courier New"/>
-          <w:color w:val="DADADA"/>
-          <w:sz w:val="20"/>
-          <w:szCs w:val="20"/>
-          <w:lang w:eastAsia="en-IN"/>
-        </w:rPr>
-        <w:t>(),</w:t>
+        <w:t xml:space="preserve"> element_blank(),</w:t>
       </w:r>
       <w:r>
         <w:rPr>
@@ -11215,7 +9942,6 @@
         <w:br/>
         <w:t xml:space="preserve">        </w:t>
       </w:r>
-      <w:proofErr w:type="spellStart"/>
       <w:r>
         <w:rPr>
           <w:rFonts w:ascii="Courier New" w:eastAsia="Times New Roman" w:hAnsi="Courier New" w:cs="Courier New"/>
@@ -11226,7 +9952,6 @@
         </w:rPr>
         <w:t>axis.text.x</w:t>
       </w:r>
-      <w:proofErr w:type="spellEnd"/>
       <w:r>
         <w:rPr>
           <w:rFonts w:ascii="Courier New" w:eastAsia="Times New Roman" w:hAnsi="Courier New" w:cs="Courier New"/>
@@ -11255,29 +9980,67 @@
           <w:szCs w:val="20"/>
           <w:lang w:eastAsia="en-IN"/>
         </w:rPr>
+        <w:t xml:space="preserve"> element_text(</w:t>
+      </w:r>
+      <w:r>
+        <w:rPr>
+          <w:rFonts w:ascii="Courier New" w:eastAsia="Times New Roman" w:hAnsi="Courier New" w:cs="Courier New"/>
+          <w:color w:val="C1C144"/>
+          <w:sz w:val="20"/>
+          <w:szCs w:val="20"/>
+          <w:lang w:eastAsia="en-IN"/>
+        </w:rPr>
+        <w:t>angle</w:t>
+      </w:r>
+      <w:r>
+        <w:rPr>
+          <w:rFonts w:ascii="Courier New" w:eastAsia="Times New Roman" w:hAnsi="Courier New" w:cs="Courier New"/>
+          <w:color w:val="DADADA"/>
+          <w:sz w:val="20"/>
+          <w:szCs w:val="20"/>
+          <w:lang w:eastAsia="en-IN"/>
+        </w:rPr>
         <w:t xml:space="preserve"> </w:t>
       </w:r>
-      <w:proofErr w:type="spellStart"/>
-      <w:r>
-        <w:rPr>
-          <w:rFonts w:ascii="Courier New" w:eastAsia="Times New Roman" w:hAnsi="Courier New" w:cs="Courier New"/>
-          <w:color w:val="DADADA"/>
-          <w:sz w:val="20"/>
-          <w:szCs w:val="20"/>
-          <w:lang w:eastAsia="en-IN"/>
-        </w:rPr>
-        <w:t>element_text</w:t>
-      </w:r>
-      <w:proofErr w:type="spellEnd"/>
-      <w:r>
-        <w:rPr>
-          <w:rFonts w:ascii="Courier New" w:eastAsia="Times New Roman" w:hAnsi="Courier New" w:cs="Courier New"/>
-          <w:color w:val="DADADA"/>
-          <w:sz w:val="20"/>
-          <w:szCs w:val="20"/>
-          <w:lang w:eastAsia="en-IN"/>
-        </w:rPr>
-        <w:t>(</w:t>
+      <w:r>
+        <w:rPr>
+          <w:rFonts w:ascii="Courier New" w:eastAsia="Times New Roman" w:hAnsi="Courier New" w:cs="Courier New"/>
+          <w:color w:val="47B8D6"/>
+          <w:sz w:val="20"/>
+          <w:szCs w:val="20"/>
+          <w:lang w:eastAsia="en-IN"/>
+        </w:rPr>
+        <w:t>=</w:t>
+      </w:r>
+      <w:r>
+        <w:rPr>
+          <w:rFonts w:ascii="Courier New" w:eastAsia="Times New Roman" w:hAnsi="Courier New" w:cs="Courier New"/>
+          <w:color w:val="DADADA"/>
+          <w:sz w:val="20"/>
+          <w:szCs w:val="20"/>
+          <w:lang w:eastAsia="en-IN"/>
+        </w:rPr>
+        <w:t xml:space="preserve"> </w:t>
+      </w:r>
+      <w:r>
+        <w:rPr>
+          <w:rFonts w:ascii="Courier New" w:eastAsia="Times New Roman" w:hAnsi="Courier New" w:cs="Courier New"/>
+          <w:color w:val="CCCCCC"/>
+          <w:sz w:val="20"/>
+          <w:szCs w:val="20"/>
+          <w:lang w:eastAsia="en-IN"/>
+        </w:rPr>
+        <w:t>90</w:t>
+      </w:r>
+      <w:r>
+        <w:rPr>
+          <w:rFonts w:ascii="Courier New" w:eastAsia="Times New Roman" w:hAnsi="Courier New" w:cs="Courier New"/>
+          <w:color w:val="DADADA"/>
+          <w:sz w:val="20"/>
+          <w:szCs w:val="20"/>
+          <w:lang w:eastAsia="en-IN"/>
+        </w:rPr>
+        <w:t xml:space="preserve">, </w:t>
       </w:r>
       <w:r>
         <w:rPr>
@@ -11287,70 +10050,8 @@
           <w:szCs w:val="20"/>
           <w:lang w:eastAsia="en-IN"/>
         </w:rPr>
-        <w:t>angle</w:t>
-      </w:r>
-      <w:r>
-        <w:rPr>
-          <w:rFonts w:ascii="Courier New" w:eastAsia="Times New Roman" w:hAnsi="Courier New" w:cs="Courier New"/>
-          <w:color w:val="DADADA"/>
-          <w:sz w:val="20"/>
-          <w:szCs w:val="20"/>
-          <w:lang w:eastAsia="en-IN"/>
-        </w:rPr>
-        <w:t xml:space="preserve"> </w:t>
-      </w:r>
-      <w:r>
-        <w:rPr>
-          <w:rFonts w:ascii="Courier New" w:eastAsia="Times New Roman" w:hAnsi="Courier New" w:cs="Courier New"/>
-          <w:color w:val="47B8D6"/>
-          <w:sz w:val="20"/>
-          <w:szCs w:val="20"/>
-          <w:lang w:eastAsia="en-IN"/>
-        </w:rPr>
-        <w:t>=</w:t>
-      </w:r>
-      <w:r>
-        <w:rPr>
-          <w:rFonts w:ascii="Courier New" w:eastAsia="Times New Roman" w:hAnsi="Courier New" w:cs="Courier New"/>
-          <w:color w:val="DADADA"/>
-          <w:sz w:val="20"/>
-          <w:szCs w:val="20"/>
-          <w:lang w:eastAsia="en-IN"/>
-        </w:rPr>
-        <w:t xml:space="preserve"> </w:t>
-      </w:r>
-      <w:r>
-        <w:rPr>
-          <w:rFonts w:ascii="Courier New" w:eastAsia="Times New Roman" w:hAnsi="Courier New" w:cs="Courier New"/>
-          <w:color w:val="CCCCCC"/>
-          <w:sz w:val="20"/>
-          <w:szCs w:val="20"/>
-          <w:lang w:eastAsia="en-IN"/>
-        </w:rPr>
-        <w:t>90</w:t>
-      </w:r>
-      <w:r>
-        <w:rPr>
-          <w:rFonts w:ascii="Courier New" w:eastAsia="Times New Roman" w:hAnsi="Courier New" w:cs="Courier New"/>
-          <w:color w:val="DADADA"/>
-          <w:sz w:val="20"/>
-          <w:szCs w:val="20"/>
-          <w:lang w:eastAsia="en-IN"/>
-        </w:rPr>
-        <w:t xml:space="preserve">, </w:t>
-      </w:r>
-      <w:proofErr w:type="spellStart"/>
-      <w:r>
-        <w:rPr>
-          <w:rFonts w:ascii="Courier New" w:eastAsia="Times New Roman" w:hAnsi="Courier New" w:cs="Courier New"/>
-          <w:color w:val="C1C144"/>
-          <w:sz w:val="20"/>
-          <w:szCs w:val="20"/>
-          <w:lang w:eastAsia="en-IN"/>
-        </w:rPr>
         <w:t>vjust</w:t>
       </w:r>
-      <w:proofErr w:type="spellEnd"/>
       <w:r>
         <w:rPr>
           <w:rFonts w:ascii="Courier New" w:eastAsia="Times New Roman" w:hAnsi="Courier New" w:cs="Courier New"/>
@@ -11441,29 +10142,7 @@
           <w:lang w:eastAsia="en-IN"/>
         </w:rPr>
         <w:br/>
-        <w:t xml:space="preserve">  </w:t>
-      </w:r>
-      <w:proofErr w:type="spellStart"/>
-      <w:r>
-        <w:rPr>
-          <w:rFonts w:ascii="Courier New" w:eastAsia="Times New Roman" w:hAnsi="Courier New" w:cs="Courier New"/>
-          <w:color w:val="DADADA"/>
-          <w:sz w:val="20"/>
-          <w:szCs w:val="20"/>
-          <w:lang w:eastAsia="en-IN"/>
-        </w:rPr>
-        <w:t>scale_colour_discrete</w:t>
-      </w:r>
-      <w:proofErr w:type="spellEnd"/>
-      <w:r>
-        <w:rPr>
-          <w:rFonts w:ascii="Courier New" w:eastAsia="Times New Roman" w:hAnsi="Courier New" w:cs="Courier New"/>
-          <w:color w:val="DADADA"/>
-          <w:sz w:val="20"/>
-          <w:szCs w:val="20"/>
-          <w:lang w:eastAsia="en-IN"/>
-        </w:rPr>
-        <w:t>(</w:t>
+        <w:t xml:space="preserve">  scale_colour_discrete(</w:t>
       </w:r>
       <w:r>
         <w:rPr>
@@ -11533,27 +10212,7 @@
           <w:szCs w:val="20"/>
           <w:lang w:eastAsia="en-IN"/>
         </w:rPr>
-        <w:t xml:space="preserve">Our sampled dates </w:t>
-      </w:r>
-      <w:proofErr w:type="spellStart"/>
-      <w:r>
-        <w:rPr>
-          <w:rFonts w:ascii="Times New Roman" w:eastAsia="Times New Roman" w:hAnsi="Times New Roman" w:cs="Times New Roman"/>
-          <w:sz w:val="20"/>
-          <w:szCs w:val="20"/>
-          <w:lang w:eastAsia="en-IN"/>
-        </w:rPr>
-        <w:t>dataframe</w:t>
-      </w:r>
-      <w:proofErr w:type="spellEnd"/>
-      <w:r>
-        <w:rPr>
-          <w:rFonts w:ascii="Times New Roman" w:eastAsia="Times New Roman" w:hAnsi="Times New Roman" w:cs="Times New Roman"/>
-          <w:sz w:val="20"/>
-          <w:szCs w:val="20"/>
-          <w:lang w:eastAsia="en-IN"/>
-        </w:rPr>
-        <w:t xml:space="preserve"> looks like this (first 10 rows shown): </w:t>
+        <w:t xml:space="preserve">Our sampled dates dataframe looks like this (first 10 rows shown): </w:t>
       </w:r>
     </w:p>
     <w:tbl>
@@ -11649,7 +10308,6 @@
                 <w:lang w:eastAsia="en-IN"/>
               </w:rPr>
             </w:pPr>
-            <w:proofErr w:type="spellStart"/>
             <w:r>
               <w:rPr>
                 <w:rFonts w:ascii="Times New Roman" w:eastAsia="Times New Roman" w:hAnsi="Times New Roman" w:cs="Times New Roman"/>
@@ -11661,7 +10319,6 @@
               </w:rPr>
               <w:t>hour_centered</w:t>
             </w:r>
-            <w:proofErr w:type="spellEnd"/>
           </w:p>
         </w:tc>
         <w:tc>
@@ -11683,7 +10340,6 @@
                 <w:lang w:eastAsia="en-IN"/>
               </w:rPr>
             </w:pPr>
-            <w:proofErr w:type="spellStart"/>
             <w:r>
               <w:rPr>
                 <w:rFonts w:ascii="Times New Roman" w:eastAsia="Times New Roman" w:hAnsi="Times New Roman" w:cs="Times New Roman"/>
@@ -11695,7 +10351,6 @@
               </w:rPr>
               <w:t>week_weekendWeekend</w:t>
             </w:r>
-            <w:proofErr w:type="spellEnd"/>
           </w:p>
         </w:tc>
         <w:tc>
@@ -11749,7 +10404,6 @@
                 <w:lang w:eastAsia="en-IN"/>
               </w:rPr>
             </w:pPr>
-            <w:proofErr w:type="spellStart"/>
             <w:r>
               <w:rPr>
                 <w:rFonts w:ascii="Times New Roman" w:eastAsia="Times New Roman" w:hAnsi="Times New Roman" w:cs="Times New Roman"/>
@@ -11761,7 +10415,6 @@
               </w:rPr>
               <w:t>week_weekend</w:t>
             </w:r>
-            <w:proofErr w:type="spellEnd"/>
           </w:p>
         </w:tc>
         <w:tc>
@@ -13815,7 +12468,7 @@
             <wp:extent cx="15240000" cy="10149840"/>
             <wp:effectExtent l="0" t="0" r="0" b="3810"/>
             <wp:docPr id="3" name="Picture 3">
-              <a:hlinkClick xmlns:a="http://schemas.openxmlformats.org/drawingml/2006/main" r:id="rId18" tgtFrame="&quot;_blank&quot;"/>
+              <a:hlinkClick xmlns:a="http://schemas.openxmlformats.org/drawingml/2006/main" r:id="rId12" tgtFrame="&quot;_blank&quot;"/>
             </wp:docPr>
             <wp:cNvGraphicFramePr>
               <a:graphicFrameLocks xmlns:a="http://schemas.openxmlformats.org/drawingml/2006/main" noChangeAspect="1"/>
@@ -13825,14 +12478,14 @@
                 <pic:pic xmlns:pic="http://schemas.openxmlformats.org/drawingml/2006/picture">
                   <pic:nvPicPr>
                     <pic:cNvPr id="0" name="Picture 3">
-                      <a:hlinkClick r:id="rId18" tgtFrame="&quot;_blank&quot;"/>
+                      <a:hlinkClick r:id="rId12" tgtFrame="&quot;_blank&quot;"/>
                     </pic:cNvPr>
                     <pic:cNvPicPr>
                       <a:picLocks noChangeAspect="1" noChangeArrowheads="1"/>
                     </pic:cNvPicPr>
                   </pic:nvPicPr>
                   <pic:blipFill>
-                    <a:blip r:embed="rId19">
+                    <a:blip r:embed="rId13">
                       <a:extLst>
                         <a:ext uri="{28A0092B-C50C-407E-A947-70E740481C1C}">
                           <a14:useLocalDpi xmlns:a14="http://schemas.microsoft.com/office/drawing/2010/main" val="0"/>
@@ -13902,27 +12555,7 @@
           <w:szCs w:val="20"/>
           <w:lang w:eastAsia="en-IN"/>
         </w:rPr>
-        <w:t xml:space="preserve">Note that the samples </w:t>
-      </w:r>
-      <w:proofErr w:type="spellStart"/>
-      <w:r>
-        <w:rPr>
-          <w:rFonts w:ascii="Times New Roman" w:eastAsia="Times New Roman" w:hAnsi="Times New Roman" w:cs="Times New Roman"/>
-          <w:sz w:val="20"/>
-          <w:szCs w:val="20"/>
-          <w:lang w:eastAsia="en-IN"/>
-        </w:rPr>
-        <w:t>dataframe</w:t>
-      </w:r>
-      <w:proofErr w:type="spellEnd"/>
-      <w:r>
-        <w:rPr>
-          <w:rFonts w:ascii="Times New Roman" w:eastAsia="Times New Roman" w:hAnsi="Times New Roman" w:cs="Times New Roman"/>
-          <w:sz w:val="20"/>
-          <w:szCs w:val="20"/>
-          <w:lang w:eastAsia="en-IN"/>
-        </w:rPr>
-        <w:t xml:space="preserve"> shown above is no longer in chronological order. However, </w:t>
+        <w:t xml:space="preserve">Note that the samples dataframe shown above is no longer in chronological order. However, </w:t>
       </w:r>
       <w:r>
         <w:rPr>
@@ -13985,29 +12618,7 @@
           <w:szCs w:val="20"/>
           <w:lang w:eastAsia="en-IN"/>
         </w:rPr>
-        <w:t xml:space="preserve">We now need to simulate posterior distributions of step counts per day. The method below is, as far as I can understand it, that applied in the </w:t>
-      </w:r>
-      <w:hyperlink r:id="rId20" w:tgtFrame="_blank" w:history="1">
-        <w:r>
-          <w:rPr>
-            <w:rFonts w:ascii="Times New Roman" w:eastAsia="Times New Roman" w:hAnsi="Times New Roman" w:cs="Times New Roman"/>
-            <w:color w:val="0000FF"/>
-            <w:sz w:val="20"/>
-            <w:szCs w:val="20"/>
-            <w:u w:val="single"/>
-            <w:lang w:eastAsia="en-IN"/>
-          </w:rPr>
-          <w:t>Gelman et al. (2012) paper</w:t>
-        </w:r>
-      </w:hyperlink>
-      <w:r>
-        <w:rPr>
-          <w:rFonts w:ascii="Times New Roman" w:eastAsia="Times New Roman" w:hAnsi="Times New Roman" w:cs="Times New Roman"/>
-          <w:sz w:val="20"/>
-          <w:szCs w:val="20"/>
-          <w:lang w:eastAsia="en-IN"/>
-        </w:rPr>
-        <w:t xml:space="preserve">. I have adapted the logic from this paper and the Gelman and Hill book (particularly Chapter 12). </w:t>
+        <w:t xml:space="preserve">We now need to simulate posterior distributions of step counts per day. The method below is, as far as I can understand it. I have adapted the logic from this paper and the Gelman and Hill book (particularly Chapter 12). </w:t>
       </w:r>
     </w:p>
     <w:p>
@@ -14069,27 +12680,7 @@
           <w:szCs w:val="20"/>
           <w:lang w:eastAsia="en-IN"/>
         </w:rPr>
-        <w:t>We will make 1000 simulations for each day with step count values that we did not actually see, but according to the model estimate and the uncertainty of that estimate (</w:t>
-      </w:r>
-      <w:proofErr w:type="gramStart"/>
-      <w:r>
-        <w:rPr>
-          <w:rFonts w:ascii="Times New Roman" w:eastAsia="Times New Roman" w:hAnsi="Times New Roman" w:cs="Times New Roman"/>
-          <w:sz w:val="20"/>
-          <w:szCs w:val="20"/>
-          <w:lang w:eastAsia="en-IN"/>
-        </w:rPr>
-        <w:t>e.g.</w:t>
-      </w:r>
-      <w:proofErr w:type="gramEnd"/>
-      <w:r>
-        <w:rPr>
-          <w:rFonts w:ascii="Times New Roman" w:eastAsia="Times New Roman" w:hAnsi="Times New Roman" w:cs="Times New Roman"/>
-          <w:sz w:val="20"/>
-          <w:szCs w:val="20"/>
-          <w:lang w:eastAsia="en-IN"/>
-        </w:rPr>
-        <w:t xml:space="preserve"> </w:t>
+        <w:t xml:space="preserve">We will make 1000 simulations for each day with step count values that we did not actually see, but according to the model estimate and the uncertainty of that estimate (e.g. </w:t>
       </w:r>
       <w:r>
         <w:rPr>
@@ -14213,8 +12804,7 @@
         </w:rPr>
         <w:t xml:space="preserve"> value, to the </w:t>
       </w:r>
-      <w:hyperlink r:id="rId21" w:tgtFrame="_blank" w:history="1">
-        <w:proofErr w:type="spellStart"/>
+      <w:hyperlink r:id="rId14" w:tgtFrame="_blank" w:history="1">
         <w:r>
           <w:rPr>
             <w:rFonts w:ascii="Times New Roman" w:eastAsia="Times New Roman" w:hAnsi="Times New Roman" w:cs="Times New Roman"/>
@@ -14228,7 +12818,6 @@
           </w:rPr>
           <w:t>rnrom</w:t>
         </w:r>
-        <w:proofErr w:type="spellEnd"/>
       </w:hyperlink>
       <w:r>
         <w:rPr>
@@ -14270,7 +12859,6 @@
         </w:rPr>
         <w:t xml:space="preserve">Note that I’m not including the </w:t>
       </w:r>
-      <w:proofErr w:type="spellStart"/>
       <w:r>
         <w:rPr>
           <w:rFonts w:ascii="Times New Roman" w:eastAsia="Times New Roman" w:hAnsi="Times New Roman" w:cs="Times New Roman"/>
@@ -14280,9 +12868,17 @@
           <w:szCs w:val="20"/>
           <w:lang w:eastAsia="en-IN"/>
         </w:rPr>
-        <w:t>hour_centered</w:t>
-      </w:r>
-      <w:proofErr w:type="spellEnd"/>
+        <w:t xml:space="preserve">hour_centered </w:t>
+      </w:r>
+      <w:r>
+        <w:rPr>
+          <w:rFonts w:ascii="Times New Roman" w:eastAsia="Times New Roman" w:hAnsi="Times New Roman" w:cs="Times New Roman"/>
+          <w:sz w:val="20"/>
+          <w:szCs w:val="20"/>
+          <w:lang w:eastAsia="en-IN"/>
+        </w:rPr>
+        <w:t xml:space="preserve">variable in this function. This is because I’m choosing to estimate the step count when </w:t>
+      </w:r>
       <w:r>
         <w:rPr>
           <w:rFonts w:ascii="Times New Roman" w:eastAsia="Times New Roman" w:hAnsi="Times New Roman" w:cs="Times New Roman"/>
@@ -14292,7 +12888,7 @@
           <w:szCs w:val="20"/>
           <w:lang w:eastAsia="en-IN"/>
         </w:rPr>
-        <w:t xml:space="preserve"> </w:t>
+        <w:t xml:space="preserve">hour_centered </w:t>
       </w:r>
       <w:r>
         <w:rPr>
@@ -14301,80 +12897,7 @@
           <w:szCs w:val="20"/>
           <w:lang w:eastAsia="en-IN"/>
         </w:rPr>
-        <w:t xml:space="preserve">variable in this function. This is because I’m choosing to estimate the step count when </w:t>
-      </w:r>
-      <w:proofErr w:type="spellStart"/>
-      <w:r>
-        <w:rPr>
-          <w:rFonts w:ascii="Times New Roman" w:eastAsia="Times New Roman" w:hAnsi="Times New Roman" w:cs="Times New Roman"/>
-          <w:i/>
-          <w:iCs/>
-          <w:sz w:val="20"/>
-          <w:szCs w:val="20"/>
-          <w:lang w:eastAsia="en-IN"/>
-        </w:rPr>
-        <w:t>hour_centered</w:t>
-      </w:r>
-      <w:proofErr w:type="spellEnd"/>
-      <w:r>
-        <w:rPr>
-          <w:rFonts w:ascii="Times New Roman" w:eastAsia="Times New Roman" w:hAnsi="Times New Roman" w:cs="Times New Roman"/>
-          <w:i/>
-          <w:iCs/>
-          <w:sz w:val="20"/>
-          <w:szCs w:val="20"/>
-          <w:lang w:eastAsia="en-IN"/>
-        </w:rPr>
-        <w:t xml:space="preserve"> </w:t>
-      </w:r>
-      <w:r>
-        <w:rPr>
-          <w:rFonts w:ascii="Times New Roman" w:eastAsia="Times New Roman" w:hAnsi="Times New Roman" w:cs="Times New Roman"/>
-          <w:sz w:val="20"/>
-          <w:szCs w:val="20"/>
-          <w:lang w:eastAsia="en-IN"/>
-        </w:rPr>
-        <w:t>is zero (</w:t>
-      </w:r>
-      <w:proofErr w:type="gramStart"/>
-      <w:r>
-        <w:rPr>
-          <w:rFonts w:ascii="Times New Roman" w:eastAsia="Times New Roman" w:hAnsi="Times New Roman" w:cs="Times New Roman"/>
-          <w:sz w:val="20"/>
-          <w:szCs w:val="20"/>
-          <w:lang w:eastAsia="en-IN"/>
-        </w:rPr>
-        <w:t>e.g.</w:t>
-      </w:r>
-      <w:proofErr w:type="gramEnd"/>
-      <w:r>
-        <w:rPr>
-          <w:rFonts w:ascii="Times New Roman" w:eastAsia="Times New Roman" w:hAnsi="Times New Roman" w:cs="Times New Roman"/>
-          <w:sz w:val="20"/>
-          <w:szCs w:val="20"/>
-          <w:lang w:eastAsia="en-IN"/>
-        </w:rPr>
-        <w:t xml:space="preserve"> 6 PM because we </w:t>
-      </w:r>
-      <w:proofErr w:type="spellStart"/>
-      <w:r>
-        <w:rPr>
-          <w:rFonts w:ascii="Times New Roman" w:eastAsia="Times New Roman" w:hAnsi="Times New Roman" w:cs="Times New Roman"/>
-          <w:sz w:val="20"/>
-          <w:szCs w:val="20"/>
-          <w:lang w:eastAsia="en-IN"/>
-        </w:rPr>
-        <w:t>centered</w:t>
-      </w:r>
-      <w:proofErr w:type="spellEnd"/>
-      <w:r>
-        <w:rPr>
-          <w:rFonts w:ascii="Times New Roman" w:eastAsia="Times New Roman" w:hAnsi="Times New Roman" w:cs="Times New Roman"/>
-          <w:sz w:val="20"/>
-          <w:szCs w:val="20"/>
-          <w:lang w:eastAsia="en-IN"/>
-        </w:rPr>
-        <w:t xml:space="preserve"> on this value above).</w:t>
+        <w:t>is zero (e.g. 6 PM because we centered on this value above).</w:t>
       </w:r>
     </w:p>
     <w:p>
@@ -14466,28 +12989,7 @@
           <w:lang w:eastAsia="en-IN"/>
         </w:rPr>
         <w:br/>
-      </w:r>
-      <w:proofErr w:type="spellStart"/>
-      <w:r>
-        <w:rPr>
-          <w:rFonts w:ascii="Courier New" w:eastAsia="Times New Roman" w:hAnsi="Courier New" w:cs="Courier New"/>
-          <w:color w:val="DADADA"/>
-          <w:sz w:val="20"/>
-          <w:szCs w:val="20"/>
-          <w:lang w:eastAsia="en-IN"/>
-        </w:rPr>
-        <w:t>lme_create_samples</w:t>
-      </w:r>
-      <w:proofErr w:type="spellEnd"/>
-      <w:r>
-        <w:rPr>
-          <w:rFonts w:ascii="Courier New" w:eastAsia="Times New Roman" w:hAnsi="Courier New" w:cs="Courier New"/>
-          <w:color w:val="DADADA"/>
-          <w:sz w:val="20"/>
-          <w:szCs w:val="20"/>
-          <w:lang w:eastAsia="en-IN"/>
-        </w:rPr>
-        <w:t xml:space="preserve"> </w:t>
+        <w:t xml:space="preserve">lme_create_samples </w:t>
       </w:r>
       <w:r>
         <w:rPr>
@@ -14551,7 +13053,6 @@
         </w:rPr>
         <w:t xml:space="preserve">, </w:t>
       </w:r>
-      <w:proofErr w:type="spellStart"/>
       <w:r>
         <w:rPr>
           <w:rFonts w:ascii="Courier New" w:eastAsia="Times New Roman" w:hAnsi="Courier New" w:cs="Courier New"/>
@@ -14562,7 +13063,6 @@
         </w:rPr>
         <w:t>w_wk_coef</w:t>
       </w:r>
-      <w:proofErr w:type="spellEnd"/>
       <w:r>
         <w:rPr>
           <w:rFonts w:ascii="Courier New" w:eastAsia="Times New Roman" w:hAnsi="Courier New" w:cs="Courier New"/>
@@ -14573,7 +13073,6 @@
         </w:rPr>
         <w:t xml:space="preserve">, </w:t>
       </w:r>
-      <w:proofErr w:type="spellStart"/>
       <w:r>
         <w:rPr>
           <w:rFonts w:ascii="Courier New" w:eastAsia="Times New Roman" w:hAnsi="Courier New" w:cs="Courier New"/>
@@ -14584,7 +13083,6 @@
         </w:rPr>
         <w:t>w_wk_dum</w:t>
       </w:r>
-      <w:proofErr w:type="spellEnd"/>
       <w:r>
         <w:rPr>
           <w:rFonts w:ascii="Courier New" w:eastAsia="Times New Roman" w:hAnsi="Courier New" w:cs="Courier New"/>
@@ -14606,7 +13104,6 @@
         <w:br/>
         <w:t xml:space="preserve">  </w:t>
       </w:r>
-      <w:proofErr w:type="spellStart"/>
       <w:r>
         <w:rPr>
           <w:rFonts w:ascii="Courier New" w:eastAsia="Times New Roman" w:hAnsi="Courier New" w:cs="Courier New"/>
@@ -14617,7 +13114,6 @@
         </w:rPr>
         <w:t>intercept_f</w:t>
       </w:r>
-      <w:proofErr w:type="spellEnd"/>
       <w:r>
         <w:rPr>
           <w:rFonts w:ascii="Courier New" w:eastAsia="Times New Roman" w:hAnsi="Courier New" w:cs="Courier New"/>
@@ -14688,7 +13184,6 @@
         </w:rPr>
         <w:t xml:space="preserve"> (</w:t>
       </w:r>
-      <w:proofErr w:type="spellStart"/>
       <w:r>
         <w:rPr>
           <w:rFonts w:ascii="Courier New" w:eastAsia="Times New Roman" w:hAnsi="Courier New" w:cs="Courier New"/>
@@ -14699,7 +13194,6 @@
         </w:rPr>
         <w:t>w_wk_coef</w:t>
       </w:r>
-      <w:proofErr w:type="spellEnd"/>
       <w:r>
         <w:rPr>
           <w:rFonts w:ascii="Courier New" w:eastAsia="Times New Roman" w:hAnsi="Courier New" w:cs="Courier New"/>
@@ -14730,7 +13224,6 @@
         </w:rPr>
         <w:t xml:space="preserve"> </w:t>
       </w:r>
-      <w:proofErr w:type="spellStart"/>
       <w:r>
         <w:rPr>
           <w:rFonts w:ascii="Courier New" w:eastAsia="Times New Roman" w:hAnsi="Courier New" w:cs="Courier New"/>
@@ -14741,7 +13234,6 @@
         </w:rPr>
         <w:t>w_wk_dum</w:t>
       </w:r>
-      <w:proofErr w:type="spellEnd"/>
       <w:r>
         <w:rPr>
           <w:rFonts w:ascii="Courier New" w:eastAsia="Times New Roman" w:hAnsi="Courier New" w:cs="Courier New"/>
@@ -14763,7 +13255,6 @@
         <w:br/>
         <w:t xml:space="preserve">  </w:t>
       </w:r>
-      <w:proofErr w:type="spellStart"/>
       <w:r>
         <w:rPr>
           <w:rFonts w:ascii="Courier New" w:eastAsia="Times New Roman" w:hAnsi="Courier New" w:cs="Courier New"/>
@@ -14774,7 +13265,6 @@
         </w:rPr>
         <w:t>y_tilde</w:t>
       </w:r>
-      <w:proofErr w:type="spellEnd"/>
       <w:r>
         <w:rPr>
           <w:rFonts w:ascii="Courier New" w:eastAsia="Times New Roman" w:hAnsi="Courier New" w:cs="Courier New"/>
@@ -14803,29 +13293,7 @@
           <w:szCs w:val="20"/>
           <w:lang w:eastAsia="en-IN"/>
         </w:rPr>
-        <w:t xml:space="preserve"> </w:t>
-      </w:r>
-      <w:proofErr w:type="spellStart"/>
-      <w:r>
-        <w:rPr>
-          <w:rFonts w:ascii="Courier New" w:eastAsia="Times New Roman" w:hAnsi="Courier New" w:cs="Courier New"/>
-          <w:color w:val="DADADA"/>
-          <w:sz w:val="20"/>
-          <w:szCs w:val="20"/>
-          <w:lang w:eastAsia="en-IN"/>
-        </w:rPr>
-        <w:t>rnorm</w:t>
-      </w:r>
-      <w:proofErr w:type="spellEnd"/>
-      <w:r>
-        <w:rPr>
-          <w:rFonts w:ascii="Courier New" w:eastAsia="Times New Roman" w:hAnsi="Courier New" w:cs="Courier New"/>
-          <w:color w:val="DADADA"/>
-          <w:sz w:val="20"/>
-          <w:szCs w:val="20"/>
-          <w:lang w:eastAsia="en-IN"/>
-        </w:rPr>
-        <w:t>(</w:t>
+        <w:t xml:space="preserve"> rnorm(</w:t>
       </w:r>
       <w:r>
         <w:rPr>
@@ -14847,7 +13315,6 @@
         </w:rPr>
         <w:t xml:space="preserve">, </w:t>
       </w:r>
-      <w:proofErr w:type="spellStart"/>
       <w:r>
         <w:rPr>
           <w:rFonts w:ascii="Courier New" w:eastAsia="Times New Roman" w:hAnsi="Courier New" w:cs="Courier New"/>
@@ -14858,7 +13325,6 @@
         </w:rPr>
         <w:t>intercept_f</w:t>
       </w:r>
-      <w:proofErr w:type="spellEnd"/>
       <w:r>
         <w:rPr>
           <w:rFonts w:ascii="Courier New" w:eastAsia="Times New Roman" w:hAnsi="Courier New" w:cs="Courier New"/>
@@ -14869,7 +13335,6 @@
         </w:rPr>
         <w:t xml:space="preserve">, </w:t>
       </w:r>
-      <w:proofErr w:type="spellStart"/>
       <w:r>
         <w:rPr>
           <w:rFonts w:ascii="Courier New" w:eastAsia="Times New Roman" w:hAnsi="Courier New" w:cs="Courier New"/>
@@ -14880,7 +13345,6 @@
         </w:rPr>
         <w:t>sigma_y_hat</w:t>
       </w:r>
-      <w:proofErr w:type="spellEnd"/>
       <w:r>
         <w:rPr>
           <w:rFonts w:ascii="Courier New" w:eastAsia="Times New Roman" w:hAnsi="Courier New" w:cs="Courier New"/>
@@ -14970,41 +13434,58 @@
           <w:szCs w:val="20"/>
           <w:lang w:eastAsia="en-IN"/>
         </w:rPr>
-        <w:t># "</w:t>
-      </w:r>
-      <w:proofErr w:type="spellStart"/>
-      <w:r>
-        <w:rPr>
-          <w:rFonts w:ascii="Courier New" w:eastAsia="Times New Roman" w:hAnsi="Courier New" w:cs="Courier New"/>
-          <w:color w:val="555555"/>
+        <w:t># "posterior_samples"</w:t>
+      </w:r>
+      <w:r>
+        <w:rPr>
+          <w:rFonts w:ascii="Courier New" w:eastAsia="Times New Roman" w:hAnsi="Courier New" w:cs="Courier New"/>
+          <w:color w:val="DADADA"/>
+          <w:sz w:val="20"/>
+          <w:szCs w:val="20"/>
+          <w:lang w:eastAsia="en-IN"/>
+        </w:rPr>
+        <w:br/>
+      </w:r>
+      <w:r>
+        <w:rPr>
+          <w:rFonts w:ascii="Courier New" w:eastAsia="Times New Roman" w:hAnsi="Courier New" w:cs="Courier New"/>
+          <w:color w:val="C1C144"/>
           <w:sz w:val="20"/>
           <w:szCs w:val="20"/>
           <w:lang w:eastAsia="en-IN"/>
         </w:rPr>
         <w:t>posterior_samples</w:t>
       </w:r>
-      <w:proofErr w:type="spellEnd"/>
-      <w:r>
-        <w:rPr>
-          <w:rFonts w:ascii="Courier New" w:eastAsia="Times New Roman" w:hAnsi="Courier New" w:cs="Courier New"/>
-          <w:color w:val="555555"/>
-          <w:sz w:val="20"/>
-          <w:szCs w:val="20"/>
-          <w:lang w:eastAsia="en-IN"/>
-        </w:rPr>
-        <w:t>"</w:t>
-      </w:r>
-      <w:r>
-        <w:rPr>
-          <w:rFonts w:ascii="Courier New" w:eastAsia="Times New Roman" w:hAnsi="Courier New" w:cs="Courier New"/>
-          <w:color w:val="DADADA"/>
-          <w:sz w:val="20"/>
-          <w:szCs w:val="20"/>
-          <w:lang w:eastAsia="en-IN"/>
-        </w:rPr>
-        <w:br/>
-      </w:r>
-      <w:proofErr w:type="spellStart"/>
+      <w:r>
+        <w:rPr>
+          <w:rFonts w:ascii="Courier New" w:eastAsia="Times New Roman" w:hAnsi="Courier New" w:cs="Courier New"/>
+          <w:color w:val="DADADA"/>
+          <w:sz w:val="20"/>
+          <w:szCs w:val="20"/>
+          <w:lang w:eastAsia="en-IN"/>
+        </w:rPr>
+        <w:t xml:space="preserve"> </w:t>
+      </w:r>
+      <w:r>
+        <w:rPr>
+          <w:rFonts w:ascii="Courier New" w:eastAsia="Times New Roman" w:hAnsi="Courier New" w:cs="Courier New"/>
+          <w:color w:val="47B8D6"/>
+          <w:sz w:val="20"/>
+          <w:szCs w:val="20"/>
+          <w:lang w:eastAsia="en-IN"/>
+        </w:rPr>
+        <w:t>&lt;-</w:t>
+      </w:r>
+      <w:r>
+        <w:rPr>
+          <w:rFonts w:ascii="Courier New" w:eastAsia="Times New Roman" w:hAnsi="Courier New" w:cs="Courier New"/>
+          <w:color w:val="DADADA"/>
+          <w:sz w:val="20"/>
+          <w:szCs w:val="20"/>
+          <w:lang w:eastAsia="en-IN"/>
+        </w:rPr>
+        <w:t xml:space="preserve"> mapply(</w:t>
+      </w:r>
       <w:r>
         <w:rPr>
           <w:rFonts w:ascii="Courier New" w:eastAsia="Times New Roman" w:hAnsi="Courier New" w:cs="Courier New"/>
@@ -15013,73 +13494,8 @@
           <w:szCs w:val="20"/>
           <w:lang w:eastAsia="en-IN"/>
         </w:rPr>
-        <w:t>posterior_samples</w:t>
-      </w:r>
-      <w:proofErr w:type="spellEnd"/>
-      <w:r>
-        <w:rPr>
-          <w:rFonts w:ascii="Courier New" w:eastAsia="Times New Roman" w:hAnsi="Courier New" w:cs="Courier New"/>
-          <w:color w:val="DADADA"/>
-          <w:sz w:val="20"/>
-          <w:szCs w:val="20"/>
-          <w:lang w:eastAsia="en-IN"/>
-        </w:rPr>
-        <w:t xml:space="preserve"> </w:t>
-      </w:r>
-      <w:r>
-        <w:rPr>
-          <w:rFonts w:ascii="Courier New" w:eastAsia="Times New Roman" w:hAnsi="Courier New" w:cs="Courier New"/>
-          <w:color w:val="47B8D6"/>
-          <w:sz w:val="20"/>
-          <w:szCs w:val="20"/>
-          <w:lang w:eastAsia="en-IN"/>
-        </w:rPr>
-        <w:t>&lt;-</w:t>
-      </w:r>
-      <w:r>
-        <w:rPr>
-          <w:rFonts w:ascii="Courier New" w:eastAsia="Times New Roman" w:hAnsi="Courier New" w:cs="Courier New"/>
-          <w:color w:val="DADADA"/>
-          <w:sz w:val="20"/>
-          <w:szCs w:val="20"/>
-          <w:lang w:eastAsia="en-IN"/>
-        </w:rPr>
-        <w:t xml:space="preserve"> </w:t>
-      </w:r>
-      <w:proofErr w:type="spellStart"/>
-      <w:r>
-        <w:rPr>
-          <w:rFonts w:ascii="Courier New" w:eastAsia="Times New Roman" w:hAnsi="Courier New" w:cs="Courier New"/>
-          <w:color w:val="DADADA"/>
-          <w:sz w:val="20"/>
-          <w:szCs w:val="20"/>
-          <w:lang w:eastAsia="en-IN"/>
-        </w:rPr>
-        <w:t>mapply</w:t>
-      </w:r>
-      <w:proofErr w:type="spellEnd"/>
-      <w:r>
-        <w:rPr>
-          <w:rFonts w:ascii="Courier New" w:eastAsia="Times New Roman" w:hAnsi="Courier New" w:cs="Courier New"/>
-          <w:color w:val="DADADA"/>
-          <w:sz w:val="20"/>
-          <w:szCs w:val="20"/>
-          <w:lang w:eastAsia="en-IN"/>
-        </w:rPr>
-        <w:t>(</w:t>
-      </w:r>
-      <w:proofErr w:type="spellStart"/>
-      <w:r>
-        <w:rPr>
-          <w:rFonts w:ascii="Courier New" w:eastAsia="Times New Roman" w:hAnsi="Courier New" w:cs="Courier New"/>
-          <w:color w:val="C1C144"/>
-          <w:sz w:val="20"/>
-          <w:szCs w:val="20"/>
-          <w:lang w:eastAsia="en-IN"/>
-        </w:rPr>
         <w:t>lme_create_samples</w:t>
       </w:r>
-      <w:proofErr w:type="spellEnd"/>
       <w:r>
         <w:rPr>
           <w:rFonts w:ascii="Courier New" w:eastAsia="Times New Roman" w:hAnsi="Courier New" w:cs="Courier New"/>
@@ -15101,7 +13517,6 @@
         <w:br/>
         <w:t xml:space="preserve">                            </w:t>
       </w:r>
-      <w:proofErr w:type="spellStart"/>
       <w:r>
         <w:rPr>
           <w:rFonts w:ascii="Courier New" w:eastAsia="Times New Roman" w:hAnsi="Courier New" w:cs="Courier New"/>
@@ -15132,7 +13547,6 @@
         </w:rPr>
         <w:t>intercept</w:t>
       </w:r>
-      <w:proofErr w:type="spellEnd"/>
       <w:r>
         <w:rPr>
           <w:rFonts w:ascii="Courier New" w:eastAsia="Times New Roman" w:hAnsi="Courier New" w:cs="Courier New"/>
@@ -15154,7 +13568,6 @@
         <w:br/>
         <w:t xml:space="preserve">                            </w:t>
       </w:r>
-      <w:proofErr w:type="spellStart"/>
       <w:r>
         <w:rPr>
           <w:rFonts w:ascii="Courier New" w:eastAsia="Times New Roman" w:hAnsi="Courier New" w:cs="Courier New"/>
@@ -15185,7 +13598,6 @@
         </w:rPr>
         <w:t>week_weekendWeekend</w:t>
       </w:r>
-      <w:proofErr w:type="spellEnd"/>
       <w:r>
         <w:rPr>
           <w:rFonts w:ascii="Courier New" w:eastAsia="Times New Roman" w:hAnsi="Courier New" w:cs="Courier New"/>
@@ -15207,7 +13619,6 @@
         <w:br/>
         <w:t xml:space="preserve">                            </w:t>
       </w:r>
-      <w:proofErr w:type="spellStart"/>
       <w:r>
         <w:rPr>
           <w:rFonts w:ascii="Courier New" w:eastAsia="Times New Roman" w:hAnsi="Courier New" w:cs="Courier New"/>
@@ -15238,7 +13649,6 @@
         </w:rPr>
         <w:t>weekend</w:t>
       </w:r>
-      <w:proofErr w:type="spellEnd"/>
       <w:r>
         <w:rPr>
           <w:rFonts w:ascii="Courier New" w:eastAsia="Times New Roman" w:hAnsi="Courier New" w:cs="Courier New"/>
@@ -15260,7 +13670,6 @@
         <w:br/>
         <w:t>dim(</w:t>
       </w:r>
-      <w:proofErr w:type="spellStart"/>
       <w:r>
         <w:rPr>
           <w:rFonts w:ascii="Courier New" w:eastAsia="Times New Roman" w:hAnsi="Courier New" w:cs="Courier New"/>
@@ -15271,7 +13680,6 @@
         </w:rPr>
         <w:t>posterior_samples</w:t>
       </w:r>
-      <w:proofErr w:type="spellEnd"/>
       <w:r>
         <w:rPr>
           <w:rFonts w:ascii="Courier New" w:eastAsia="Times New Roman" w:hAnsi="Courier New" w:cs="Courier New"/>
@@ -15322,7 +13730,6 @@
         </w:rPr>
         <w:t xml:space="preserve">Our resulting </w:t>
       </w:r>
-      <w:proofErr w:type="spellStart"/>
       <w:r>
         <w:rPr>
           <w:rFonts w:ascii="Times New Roman" w:eastAsia="Times New Roman" w:hAnsi="Times New Roman" w:cs="Times New Roman"/>
@@ -15334,7 +13741,6 @@
         </w:rPr>
         <w:t>posterior_samples</w:t>
       </w:r>
-      <w:proofErr w:type="spellEnd"/>
       <w:r>
         <w:rPr>
           <w:rFonts w:ascii="Times New Roman" w:eastAsia="Times New Roman" w:hAnsi="Times New Roman" w:cs="Times New Roman"/>
@@ -15342,47 +13748,7 @@
           <w:szCs w:val="20"/>
           <w:lang w:eastAsia="en-IN"/>
         </w:rPr>
-        <w:t xml:space="preserve"> matrix has 1 column for each day, with 1000 samples for each day contained in the rows. Below I show a small subset of the entire matrix – just the first 10 rows for the first 5 columns. It is interesting to note that the first column, representing the first day (‘2015-12-25’) in our </w:t>
-      </w:r>
-      <w:proofErr w:type="spellStart"/>
-      <w:r>
-        <w:rPr>
-          <w:rFonts w:ascii="Times New Roman" w:eastAsia="Times New Roman" w:hAnsi="Times New Roman" w:cs="Times New Roman"/>
-          <w:sz w:val="20"/>
-          <w:szCs w:val="20"/>
-          <w:lang w:eastAsia="en-IN"/>
-        </w:rPr>
-        <w:t>dataframe</w:t>
-      </w:r>
-      <w:proofErr w:type="spellEnd"/>
-      <w:r>
-        <w:rPr>
-          <w:rFonts w:ascii="Times New Roman" w:eastAsia="Times New Roman" w:hAnsi="Times New Roman" w:cs="Times New Roman"/>
-          <w:sz w:val="20"/>
-          <w:szCs w:val="20"/>
-          <w:lang w:eastAsia="en-IN"/>
-        </w:rPr>
-        <w:t xml:space="preserve"> of samples above, has smaller values than the second column (representing the second day, ‘2016-04-21’). If we look at the intercepts in the </w:t>
-      </w:r>
-      <w:proofErr w:type="gramStart"/>
-      <w:r>
-        <w:rPr>
-          <w:rFonts w:ascii="Times New Roman" w:eastAsia="Times New Roman" w:hAnsi="Times New Roman" w:cs="Times New Roman"/>
-          <w:sz w:val="20"/>
-          <w:szCs w:val="20"/>
-          <w:lang w:eastAsia="en-IN"/>
-        </w:rPr>
-        <w:t>samples</w:t>
-      </w:r>
-      <w:proofErr w:type="gramEnd"/>
-      <w:r>
-        <w:rPr>
-          <w:rFonts w:ascii="Times New Roman" w:eastAsia="Times New Roman" w:hAnsi="Times New Roman" w:cs="Times New Roman"/>
-          <w:sz w:val="20"/>
-          <w:szCs w:val="20"/>
-          <w:lang w:eastAsia="en-IN"/>
-        </w:rPr>
-        <w:t xml:space="preserve"> dataset, we can see that the first day is much lower than the second. This difference in our model-estimated intercepts is propagated to the simulations of daily step counts. </w:t>
+        <w:t xml:space="preserve"> matrix has 1 column for each day, with 1000 samples for each day contained in the rows. Below I show a small subset of the entire matrix – just the first 10 rows for the first 5 columns. It is interesting to note that the first column, representing the first day (‘2015-12-25’) in our dataframe of samples above, has smaller values than the second column (representing the second day, ‘2016-04-21’). If we look at the intercepts in the samples dataset, we can see that the first day is much lower than the second. This difference in our model-estimated intercepts is propagated to the simulations of daily step counts. </w:t>
       </w:r>
     </w:p>
     <w:tbl>
@@ -16845,31 +15211,7 @@
           <w:szCs w:val="20"/>
           <w:lang w:eastAsia="en-IN"/>
         </w:rPr>
-        <w:t xml:space="preserve">Step 5: Compare the Simulations </w:t>
-      </w:r>
-      <w:proofErr w:type="gramStart"/>
-      <w:r>
-        <w:rPr>
-          <w:rFonts w:ascii="Times New Roman" w:eastAsia="Times New Roman" w:hAnsi="Times New Roman" w:cs="Times New Roman"/>
-          <w:b/>
-          <w:bCs/>
-          <w:sz w:val="20"/>
-          <w:szCs w:val="20"/>
-          <w:lang w:eastAsia="en-IN"/>
-        </w:rPr>
-        <w:t>For</w:t>
-      </w:r>
-      <w:proofErr w:type="gramEnd"/>
-      <w:r>
-        <w:rPr>
-          <w:rFonts w:ascii="Times New Roman" w:eastAsia="Times New Roman" w:hAnsi="Times New Roman" w:cs="Times New Roman"/>
-          <w:b/>
-          <w:bCs/>
-          <w:sz w:val="20"/>
-          <w:szCs w:val="20"/>
-          <w:lang w:eastAsia="en-IN"/>
-        </w:rPr>
-        <w:t xml:space="preserve"> Each Day </w:t>
+        <w:t xml:space="preserve">Step 5: Compare the Simulations For Each Day </w:t>
       </w:r>
     </w:p>
     <w:p>
@@ -16889,27 +15231,7 @@
           <w:szCs w:val="20"/>
           <w:lang w:eastAsia="en-IN"/>
         </w:rPr>
-        <w:t xml:space="preserve">We can see in the above matrix of simulations that the first day (‘2015-12-25’, contained in the first column) has lower values than the second day (‘2016-04-21’, contained in the second column). In order to formally compare the </w:t>
-      </w:r>
-      <w:proofErr w:type="spellStart"/>
-      <w:r>
-        <w:rPr>
-          <w:rFonts w:ascii="Times New Roman" w:eastAsia="Times New Roman" w:hAnsi="Times New Roman" w:cs="Times New Roman"/>
-          <w:sz w:val="20"/>
-          <w:szCs w:val="20"/>
-          <w:lang w:eastAsia="en-IN"/>
-        </w:rPr>
-        <w:t>the</w:t>
-      </w:r>
-      <w:proofErr w:type="spellEnd"/>
-      <w:r>
-        <w:rPr>
-          <w:rFonts w:ascii="Times New Roman" w:eastAsia="Times New Roman" w:hAnsi="Times New Roman" w:cs="Times New Roman"/>
-          <w:sz w:val="20"/>
-          <w:szCs w:val="20"/>
-          <w:lang w:eastAsia="en-IN"/>
-        </w:rPr>
-        <w:t xml:space="preserve"> two columns, we will compare the simulations and see how many times the values in the first column are larger than those in the second column. If values in one column are larger more than 95% of the time, we will say that there is a meaningful (“significant”) difference in step counts between the two dates.</w:t>
+        <w:t>We can see in the above matrix of simulations that the first day (‘2015-12-25’, contained in the first column) has lower values than the second day (‘2016-04-21’, contained in the second column). In order to formally compare the the two columns, we will compare the simulations and see how many times the values in the first column are larger than those in the second column. If values in one column are larger more than 95% of the time, we will say that there is a meaningful (“significant”) difference in step counts between the two dates.</w:t>
       </w:r>
     </w:p>
     <w:p>
@@ -16931,7 +15253,7 @@
         </w:rPr>
         <w:t xml:space="preserve">We will apply this logic to all of the possible pairwise comparisons in our sampled 50 dates. The following code accomplishes this (adopted from this </w:t>
       </w:r>
-      <w:hyperlink r:id="rId22" w:tgtFrame="_blank" w:history="1">
+      <w:hyperlink r:id="rId15" w:tgtFrame="_blank" w:history="1">
         <w:r>
           <w:rPr>
             <w:rFonts w:ascii="Times New Roman" w:eastAsia="Times New Roman" w:hAnsi="Times New Roman" w:cs="Times New Roman"/>
@@ -16941,31 +15263,7 @@
             <w:u w:val="single"/>
             <w:lang w:eastAsia="en-IN"/>
           </w:rPr>
-          <w:t xml:space="preserve">tremendous </w:t>
-        </w:r>
-        <w:proofErr w:type="spellStart"/>
-        <w:r>
-          <w:rPr>
-            <w:rFonts w:ascii="Times New Roman" w:eastAsia="Times New Roman" w:hAnsi="Times New Roman" w:cs="Times New Roman"/>
-            <w:color w:val="0000FF"/>
-            <w:sz w:val="20"/>
-            <w:szCs w:val="20"/>
-            <w:u w:val="single"/>
-            <w:lang w:eastAsia="en-IN"/>
-          </w:rPr>
-          <w:t>Stackoverflow</w:t>
-        </w:r>
-        <w:proofErr w:type="spellEnd"/>
-        <w:r>
-          <w:rPr>
-            <w:rFonts w:ascii="Times New Roman" w:eastAsia="Times New Roman" w:hAnsi="Times New Roman" w:cs="Times New Roman"/>
-            <w:color w:val="0000FF"/>
-            <w:sz w:val="20"/>
-            <w:szCs w:val="20"/>
-            <w:u w:val="single"/>
-            <w:lang w:eastAsia="en-IN"/>
-          </w:rPr>
-          <w:t xml:space="preserve"> question + answer</w:t>
+          <w:t>tremendous Stackoverflow question + answer</w:t>
         </w:r>
       </w:hyperlink>
       <w:r>
@@ -17227,30 +15525,8 @@
           <w:lang w:eastAsia="en-IN"/>
         </w:rPr>
         <w:br/>
-      </w:r>
-      <w:proofErr w:type="spellStart"/>
-      <w:r>
-        <w:rPr>
-          <w:rFonts w:ascii="Courier New" w:eastAsia="Times New Roman" w:hAnsi="Courier New" w:cs="Courier New"/>
-          <w:color w:val="DADADA"/>
-          <w:sz w:val="20"/>
-          <w:szCs w:val="20"/>
-          <w:lang w:eastAsia="en-IN"/>
-        </w:rPr>
-        <w:t>colnames</w:t>
-      </w:r>
-      <w:proofErr w:type="spellEnd"/>
-      <w:r>
-        <w:rPr>
-          <w:rFonts w:ascii="Courier New" w:eastAsia="Times New Roman" w:hAnsi="Courier New" w:cs="Courier New"/>
-          <w:color w:val="DADADA"/>
-          <w:sz w:val="20"/>
-          <w:szCs w:val="20"/>
-          <w:lang w:eastAsia="en-IN"/>
-        </w:rPr>
-        <w:t>(</w:t>
-      </w:r>
-      <w:proofErr w:type="spellStart"/>
+        <w:t>colnames(</w:t>
+      </w:r>
       <w:r>
         <w:rPr>
           <w:rFonts w:ascii="Courier New" w:eastAsia="Times New Roman" w:hAnsi="Courier New" w:cs="Courier New"/>
@@ -17261,7 +15537,6 @@
         </w:rPr>
         <w:t>comparison_matrix</w:t>
       </w:r>
-      <w:proofErr w:type="spellEnd"/>
       <w:r>
         <w:rPr>
           <w:rFonts w:ascii="Courier New" w:eastAsia="Times New Roman" w:hAnsi="Courier New" w:cs="Courier New"/>
@@ -17292,7 +15567,6 @@
         </w:rPr>
         <w:t xml:space="preserve"> </w:t>
       </w:r>
-      <w:proofErr w:type="spellStart"/>
       <w:r>
         <w:rPr>
           <w:rFonts w:ascii="Courier New" w:eastAsia="Times New Roman" w:hAnsi="Courier New" w:cs="Courier New"/>
@@ -17323,7 +15597,6 @@
         </w:rPr>
         <w:t>date</w:t>
       </w:r>
-      <w:proofErr w:type="spellEnd"/>
       <w:r>
         <w:rPr>
           <w:rFonts w:ascii="Courier New" w:eastAsia="Times New Roman" w:hAnsi="Courier New" w:cs="Courier New"/>
@@ -17333,30 +15606,8 @@
           <w:lang w:eastAsia="en-IN"/>
         </w:rPr>
         <w:br/>
-      </w:r>
-      <w:proofErr w:type="spellStart"/>
-      <w:r>
-        <w:rPr>
-          <w:rFonts w:ascii="Courier New" w:eastAsia="Times New Roman" w:hAnsi="Courier New" w:cs="Courier New"/>
-          <w:color w:val="DADADA"/>
-          <w:sz w:val="20"/>
-          <w:szCs w:val="20"/>
-          <w:lang w:eastAsia="en-IN"/>
-        </w:rPr>
-        <w:t>rownames</w:t>
-      </w:r>
-      <w:proofErr w:type="spellEnd"/>
-      <w:r>
-        <w:rPr>
-          <w:rFonts w:ascii="Courier New" w:eastAsia="Times New Roman" w:hAnsi="Courier New" w:cs="Courier New"/>
-          <w:color w:val="DADADA"/>
-          <w:sz w:val="20"/>
-          <w:szCs w:val="20"/>
-          <w:lang w:eastAsia="en-IN"/>
-        </w:rPr>
-        <w:t>(</w:t>
-      </w:r>
-      <w:proofErr w:type="spellStart"/>
+        <w:t>rownames(</w:t>
+      </w:r>
       <w:r>
         <w:rPr>
           <w:rFonts w:ascii="Courier New" w:eastAsia="Times New Roman" w:hAnsi="Courier New" w:cs="Courier New"/>
@@ -17367,7 +15618,6 @@
         </w:rPr>
         <w:t>comparison_matrix</w:t>
       </w:r>
-      <w:proofErr w:type="spellEnd"/>
       <w:r>
         <w:rPr>
           <w:rFonts w:ascii="Courier New" w:eastAsia="Times New Roman" w:hAnsi="Courier New" w:cs="Courier New"/>
@@ -17398,7 +15648,6 @@
         </w:rPr>
         <w:t xml:space="preserve"> </w:t>
       </w:r>
-      <w:proofErr w:type="spellStart"/>
       <w:r>
         <w:rPr>
           <w:rFonts w:ascii="Courier New" w:eastAsia="Times New Roman" w:hAnsi="Courier New" w:cs="Courier New"/>
@@ -17429,7 +15678,6 @@
         </w:rPr>
         <w:t>date</w:t>
       </w:r>
-      <w:proofErr w:type="spellEnd"/>
       <w:r>
         <w:rPr>
           <w:rFonts w:ascii="Courier New" w:eastAsia="Times New Roman" w:hAnsi="Courier New" w:cs="Courier New"/>
@@ -17614,7 +15862,6 @@
         </w:rPr>
         <w:t>ncol(</w:t>
       </w:r>
-      <w:proofErr w:type="spellStart"/>
       <w:r>
         <w:rPr>
           <w:rFonts w:ascii="Courier New" w:eastAsia="Times New Roman" w:hAnsi="Courier New" w:cs="Courier New"/>
@@ -17625,7 +15872,6 @@
         </w:rPr>
         <w:t>posterior_samples</w:t>
       </w:r>
-      <w:proofErr w:type="spellEnd"/>
       <w:r>
         <w:rPr>
           <w:rFonts w:ascii="Courier New" w:eastAsia="Times New Roman" w:hAnsi="Courier New" w:cs="Courier New"/>
@@ -17667,7 +15913,6 @@
         </w:rPr>
         <w:t>&lt;-</w:t>
       </w:r>
-      <w:proofErr w:type="spellStart"/>
       <w:r>
         <w:rPr>
           <w:rFonts w:ascii="Courier New" w:eastAsia="Times New Roman" w:hAnsi="Courier New" w:cs="Courier New"/>
@@ -17678,7 +15923,6 @@
         </w:rPr>
         <w:t>posterior_samples</w:t>
       </w:r>
-      <w:proofErr w:type="spellEnd"/>
       <w:r>
         <w:rPr>
           <w:rFonts w:ascii="Courier New" w:eastAsia="Times New Roman" w:hAnsi="Courier New" w:cs="Courier New"/>
@@ -17719,7 +15963,6 @@
         </w:rPr>
         <w:t>&gt;</w:t>
       </w:r>
-      <w:proofErr w:type="spellStart"/>
       <w:r>
         <w:rPr>
           <w:rFonts w:ascii="Courier New" w:eastAsia="Times New Roman" w:hAnsi="Courier New" w:cs="Courier New"/>
@@ -17730,7 +15973,6 @@
         </w:rPr>
         <w:t>posterior_samples</w:t>
       </w:r>
-      <w:proofErr w:type="spellEnd"/>
       <w:r>
         <w:rPr>
           <w:rFonts w:ascii="Courier New" w:eastAsia="Times New Roman" w:hAnsi="Courier New" w:cs="Courier New"/>
@@ -17752,7 +15994,6 @@
         <w:lastRenderedPageBreak/>
         <w:t xml:space="preserve">  </w:t>
       </w:r>
-      <w:proofErr w:type="spellStart"/>
       <w:r>
         <w:rPr>
           <w:rFonts w:ascii="Courier New" w:eastAsia="Times New Roman" w:hAnsi="Courier New" w:cs="Courier New"/>
@@ -17763,7 +16004,6 @@
         </w:rPr>
         <w:t>comparisons_counts</w:t>
       </w:r>
-      <w:proofErr w:type="spellEnd"/>
       <w:r>
         <w:rPr>
           <w:rFonts w:ascii="Courier New" w:eastAsia="Times New Roman" w:hAnsi="Courier New" w:cs="Courier New"/>
@@ -17774,27 +16014,15 @@
         </w:rPr>
         <w:t>&lt;-</w:t>
       </w:r>
-      <w:proofErr w:type="spellStart"/>
-      <w:r>
-        <w:rPr>
-          <w:rFonts w:ascii="Courier New" w:eastAsia="Times New Roman" w:hAnsi="Courier New" w:cs="Courier New"/>
-          <w:color w:val="DADADA"/>
-          <w:sz w:val="20"/>
-          <w:szCs w:val="20"/>
-          <w:lang w:eastAsia="en-IN"/>
-        </w:rPr>
-        <w:t>colSums</w:t>
-      </w:r>
-      <w:proofErr w:type="spellEnd"/>
-      <w:r>
-        <w:rPr>
-          <w:rFonts w:ascii="Courier New" w:eastAsia="Times New Roman" w:hAnsi="Courier New" w:cs="Courier New"/>
-          <w:color w:val="DADADA"/>
-          <w:sz w:val="20"/>
-          <w:szCs w:val="20"/>
-          <w:lang w:eastAsia="en-IN"/>
-        </w:rPr>
-        <w:t>(</w:t>
+      <w:r>
+        <w:rPr>
+          <w:rFonts w:ascii="Courier New" w:eastAsia="Times New Roman" w:hAnsi="Courier New" w:cs="Courier New"/>
+          <w:color w:val="DADADA"/>
+          <w:sz w:val="20"/>
+          <w:szCs w:val="20"/>
+          <w:lang w:eastAsia="en-IN"/>
+        </w:rPr>
+        <w:t>colSums(</w:t>
       </w:r>
       <w:r>
         <w:rPr>
@@ -17827,7 +16055,6 @@
         <w:br/>
         <w:t xml:space="preserve">  </w:t>
       </w:r>
-      <w:proofErr w:type="spellStart"/>
       <w:r>
         <w:rPr>
           <w:rFonts w:ascii="Courier New" w:eastAsia="Times New Roman" w:hAnsi="Courier New" w:cs="Courier New"/>
@@ -17838,7 +16065,6 @@
         </w:rPr>
         <w:t>comparisons_counts</w:t>
       </w:r>
-      <w:proofErr w:type="spellEnd"/>
       <w:r>
         <w:rPr>
           <w:rFonts w:ascii="Courier New" w:eastAsia="Times New Roman" w:hAnsi="Courier New" w:cs="Courier New"/>
@@ -17930,7 +16156,6 @@
         <w:br/>
         <w:t xml:space="preserve">  </w:t>
       </w:r>
-      <w:proofErr w:type="spellStart"/>
       <w:r>
         <w:rPr>
           <w:rFonts w:ascii="Courier New" w:eastAsia="Times New Roman" w:hAnsi="Courier New" w:cs="Courier New"/>
@@ -17941,7 +16166,6 @@
         </w:rPr>
         <w:t>comparison_matrix</w:t>
       </w:r>
-      <w:proofErr w:type="spellEnd"/>
       <w:r>
         <w:rPr>
           <w:rFonts w:ascii="Courier New" w:eastAsia="Times New Roman" w:hAnsi="Courier New" w:cs="Courier New"/>
@@ -17982,7 +16206,6 @@
         </w:rPr>
         <w:t>&lt;-</w:t>
       </w:r>
-      <w:proofErr w:type="spellStart"/>
       <w:r>
         <w:rPr>
           <w:rFonts w:ascii="Courier New" w:eastAsia="Times New Roman" w:hAnsi="Courier New" w:cs="Courier New"/>
@@ -17993,7 +16216,6 @@
         </w:rPr>
         <w:t>comparisons_counts</w:t>
       </w:r>
-      <w:proofErr w:type="spellEnd"/>
       <w:r>
         <w:rPr>
           <w:rFonts w:ascii="Courier New" w:eastAsia="Times New Roman" w:hAnsi="Courier New" w:cs="Courier New"/>
@@ -18046,7 +16268,6 @@
         <w:br/>
         <w:t>dim(</w:t>
       </w:r>
-      <w:proofErr w:type="spellStart"/>
       <w:r>
         <w:rPr>
           <w:rFonts w:ascii="Courier New" w:eastAsia="Times New Roman" w:hAnsi="Courier New" w:cs="Courier New"/>
@@ -18057,7 +16278,6 @@
         </w:rPr>
         <w:t>comparison_matrix</w:t>
       </w:r>
-      <w:proofErr w:type="spellEnd"/>
       <w:r>
         <w:rPr>
           <w:rFonts w:ascii="Courier New" w:eastAsia="Times New Roman" w:hAnsi="Courier New" w:cs="Courier New"/>
@@ -20267,7 +18487,6 @@
         </w:rPr>
         <w:br/>
       </w:r>
-      <w:proofErr w:type="spellStart"/>
       <w:r>
         <w:rPr>
           <w:rFonts w:ascii="Courier New" w:eastAsia="Times New Roman" w:hAnsi="Courier New" w:cs="Courier New"/>
@@ -20278,7 +18497,6 @@
         </w:rPr>
         <w:t>melted_cormat</w:t>
       </w:r>
-      <w:proofErr w:type="spellEnd"/>
       <w:r>
         <w:rPr>
           <w:rFonts w:ascii="Courier New" w:eastAsia="Times New Roman" w:hAnsi="Courier New" w:cs="Courier New"/>
@@ -20309,7 +18527,6 @@
         </w:rPr>
         <w:t xml:space="preserve"> melt(</w:t>
       </w:r>
-      <w:proofErr w:type="spellStart"/>
       <w:r>
         <w:rPr>
           <w:rFonts w:ascii="Courier New" w:eastAsia="Times New Roman" w:hAnsi="Courier New" w:cs="Courier New"/>
@@ -20320,7 +18537,6 @@
         </w:rPr>
         <w:t>comparison_matrix</w:t>
       </w:r>
-      <w:proofErr w:type="spellEnd"/>
       <w:r>
         <w:rPr>
           <w:rFonts w:ascii="Courier New" w:eastAsia="Times New Roman" w:hAnsi="Courier New" w:cs="Courier New"/>
@@ -20362,7 +18578,6 @@
         <w:br/>
         <w:t>names(</w:t>
       </w:r>
-      <w:proofErr w:type="spellStart"/>
       <w:r>
         <w:rPr>
           <w:rFonts w:ascii="Courier New" w:eastAsia="Times New Roman" w:hAnsi="Courier New" w:cs="Courier New"/>
@@ -20373,7 +18588,6 @@
         </w:rPr>
         <w:t>melted_cormat</w:t>
       </w:r>
-      <w:proofErr w:type="spellEnd"/>
       <w:r>
         <w:rPr>
           <w:rFonts w:ascii="Courier New" w:eastAsia="Times New Roman" w:hAnsi="Courier New" w:cs="Courier New"/>
@@ -20412,9 +18626,18 @@
           <w:szCs w:val="20"/>
           <w:lang w:eastAsia="en-IN"/>
         </w:rPr>
-        <w:t>"</w:t>
-      </w:r>
-      <w:proofErr w:type="spellStart"/>
+        <w:t>"x"</w:t>
+      </w:r>
+      <w:r>
+        <w:rPr>
+          <w:rFonts w:ascii="Courier New" w:eastAsia="Times New Roman" w:hAnsi="Courier New" w:cs="Courier New"/>
+          <w:color w:val="DADADA"/>
+          <w:sz w:val="20"/>
+          <w:szCs w:val="20"/>
+          <w:lang w:eastAsia="en-IN"/>
+        </w:rPr>
+        <w:t>,</w:t>
+      </w:r>
       <w:r>
         <w:rPr>
           <w:rFonts w:ascii="Courier New" w:eastAsia="Times New Roman" w:hAnsi="Courier New" w:cs="Courier New"/>
@@ -20423,7 +18646,7 @@
           <w:szCs w:val="20"/>
           <w:lang w:eastAsia="en-IN"/>
         </w:rPr>
-        <w:t>x"</w:t>
+        <w:t>"y"</w:t>
       </w:r>
       <w:r>
         <w:rPr>
@@ -20443,38 +18666,7 @@
           <w:szCs w:val="20"/>
           <w:lang w:eastAsia="en-IN"/>
         </w:rPr>
-        <w:t>"y"</w:t>
-      </w:r>
-      <w:r>
-        <w:rPr>
-          <w:rFonts w:ascii="Courier New" w:eastAsia="Times New Roman" w:hAnsi="Courier New" w:cs="Courier New"/>
-          <w:color w:val="DADADA"/>
-          <w:sz w:val="20"/>
-          <w:szCs w:val="20"/>
-          <w:lang w:eastAsia="en-IN"/>
-        </w:rPr>
-        <w:t>,</w:t>
-      </w:r>
-      <w:r>
-        <w:rPr>
-          <w:rFonts w:ascii="Courier New" w:eastAsia="Times New Roman" w:hAnsi="Courier New" w:cs="Courier New"/>
-          <w:color w:val="AD9361"/>
-          <w:sz w:val="20"/>
-          <w:szCs w:val="20"/>
-          <w:lang w:eastAsia="en-IN"/>
-        </w:rPr>
-        <w:t>"count</w:t>
-      </w:r>
-      <w:proofErr w:type="spellEnd"/>
-      <w:r>
-        <w:rPr>
-          <w:rFonts w:ascii="Courier New" w:eastAsia="Times New Roman" w:hAnsi="Courier New" w:cs="Courier New"/>
-          <w:color w:val="AD9361"/>
-          <w:sz w:val="20"/>
-          <w:szCs w:val="20"/>
-          <w:lang w:eastAsia="en-IN"/>
-        </w:rPr>
-        <w:t>"</w:t>
+        <w:t>"count"</w:t>
       </w:r>
       <w:r>
         <w:rPr>
@@ -20516,7 +18708,6 @@
         </w:rPr>
         <w:br/>
       </w:r>
-      <w:proofErr w:type="spellStart"/>
       <w:r>
         <w:rPr>
           <w:rFonts w:ascii="Courier New" w:eastAsia="Times New Roman" w:hAnsi="Courier New" w:cs="Courier New"/>
@@ -20547,7 +18738,6 @@
         </w:rPr>
         <w:t>meaningful_diff</w:t>
       </w:r>
-      <w:proofErr w:type="spellEnd"/>
       <w:r>
         <w:rPr>
           <w:rFonts w:ascii="Courier New" w:eastAsia="Times New Roman" w:hAnsi="Courier New" w:cs="Courier New"/>
@@ -20578,7 +18768,6 @@
         </w:rPr>
         <w:t xml:space="preserve"> factor(</w:t>
       </w:r>
-      <w:proofErr w:type="spellStart"/>
       <w:r>
         <w:rPr>
           <w:rFonts w:ascii="Courier New" w:eastAsia="Times New Roman" w:hAnsi="Courier New" w:cs="Courier New"/>
@@ -20609,7 +18798,6 @@
         </w:rPr>
         <w:t>count</w:t>
       </w:r>
-      <w:proofErr w:type="spellEnd"/>
       <w:r>
         <w:rPr>
           <w:rFonts w:ascii="Courier New" w:eastAsia="Times New Roman" w:hAnsi="Courier New" w:cs="Courier New"/>
@@ -20671,7 +18859,6 @@
         <w:br/>
         <w:t>levels(</w:t>
       </w:r>
-      <w:proofErr w:type="spellStart"/>
       <w:r>
         <w:rPr>
           <w:rFonts w:ascii="Courier New" w:eastAsia="Times New Roman" w:hAnsi="Courier New" w:cs="Courier New"/>
@@ -20702,7 +18889,6 @@
         </w:rPr>
         <w:t>meaningful_diff</w:t>
       </w:r>
-      <w:proofErr w:type="spellEnd"/>
       <w:r>
         <w:rPr>
           <w:rFonts w:ascii="Courier New" w:eastAsia="Times New Roman" w:hAnsi="Courier New" w:cs="Courier New"/>
@@ -20862,29 +19048,7 @@
           <w:szCs w:val="20"/>
           <w:lang w:eastAsia="en-IN"/>
         </w:rPr>
-        <w:t xml:space="preserve"># the </w:t>
-      </w:r>
-      <w:proofErr w:type="spellStart"/>
-      <w:r>
-        <w:rPr>
-          <w:rFonts w:ascii="Courier New" w:eastAsia="Times New Roman" w:hAnsi="Courier New" w:cs="Courier New"/>
-          <w:color w:val="555555"/>
-          <w:sz w:val="20"/>
-          <w:szCs w:val="20"/>
-          <w:lang w:eastAsia="en-IN"/>
-        </w:rPr>
-        <w:t>lubridate</w:t>
-      </w:r>
-      <w:proofErr w:type="spellEnd"/>
-      <w:r>
-        <w:rPr>
-          <w:rFonts w:ascii="Courier New" w:eastAsia="Times New Roman" w:hAnsi="Courier New" w:cs="Courier New"/>
-          <w:color w:val="555555"/>
-          <w:sz w:val="20"/>
-          <w:szCs w:val="20"/>
-          <w:lang w:eastAsia="en-IN"/>
-        </w:rPr>
-        <w:t xml:space="preserve"> package</w:t>
+        <w:t># the lubridate package</w:t>
       </w:r>
       <w:r>
         <w:rPr>
@@ -20897,7 +19061,6 @@
         <w:br/>
         <w:t>library(</w:t>
       </w:r>
-      <w:proofErr w:type="spellStart"/>
       <w:r>
         <w:rPr>
           <w:rFonts w:ascii="Courier New" w:eastAsia="Times New Roman" w:hAnsi="Courier New" w:cs="Courier New"/>
@@ -20908,7 +19071,6 @@
         </w:rPr>
         <w:t>lubridate</w:t>
       </w:r>
-      <w:proofErr w:type="spellEnd"/>
       <w:r>
         <w:rPr>
           <w:rFonts w:ascii="Courier New" w:eastAsia="Times New Roman" w:hAnsi="Courier New" w:cs="Courier New"/>
@@ -20929,7 +19091,6 @@
         </w:rPr>
         <w:br/>
       </w:r>
-      <w:proofErr w:type="spellStart"/>
       <w:r>
         <w:rPr>
           <w:rFonts w:ascii="Courier New" w:eastAsia="Times New Roman" w:hAnsi="Courier New" w:cs="Courier New"/>
@@ -20960,7 +19121,6 @@
         </w:rPr>
         <w:t>x</w:t>
       </w:r>
-      <w:proofErr w:type="spellEnd"/>
       <w:r>
         <w:rPr>
           <w:rFonts w:ascii="Courier New" w:eastAsia="Times New Roman" w:hAnsi="Courier New" w:cs="Courier New"/>
@@ -20989,31 +19149,118 @@
           <w:szCs w:val="20"/>
           <w:lang w:eastAsia="en-IN"/>
         </w:rPr>
+        <w:t xml:space="preserve"> ymd(</w:t>
+      </w:r>
+      <w:r>
+        <w:rPr>
+          <w:rFonts w:ascii="Courier New" w:eastAsia="Times New Roman" w:hAnsi="Courier New" w:cs="Courier New"/>
+          <w:color w:val="C1C144"/>
+          <w:sz w:val="20"/>
+          <w:szCs w:val="20"/>
+          <w:lang w:eastAsia="en-IN"/>
+        </w:rPr>
+        <w:t>melted_cormat</w:t>
+      </w:r>
+      <w:r>
+        <w:rPr>
+          <w:rFonts w:ascii="Courier New" w:eastAsia="Times New Roman" w:hAnsi="Courier New" w:cs="Courier New"/>
+          <w:color w:val="A1A1FF"/>
+          <w:sz w:val="20"/>
+          <w:szCs w:val="20"/>
+          <w:lang w:eastAsia="en-IN"/>
+        </w:rPr>
+        <w:t>$</w:t>
+      </w:r>
+      <w:r>
+        <w:rPr>
+          <w:rFonts w:ascii="Courier New" w:eastAsia="Times New Roman" w:hAnsi="Courier New" w:cs="Courier New"/>
+          <w:color w:val="C1C144"/>
+          <w:sz w:val="20"/>
+          <w:szCs w:val="20"/>
+          <w:lang w:eastAsia="en-IN"/>
+        </w:rPr>
+        <w:t>x</w:t>
+      </w:r>
+      <w:r>
+        <w:rPr>
+          <w:rFonts w:ascii="Courier New" w:eastAsia="Times New Roman" w:hAnsi="Courier New" w:cs="Courier New"/>
+          <w:color w:val="DADADA"/>
+          <w:sz w:val="20"/>
+          <w:szCs w:val="20"/>
+          <w:lang w:eastAsia="en-IN"/>
+        </w:rPr>
+        <w:t>)</w:t>
+      </w:r>
+      <w:r>
+        <w:rPr>
+          <w:rFonts w:ascii="Courier New" w:eastAsia="Times New Roman" w:hAnsi="Courier New" w:cs="Courier New"/>
+          <w:color w:val="DADADA"/>
+          <w:sz w:val="20"/>
+          <w:szCs w:val="20"/>
+          <w:lang w:eastAsia="en-IN"/>
+        </w:rPr>
+        <w:br/>
+      </w:r>
+      <w:r>
+        <w:rPr>
+          <w:rFonts w:ascii="Courier New" w:eastAsia="Times New Roman" w:hAnsi="Courier New" w:cs="Courier New"/>
+          <w:color w:val="C1C144"/>
+          <w:sz w:val="20"/>
+          <w:szCs w:val="20"/>
+          <w:lang w:eastAsia="en-IN"/>
+        </w:rPr>
+        <w:t>melted_cormat</w:t>
+      </w:r>
+      <w:r>
+        <w:rPr>
+          <w:rFonts w:ascii="Courier New" w:eastAsia="Times New Roman" w:hAnsi="Courier New" w:cs="Courier New"/>
+          <w:color w:val="A1A1FF"/>
+          <w:sz w:val="20"/>
+          <w:szCs w:val="20"/>
+          <w:lang w:eastAsia="en-IN"/>
+        </w:rPr>
+        <w:t>$</w:t>
+      </w:r>
+      <w:r>
+        <w:rPr>
+          <w:rFonts w:ascii="Courier New" w:eastAsia="Times New Roman" w:hAnsi="Courier New" w:cs="Courier New"/>
+          <w:color w:val="C1C144"/>
+          <w:sz w:val="20"/>
+          <w:szCs w:val="20"/>
+          <w:lang w:eastAsia="en-IN"/>
+        </w:rPr>
+        <w:t>y</w:t>
+      </w:r>
+      <w:r>
+        <w:rPr>
+          <w:rFonts w:ascii="Courier New" w:eastAsia="Times New Roman" w:hAnsi="Courier New" w:cs="Courier New"/>
+          <w:color w:val="DADADA"/>
+          <w:sz w:val="20"/>
+          <w:szCs w:val="20"/>
+          <w:lang w:eastAsia="en-IN"/>
+        </w:rPr>
         <w:t xml:space="preserve"> </w:t>
       </w:r>
-      <w:proofErr w:type="spellStart"/>
-      <w:r>
-        <w:rPr>
-          <w:rFonts w:ascii="Courier New" w:eastAsia="Times New Roman" w:hAnsi="Courier New" w:cs="Courier New"/>
-          <w:color w:val="DADADA"/>
-          <w:sz w:val="20"/>
-          <w:szCs w:val="20"/>
-          <w:lang w:eastAsia="en-IN"/>
-        </w:rPr>
-        <w:t>ymd</w:t>
-      </w:r>
-      <w:proofErr w:type="spellEnd"/>
-      <w:r>
-        <w:rPr>
-          <w:rFonts w:ascii="Courier New" w:eastAsia="Times New Roman" w:hAnsi="Courier New" w:cs="Courier New"/>
-          <w:color w:val="DADADA"/>
-          <w:sz w:val="20"/>
-          <w:szCs w:val="20"/>
-          <w:lang w:eastAsia="en-IN"/>
-        </w:rPr>
-        <w:t>(</w:t>
-      </w:r>
-      <w:proofErr w:type="spellStart"/>
+      <w:r>
+        <w:rPr>
+          <w:rFonts w:ascii="Courier New" w:eastAsia="Times New Roman" w:hAnsi="Courier New" w:cs="Courier New"/>
+          <w:color w:val="47B8D6"/>
+          <w:sz w:val="20"/>
+          <w:szCs w:val="20"/>
+          <w:lang w:eastAsia="en-IN"/>
+        </w:rPr>
+        <w:t>&lt;-</w:t>
+      </w:r>
+      <w:r>
+        <w:rPr>
+          <w:rFonts w:ascii="Courier New" w:eastAsia="Times New Roman" w:hAnsi="Courier New" w:cs="Courier New"/>
+          <w:color w:val="DADADA"/>
+          <w:sz w:val="20"/>
+          <w:szCs w:val="20"/>
+          <w:lang w:eastAsia="en-IN"/>
+        </w:rPr>
+        <w:t xml:space="preserve"> ymd(</w:t>
+      </w:r>
       <w:r>
         <w:rPr>
           <w:rFonts w:ascii="Courier New" w:eastAsia="Times New Roman" w:hAnsi="Courier New" w:cs="Courier New"/>
@@ -21042,30 +19289,108 @@
           <w:szCs w:val="20"/>
           <w:lang w:eastAsia="en-IN"/>
         </w:rPr>
+        <w:t>y</w:t>
+      </w:r>
+      <w:r>
+        <w:rPr>
+          <w:rFonts w:ascii="Courier New" w:eastAsia="Times New Roman" w:hAnsi="Courier New" w:cs="Courier New"/>
+          <w:color w:val="DADADA"/>
+          <w:sz w:val="20"/>
+          <w:szCs w:val="20"/>
+          <w:lang w:eastAsia="en-IN"/>
+        </w:rPr>
+        <w:t>)</w:t>
+      </w:r>
+      <w:r>
+        <w:rPr>
+          <w:rFonts w:ascii="Courier New" w:eastAsia="Times New Roman" w:hAnsi="Courier New" w:cs="Courier New"/>
+          <w:color w:val="DADADA"/>
+          <w:sz w:val="20"/>
+          <w:szCs w:val="20"/>
+          <w:lang w:eastAsia="en-IN"/>
+        </w:rPr>
+        <w:br/>
+      </w:r>
+      <w:r>
+        <w:rPr>
+          <w:rFonts w:ascii="Courier New" w:eastAsia="Times New Roman" w:hAnsi="Courier New" w:cs="Courier New"/>
+          <w:color w:val="555555"/>
+          <w:sz w:val="20"/>
+          <w:szCs w:val="20"/>
+          <w:lang w:eastAsia="en-IN"/>
+        </w:rPr>
+        <w:t># then arrange the dataset by x and y dates</w:t>
+      </w:r>
+      <w:r>
+        <w:rPr>
+          <w:rFonts w:ascii="Courier New" w:eastAsia="Times New Roman" w:hAnsi="Courier New" w:cs="Courier New"/>
+          <w:color w:val="DADADA"/>
+          <w:sz w:val="20"/>
+          <w:szCs w:val="20"/>
+          <w:lang w:eastAsia="en-IN"/>
+        </w:rPr>
+        <w:br/>
+      </w:r>
+      <w:r>
+        <w:rPr>
+          <w:rFonts w:ascii="Courier New" w:eastAsia="Times New Roman" w:hAnsi="Courier New" w:cs="Courier New"/>
+          <w:color w:val="C1C144"/>
+          <w:sz w:val="20"/>
+          <w:szCs w:val="20"/>
+          <w:lang w:eastAsia="en-IN"/>
+        </w:rPr>
+        <w:t>melted_cormat</w:t>
+      </w:r>
+      <w:r>
+        <w:rPr>
+          <w:rFonts w:ascii="Courier New" w:eastAsia="Times New Roman" w:hAnsi="Courier New" w:cs="Courier New"/>
+          <w:color w:val="DADADA"/>
+          <w:sz w:val="20"/>
+          <w:szCs w:val="20"/>
+          <w:lang w:eastAsia="en-IN"/>
+        </w:rPr>
+        <w:t xml:space="preserve"> %</w:t>
+      </w:r>
+      <w:r>
+        <w:rPr>
+          <w:rFonts w:ascii="Courier New" w:eastAsia="Times New Roman" w:hAnsi="Courier New" w:cs="Courier New"/>
+          <w:color w:val="47B8D6"/>
+          <w:sz w:val="20"/>
+          <w:szCs w:val="20"/>
+          <w:lang w:eastAsia="en-IN"/>
+        </w:rPr>
+        <w:t>&gt;</w:t>
+      </w:r>
+      <w:r>
+        <w:rPr>
+          <w:rFonts w:ascii="Courier New" w:eastAsia="Times New Roman" w:hAnsi="Courier New" w:cs="Courier New"/>
+          <w:color w:val="DADADA"/>
+          <w:sz w:val="20"/>
+          <w:szCs w:val="20"/>
+          <w:lang w:eastAsia="en-IN"/>
+        </w:rPr>
+        <w:t>% arrange(</w:t>
+      </w:r>
+      <w:r>
+        <w:rPr>
+          <w:rFonts w:ascii="Courier New" w:eastAsia="Times New Roman" w:hAnsi="Courier New" w:cs="Courier New"/>
+          <w:color w:val="C1C144"/>
+          <w:sz w:val="20"/>
+          <w:szCs w:val="20"/>
+          <w:lang w:eastAsia="en-IN"/>
+        </w:rPr>
         <w:t>x</w:t>
       </w:r>
-      <w:proofErr w:type="spellEnd"/>
-      <w:r>
-        <w:rPr>
-          <w:rFonts w:ascii="Courier New" w:eastAsia="Times New Roman" w:hAnsi="Courier New" w:cs="Courier New"/>
-          <w:color w:val="DADADA"/>
-          <w:sz w:val="20"/>
-          <w:szCs w:val="20"/>
-          <w:lang w:eastAsia="en-IN"/>
-        </w:rPr>
-        <w:t>)</w:t>
-      </w:r>
-      <w:r>
-        <w:rPr>
-          <w:rFonts w:ascii="Courier New" w:eastAsia="Times New Roman" w:hAnsi="Courier New" w:cs="Courier New"/>
-          <w:color w:val="DADADA"/>
-          <w:sz w:val="20"/>
-          <w:szCs w:val="20"/>
-          <w:lang w:eastAsia="en-IN"/>
-        </w:rPr>
-        <w:br/>
-      </w:r>
-      <w:proofErr w:type="spellStart"/>
+      <w:r>
+        <w:rPr>
+          <w:rFonts w:ascii="Courier New" w:eastAsia="Times New Roman" w:hAnsi="Courier New" w:cs="Courier New"/>
+          <w:color w:val="DADADA"/>
+          <w:sz w:val="20"/>
+          <w:szCs w:val="20"/>
+          <w:lang w:eastAsia="en-IN"/>
+        </w:rPr>
+        <w:t>,</w:t>
+      </w:r>
       <w:r>
         <w:rPr>
           <w:rFonts w:ascii="Courier New" w:eastAsia="Times New Roman" w:hAnsi="Courier New" w:cs="Courier New"/>
@@ -21074,269 +19399,48 @@
           <w:szCs w:val="20"/>
           <w:lang w:eastAsia="en-IN"/>
         </w:rPr>
+        <w:t>y</w:t>
+      </w:r>
+      <w:r>
+        <w:rPr>
+          <w:rFonts w:ascii="Courier New" w:eastAsia="Times New Roman" w:hAnsi="Courier New" w:cs="Courier New"/>
+          <w:color w:val="DADADA"/>
+          <w:sz w:val="20"/>
+          <w:szCs w:val="20"/>
+          <w:lang w:eastAsia="en-IN"/>
+        </w:rPr>
+        <w:t xml:space="preserve">) </w:t>
+      </w:r>
+      <w:r>
+        <w:rPr>
+          <w:rFonts w:ascii="Courier New" w:eastAsia="Times New Roman" w:hAnsi="Courier New" w:cs="Courier New"/>
+          <w:color w:val="47B8D6"/>
+          <w:sz w:val="20"/>
+          <w:szCs w:val="20"/>
+          <w:lang w:eastAsia="en-IN"/>
+        </w:rPr>
+        <w:t>-&gt;</w:t>
+      </w:r>
+      <w:r>
+        <w:rPr>
+          <w:rFonts w:ascii="Courier New" w:eastAsia="Times New Roman" w:hAnsi="Courier New" w:cs="Courier New"/>
+          <w:color w:val="DADADA"/>
+          <w:sz w:val="20"/>
+          <w:szCs w:val="20"/>
+          <w:lang w:eastAsia="en-IN"/>
+        </w:rPr>
+        <w:t xml:space="preserve"> </w:t>
+      </w:r>
+      <w:r>
+        <w:rPr>
+          <w:rFonts w:ascii="Courier New" w:eastAsia="Times New Roman" w:hAnsi="Courier New" w:cs="Courier New"/>
+          <w:color w:val="C1C144"/>
+          <w:sz w:val="20"/>
+          <w:szCs w:val="20"/>
+          <w:lang w:eastAsia="en-IN"/>
+        </w:rPr>
         <w:t>melted_cormat</w:t>
       </w:r>
-      <w:r>
-        <w:rPr>
-          <w:rFonts w:ascii="Courier New" w:eastAsia="Times New Roman" w:hAnsi="Courier New" w:cs="Courier New"/>
-          <w:color w:val="A1A1FF"/>
-          <w:sz w:val="20"/>
-          <w:szCs w:val="20"/>
-          <w:lang w:eastAsia="en-IN"/>
-        </w:rPr>
-        <w:t>$</w:t>
-      </w:r>
-      <w:r>
-        <w:rPr>
-          <w:rFonts w:ascii="Courier New" w:eastAsia="Times New Roman" w:hAnsi="Courier New" w:cs="Courier New"/>
-          <w:color w:val="C1C144"/>
-          <w:sz w:val="20"/>
-          <w:szCs w:val="20"/>
-          <w:lang w:eastAsia="en-IN"/>
-        </w:rPr>
-        <w:t>y</w:t>
-      </w:r>
-      <w:proofErr w:type="spellEnd"/>
-      <w:r>
-        <w:rPr>
-          <w:rFonts w:ascii="Courier New" w:eastAsia="Times New Roman" w:hAnsi="Courier New" w:cs="Courier New"/>
-          <w:color w:val="DADADA"/>
-          <w:sz w:val="20"/>
-          <w:szCs w:val="20"/>
-          <w:lang w:eastAsia="en-IN"/>
-        </w:rPr>
-        <w:t xml:space="preserve"> </w:t>
-      </w:r>
-      <w:r>
-        <w:rPr>
-          <w:rFonts w:ascii="Courier New" w:eastAsia="Times New Roman" w:hAnsi="Courier New" w:cs="Courier New"/>
-          <w:color w:val="47B8D6"/>
-          <w:sz w:val="20"/>
-          <w:szCs w:val="20"/>
-          <w:lang w:eastAsia="en-IN"/>
-        </w:rPr>
-        <w:t>&lt;-</w:t>
-      </w:r>
-      <w:r>
-        <w:rPr>
-          <w:rFonts w:ascii="Courier New" w:eastAsia="Times New Roman" w:hAnsi="Courier New" w:cs="Courier New"/>
-          <w:color w:val="DADADA"/>
-          <w:sz w:val="20"/>
-          <w:szCs w:val="20"/>
-          <w:lang w:eastAsia="en-IN"/>
-        </w:rPr>
-        <w:t xml:space="preserve"> </w:t>
-      </w:r>
-      <w:proofErr w:type="spellStart"/>
-      <w:r>
-        <w:rPr>
-          <w:rFonts w:ascii="Courier New" w:eastAsia="Times New Roman" w:hAnsi="Courier New" w:cs="Courier New"/>
-          <w:color w:val="DADADA"/>
-          <w:sz w:val="20"/>
-          <w:szCs w:val="20"/>
-          <w:lang w:eastAsia="en-IN"/>
-        </w:rPr>
-        <w:t>ymd</w:t>
-      </w:r>
-      <w:proofErr w:type="spellEnd"/>
-      <w:r>
-        <w:rPr>
-          <w:rFonts w:ascii="Courier New" w:eastAsia="Times New Roman" w:hAnsi="Courier New" w:cs="Courier New"/>
-          <w:color w:val="DADADA"/>
-          <w:sz w:val="20"/>
-          <w:szCs w:val="20"/>
-          <w:lang w:eastAsia="en-IN"/>
-        </w:rPr>
-        <w:t>(</w:t>
-      </w:r>
-      <w:proofErr w:type="spellStart"/>
-      <w:r>
-        <w:rPr>
-          <w:rFonts w:ascii="Courier New" w:eastAsia="Times New Roman" w:hAnsi="Courier New" w:cs="Courier New"/>
-          <w:color w:val="C1C144"/>
-          <w:sz w:val="20"/>
-          <w:szCs w:val="20"/>
-          <w:lang w:eastAsia="en-IN"/>
-        </w:rPr>
-        <w:t>melted_cormat</w:t>
-      </w:r>
-      <w:r>
-        <w:rPr>
-          <w:rFonts w:ascii="Courier New" w:eastAsia="Times New Roman" w:hAnsi="Courier New" w:cs="Courier New"/>
-          <w:color w:val="A1A1FF"/>
-          <w:sz w:val="20"/>
-          <w:szCs w:val="20"/>
-          <w:lang w:eastAsia="en-IN"/>
-        </w:rPr>
-        <w:t>$</w:t>
-      </w:r>
-      <w:r>
-        <w:rPr>
-          <w:rFonts w:ascii="Courier New" w:eastAsia="Times New Roman" w:hAnsi="Courier New" w:cs="Courier New"/>
-          <w:color w:val="C1C144"/>
-          <w:sz w:val="20"/>
-          <w:szCs w:val="20"/>
-          <w:lang w:eastAsia="en-IN"/>
-        </w:rPr>
-        <w:t>y</w:t>
-      </w:r>
-      <w:proofErr w:type="spellEnd"/>
-      <w:r>
-        <w:rPr>
-          <w:rFonts w:ascii="Courier New" w:eastAsia="Times New Roman" w:hAnsi="Courier New" w:cs="Courier New"/>
-          <w:color w:val="DADADA"/>
-          <w:sz w:val="20"/>
-          <w:szCs w:val="20"/>
-          <w:lang w:eastAsia="en-IN"/>
-        </w:rPr>
-        <w:t>)</w:t>
-      </w:r>
-      <w:r>
-        <w:rPr>
-          <w:rFonts w:ascii="Courier New" w:eastAsia="Times New Roman" w:hAnsi="Courier New" w:cs="Courier New"/>
-          <w:color w:val="DADADA"/>
-          <w:sz w:val="20"/>
-          <w:szCs w:val="20"/>
-          <w:lang w:eastAsia="en-IN"/>
-        </w:rPr>
-        <w:br/>
-      </w:r>
-      <w:r>
-        <w:rPr>
-          <w:rFonts w:ascii="Courier New" w:eastAsia="Times New Roman" w:hAnsi="Courier New" w:cs="Courier New"/>
-          <w:color w:val="555555"/>
-          <w:sz w:val="20"/>
-          <w:szCs w:val="20"/>
-          <w:lang w:eastAsia="en-IN"/>
-        </w:rPr>
-        <w:t># then arrange the dataset by x and y dates</w:t>
-      </w:r>
-      <w:r>
-        <w:rPr>
-          <w:rFonts w:ascii="Courier New" w:eastAsia="Times New Roman" w:hAnsi="Courier New" w:cs="Courier New"/>
-          <w:color w:val="DADADA"/>
-          <w:sz w:val="20"/>
-          <w:szCs w:val="20"/>
-          <w:lang w:eastAsia="en-IN"/>
-        </w:rPr>
-        <w:br/>
-      </w:r>
-      <w:proofErr w:type="spellStart"/>
-      <w:r>
-        <w:rPr>
-          <w:rFonts w:ascii="Courier New" w:eastAsia="Times New Roman" w:hAnsi="Courier New" w:cs="Courier New"/>
-          <w:color w:val="C1C144"/>
-          <w:sz w:val="20"/>
-          <w:szCs w:val="20"/>
-          <w:lang w:eastAsia="en-IN"/>
-        </w:rPr>
-        <w:t>melted_cormat</w:t>
-      </w:r>
-      <w:proofErr w:type="spellEnd"/>
-      <w:r>
-        <w:rPr>
-          <w:rFonts w:ascii="Courier New" w:eastAsia="Times New Roman" w:hAnsi="Courier New" w:cs="Courier New"/>
-          <w:color w:val="DADADA"/>
-          <w:sz w:val="20"/>
-          <w:szCs w:val="20"/>
-          <w:lang w:eastAsia="en-IN"/>
-        </w:rPr>
-        <w:t xml:space="preserve"> %</w:t>
-      </w:r>
-      <w:r>
-        <w:rPr>
-          <w:rFonts w:ascii="Courier New" w:eastAsia="Times New Roman" w:hAnsi="Courier New" w:cs="Courier New"/>
-          <w:color w:val="47B8D6"/>
-          <w:sz w:val="20"/>
-          <w:szCs w:val="20"/>
-          <w:lang w:eastAsia="en-IN"/>
-        </w:rPr>
-        <w:t>&gt;</w:t>
-      </w:r>
-      <w:r>
-        <w:rPr>
-          <w:rFonts w:ascii="Courier New" w:eastAsia="Times New Roman" w:hAnsi="Courier New" w:cs="Courier New"/>
-          <w:color w:val="DADADA"/>
-          <w:sz w:val="20"/>
-          <w:szCs w:val="20"/>
-          <w:lang w:eastAsia="en-IN"/>
-        </w:rPr>
-        <w:t>% arrange(</w:t>
-      </w:r>
-      <w:proofErr w:type="spellStart"/>
-      <w:r>
-        <w:rPr>
-          <w:rFonts w:ascii="Courier New" w:eastAsia="Times New Roman" w:hAnsi="Courier New" w:cs="Courier New"/>
-          <w:color w:val="C1C144"/>
-          <w:sz w:val="20"/>
-          <w:szCs w:val="20"/>
-          <w:lang w:eastAsia="en-IN"/>
-        </w:rPr>
-        <w:t>x</w:t>
-      </w:r>
-      <w:r>
-        <w:rPr>
-          <w:rFonts w:ascii="Courier New" w:eastAsia="Times New Roman" w:hAnsi="Courier New" w:cs="Courier New"/>
-          <w:color w:val="DADADA"/>
-          <w:sz w:val="20"/>
-          <w:szCs w:val="20"/>
-          <w:lang w:eastAsia="en-IN"/>
-        </w:rPr>
-        <w:t>,</w:t>
-      </w:r>
-      <w:r>
-        <w:rPr>
-          <w:rFonts w:ascii="Courier New" w:eastAsia="Times New Roman" w:hAnsi="Courier New" w:cs="Courier New"/>
-          <w:color w:val="C1C144"/>
-          <w:sz w:val="20"/>
-          <w:szCs w:val="20"/>
-          <w:lang w:eastAsia="en-IN"/>
-        </w:rPr>
-        <w:t>y</w:t>
-      </w:r>
-      <w:proofErr w:type="spellEnd"/>
-      <w:r>
-        <w:rPr>
-          <w:rFonts w:ascii="Courier New" w:eastAsia="Times New Roman" w:hAnsi="Courier New" w:cs="Courier New"/>
-          <w:color w:val="DADADA"/>
-          <w:sz w:val="20"/>
-          <w:szCs w:val="20"/>
-          <w:lang w:eastAsia="en-IN"/>
-        </w:rPr>
-        <w:t xml:space="preserve">) </w:t>
-      </w:r>
-      <w:r>
-        <w:rPr>
-          <w:rFonts w:ascii="Courier New" w:eastAsia="Times New Roman" w:hAnsi="Courier New" w:cs="Courier New"/>
-          <w:color w:val="47B8D6"/>
-          <w:sz w:val="20"/>
-          <w:szCs w:val="20"/>
-          <w:lang w:eastAsia="en-IN"/>
-        </w:rPr>
-        <w:t>-&gt;</w:t>
-      </w:r>
-      <w:r>
-        <w:rPr>
-          <w:rFonts w:ascii="Courier New" w:eastAsia="Times New Roman" w:hAnsi="Courier New" w:cs="Courier New"/>
-          <w:color w:val="DADADA"/>
-          <w:sz w:val="20"/>
-          <w:szCs w:val="20"/>
-          <w:lang w:eastAsia="en-IN"/>
-        </w:rPr>
-        <w:t xml:space="preserve"> </w:t>
-      </w:r>
-      <w:proofErr w:type="spellStart"/>
-      <w:r>
-        <w:rPr>
-          <w:rFonts w:ascii="Courier New" w:eastAsia="Times New Roman" w:hAnsi="Courier New" w:cs="Courier New"/>
-          <w:color w:val="C1C144"/>
-          <w:sz w:val="20"/>
-          <w:szCs w:val="20"/>
-          <w:lang w:eastAsia="en-IN"/>
-        </w:rPr>
-        <w:t>melted_cormat</w:t>
-      </w:r>
-      <w:proofErr w:type="spellEnd"/>
       <w:r>
         <w:rPr>
           <w:rFonts w:ascii="Courier New" w:eastAsia="Times New Roman" w:hAnsi="Courier New" w:cs="Courier New"/>
@@ -21367,7 +19471,6 @@
         </w:rPr>
         <w:t xml:space="preserve">Our final formatted matrix for plotting, called </w:t>
       </w:r>
-      <w:proofErr w:type="spellStart"/>
       <w:r>
         <w:rPr>
           <w:rFonts w:ascii="Times New Roman" w:eastAsia="Times New Roman" w:hAnsi="Times New Roman" w:cs="Times New Roman"/>
@@ -21379,7 +19482,6 @@
         </w:rPr>
         <w:t>melted_cormat</w:t>
       </w:r>
-      <w:proofErr w:type="spellEnd"/>
       <w:r>
         <w:rPr>
           <w:rFonts w:ascii="Times New Roman" w:eastAsia="Times New Roman" w:hAnsi="Times New Roman" w:cs="Times New Roman"/>
@@ -21545,7 +19647,6 @@
                 <w:lang w:eastAsia="en-IN"/>
               </w:rPr>
             </w:pPr>
-            <w:proofErr w:type="spellStart"/>
             <w:r>
               <w:rPr>
                 <w:rFonts w:ascii="Times New Roman" w:eastAsia="Times New Roman" w:hAnsi="Times New Roman" w:cs="Times New Roman"/>
@@ -21557,7 +19658,6 @@
               </w:rPr>
               <w:t>meaningful_diff</w:t>
             </w:r>
-            <w:proofErr w:type="spellEnd"/>
           </w:p>
         </w:tc>
       </w:tr>
@@ -23050,27 +21150,7 @@
           <w:szCs w:val="20"/>
           <w:lang w:eastAsia="en-IN"/>
         </w:rPr>
-        <w:t xml:space="preserve"> date simulations. </w:t>
-      </w:r>
-      <w:proofErr w:type="gramStart"/>
-      <w:r>
-        <w:rPr>
-          <w:rFonts w:ascii="Times New Roman" w:eastAsia="Times New Roman" w:hAnsi="Times New Roman" w:cs="Times New Roman"/>
-          <w:sz w:val="20"/>
-          <w:szCs w:val="20"/>
-          <w:lang w:eastAsia="en-IN"/>
-        </w:rPr>
-        <w:t>So</w:t>
-      </w:r>
-      <w:proofErr w:type="gramEnd"/>
-      <w:r>
-        <w:rPr>
-          <w:rFonts w:ascii="Times New Roman" w:eastAsia="Times New Roman" w:hAnsi="Times New Roman" w:cs="Times New Roman"/>
-          <w:sz w:val="20"/>
-          <w:szCs w:val="20"/>
-          <w:lang w:eastAsia="en-IN"/>
-        </w:rPr>
-        <w:t xml:space="preserve"> the second row above indicates that the simulations on ‘2015-03-29’ were greater than those for ‘2015-03-18’ a total of 222 times. </w:t>
+        <w:t xml:space="preserve"> date simulations. So the second row above indicates that the simulations on ‘2015-03-29’ were greater than those for ‘2015-03-18’ a total of 222 times. </w:t>
       </w:r>
     </w:p>
     <w:p>
@@ -23142,30 +21222,8 @@
           <w:lang w:eastAsia="en-IN"/>
         </w:rPr>
         <w:br/>
-      </w:r>
-      <w:proofErr w:type="spellStart"/>
-      <w:r>
-        <w:rPr>
-          <w:rFonts w:ascii="Courier New" w:eastAsia="Times New Roman" w:hAnsi="Courier New" w:cs="Courier New"/>
-          <w:color w:val="DADADA"/>
-          <w:sz w:val="20"/>
-          <w:szCs w:val="20"/>
-          <w:lang w:eastAsia="en-IN"/>
-        </w:rPr>
-        <w:t>ggplot</w:t>
-      </w:r>
-      <w:proofErr w:type="spellEnd"/>
-      <w:r>
-        <w:rPr>
-          <w:rFonts w:ascii="Courier New" w:eastAsia="Times New Roman" w:hAnsi="Courier New" w:cs="Courier New"/>
-          <w:color w:val="DADADA"/>
-          <w:sz w:val="20"/>
-          <w:szCs w:val="20"/>
-          <w:lang w:eastAsia="en-IN"/>
-        </w:rPr>
-        <w:t>(</w:t>
-      </w:r>
-      <w:proofErr w:type="spellStart"/>
+        <w:t>ggplot(</w:t>
+      </w:r>
       <w:r>
         <w:rPr>
           <w:rFonts w:ascii="Courier New" w:eastAsia="Times New Roman" w:hAnsi="Courier New" w:cs="Courier New"/>
@@ -23176,60 +21234,15 @@
         </w:rPr>
         <w:t>melted_cormat</w:t>
       </w:r>
-      <w:proofErr w:type="spellEnd"/>
-      <w:r>
-        <w:rPr>
-          <w:rFonts w:ascii="Courier New" w:eastAsia="Times New Roman" w:hAnsi="Courier New" w:cs="Courier New"/>
-          <w:color w:val="DADADA"/>
-          <w:sz w:val="20"/>
-          <w:szCs w:val="20"/>
-          <w:lang w:eastAsia="en-IN"/>
-        </w:rPr>
-        <w:t xml:space="preserve">, </w:t>
-      </w:r>
-      <w:proofErr w:type="spellStart"/>
-      <w:r>
-        <w:rPr>
-          <w:rFonts w:ascii="Courier New" w:eastAsia="Times New Roman" w:hAnsi="Courier New" w:cs="Courier New"/>
-          <w:color w:val="DADADA"/>
-          <w:sz w:val="20"/>
-          <w:szCs w:val="20"/>
-          <w:lang w:eastAsia="en-IN"/>
-        </w:rPr>
-        <w:t>aes</w:t>
-      </w:r>
-      <w:proofErr w:type="spellEnd"/>
-      <w:r>
-        <w:rPr>
-          <w:rFonts w:ascii="Courier New" w:eastAsia="Times New Roman" w:hAnsi="Courier New" w:cs="Courier New"/>
-          <w:color w:val="DADADA"/>
-          <w:sz w:val="20"/>
-          <w:szCs w:val="20"/>
-          <w:lang w:eastAsia="en-IN"/>
-        </w:rPr>
-        <w:t>(</w:t>
-      </w:r>
-      <w:proofErr w:type="spellStart"/>
-      <w:r>
-        <w:rPr>
-          <w:rFonts w:ascii="Courier New" w:eastAsia="Times New Roman" w:hAnsi="Courier New" w:cs="Courier New"/>
-          <w:color w:val="DADADA"/>
-          <w:sz w:val="20"/>
-          <w:szCs w:val="20"/>
-          <w:lang w:eastAsia="en-IN"/>
-        </w:rPr>
-        <w:t>as.factor</w:t>
-      </w:r>
-      <w:proofErr w:type="spellEnd"/>
-      <w:r>
-        <w:rPr>
-          <w:rFonts w:ascii="Courier New" w:eastAsia="Times New Roman" w:hAnsi="Courier New" w:cs="Courier New"/>
-          <w:color w:val="DADADA"/>
-          <w:sz w:val="20"/>
-          <w:szCs w:val="20"/>
-          <w:lang w:eastAsia="en-IN"/>
-        </w:rPr>
-        <w:t>(</w:t>
+      <w:r>
+        <w:rPr>
+          <w:rFonts w:ascii="Courier New" w:eastAsia="Times New Roman" w:hAnsi="Courier New" w:cs="Courier New"/>
+          <w:color w:val="DADADA"/>
+          <w:sz w:val="20"/>
+          <w:szCs w:val="20"/>
+          <w:lang w:eastAsia="en-IN"/>
+        </w:rPr>
+        <w:t>, aes(as.factor(</w:t>
       </w:r>
       <w:r>
         <w:rPr>
@@ -23249,29 +21262,7 @@
           <w:szCs w:val="20"/>
           <w:lang w:eastAsia="en-IN"/>
         </w:rPr>
-        <w:t xml:space="preserve">), </w:t>
-      </w:r>
-      <w:proofErr w:type="spellStart"/>
-      <w:r>
-        <w:rPr>
-          <w:rFonts w:ascii="Courier New" w:eastAsia="Times New Roman" w:hAnsi="Courier New" w:cs="Courier New"/>
-          <w:color w:val="DADADA"/>
-          <w:sz w:val="20"/>
-          <w:szCs w:val="20"/>
-          <w:lang w:eastAsia="en-IN"/>
-        </w:rPr>
-        <w:t>as.factor</w:t>
-      </w:r>
-      <w:proofErr w:type="spellEnd"/>
-      <w:r>
-        <w:rPr>
-          <w:rFonts w:ascii="Courier New" w:eastAsia="Times New Roman" w:hAnsi="Courier New" w:cs="Courier New"/>
-          <w:color w:val="DADADA"/>
-          <w:sz w:val="20"/>
-          <w:szCs w:val="20"/>
-          <w:lang w:eastAsia="en-IN"/>
-        </w:rPr>
-        <w:t>(</w:t>
+        <w:t>), as.factor(</w:t>
       </w:r>
       <w:r>
         <w:rPr>
@@ -23344,7 +21335,6 @@
         </w:rPr>
         <w:t xml:space="preserve"> </w:t>
       </w:r>
-      <w:proofErr w:type="spellStart"/>
       <w:r>
         <w:rPr>
           <w:rFonts w:ascii="Courier New" w:eastAsia="Times New Roman" w:hAnsi="Courier New" w:cs="Courier New"/>
@@ -23355,7 +21345,6 @@
         </w:rPr>
         <w:t>meaningful_diff</w:t>
       </w:r>
-      <w:proofErr w:type="spellEnd"/>
       <w:r>
         <w:rPr>
           <w:rFonts w:ascii="Courier New" w:eastAsia="Times New Roman" w:hAnsi="Courier New" w:cs="Courier New"/>
@@ -23416,29 +21405,7 @@
           <w:lang w:eastAsia="en-IN"/>
         </w:rPr>
         <w:br/>
-        <w:t xml:space="preserve">  </w:t>
-      </w:r>
-      <w:proofErr w:type="spellStart"/>
-      <w:r>
-        <w:rPr>
-          <w:rFonts w:ascii="Courier New" w:eastAsia="Times New Roman" w:hAnsi="Courier New" w:cs="Courier New"/>
-          <w:color w:val="DADADA"/>
-          <w:sz w:val="20"/>
-          <w:szCs w:val="20"/>
-          <w:lang w:eastAsia="en-IN"/>
-        </w:rPr>
-        <w:t>geom_tile</w:t>
-      </w:r>
-      <w:proofErr w:type="spellEnd"/>
-      <w:r>
-        <w:rPr>
-          <w:rFonts w:ascii="Courier New" w:eastAsia="Times New Roman" w:hAnsi="Courier New" w:cs="Courier New"/>
-          <w:color w:val="DADADA"/>
-          <w:sz w:val="20"/>
-          <w:szCs w:val="20"/>
-          <w:lang w:eastAsia="en-IN"/>
-        </w:rPr>
-        <w:t xml:space="preserve">() </w:t>
+        <w:t xml:space="preserve">  geom_tile() </w:t>
       </w:r>
       <w:r>
         <w:rPr>
@@ -23503,7 +21470,6 @@
         <w:br/>
         <w:t xml:space="preserve">  theme(</w:t>
       </w:r>
-      <w:proofErr w:type="spellStart"/>
       <w:r>
         <w:rPr>
           <w:rFonts w:ascii="Courier New" w:eastAsia="Times New Roman" w:hAnsi="Courier New" w:cs="Courier New"/>
@@ -23514,38 +21480,15 @@
         </w:rPr>
         <w:t>axis.title.x</w:t>
       </w:r>
-      <w:proofErr w:type="spellEnd"/>
-      <w:r>
-        <w:rPr>
-          <w:rFonts w:ascii="Courier New" w:eastAsia="Times New Roman" w:hAnsi="Courier New" w:cs="Courier New"/>
-          <w:color w:val="DADADA"/>
-          <w:sz w:val="20"/>
-          <w:szCs w:val="20"/>
-          <w:lang w:eastAsia="en-IN"/>
-        </w:rPr>
-        <w:t>=</w:t>
-      </w:r>
-      <w:proofErr w:type="spellStart"/>
-      <w:r>
-        <w:rPr>
-          <w:rFonts w:ascii="Courier New" w:eastAsia="Times New Roman" w:hAnsi="Courier New" w:cs="Courier New"/>
-          <w:color w:val="DADADA"/>
-          <w:sz w:val="20"/>
-          <w:szCs w:val="20"/>
-          <w:lang w:eastAsia="en-IN"/>
-        </w:rPr>
-        <w:t>element_blank</w:t>
-      </w:r>
-      <w:proofErr w:type="spellEnd"/>
-      <w:r>
-        <w:rPr>
-          <w:rFonts w:ascii="Courier New" w:eastAsia="Times New Roman" w:hAnsi="Courier New" w:cs="Courier New"/>
-          <w:color w:val="DADADA"/>
-          <w:sz w:val="20"/>
-          <w:szCs w:val="20"/>
-          <w:lang w:eastAsia="en-IN"/>
-        </w:rPr>
-        <w:t>(),</w:t>
+      <w:r>
+        <w:rPr>
+          <w:rFonts w:ascii="Courier New" w:eastAsia="Times New Roman" w:hAnsi="Courier New" w:cs="Courier New"/>
+          <w:color w:val="DADADA"/>
+          <w:sz w:val="20"/>
+          <w:szCs w:val="20"/>
+          <w:lang w:eastAsia="en-IN"/>
+        </w:rPr>
+        <w:t>=element_blank(),</w:t>
       </w:r>
       <w:r>
         <w:rPr>
@@ -23558,7 +21501,6 @@
         <w:br/>
         <w:t xml:space="preserve">        </w:t>
       </w:r>
-      <w:proofErr w:type="spellStart"/>
       <w:r>
         <w:rPr>
           <w:rFonts w:ascii="Courier New" w:eastAsia="Times New Roman" w:hAnsi="Courier New" w:cs="Courier New"/>
@@ -23569,38 +21511,15 @@
         </w:rPr>
         <w:t>axis.title.y</w:t>
       </w:r>
-      <w:proofErr w:type="spellEnd"/>
-      <w:r>
-        <w:rPr>
-          <w:rFonts w:ascii="Courier New" w:eastAsia="Times New Roman" w:hAnsi="Courier New" w:cs="Courier New"/>
-          <w:color w:val="DADADA"/>
-          <w:sz w:val="20"/>
-          <w:szCs w:val="20"/>
-          <w:lang w:eastAsia="en-IN"/>
-        </w:rPr>
-        <w:t>=</w:t>
-      </w:r>
-      <w:proofErr w:type="spellStart"/>
-      <w:r>
-        <w:rPr>
-          <w:rFonts w:ascii="Courier New" w:eastAsia="Times New Roman" w:hAnsi="Courier New" w:cs="Courier New"/>
-          <w:color w:val="DADADA"/>
-          <w:sz w:val="20"/>
-          <w:szCs w:val="20"/>
-          <w:lang w:eastAsia="en-IN"/>
-        </w:rPr>
-        <w:t>element_blank</w:t>
-      </w:r>
-      <w:proofErr w:type="spellEnd"/>
-      <w:r>
-        <w:rPr>
-          <w:rFonts w:ascii="Courier New" w:eastAsia="Times New Roman" w:hAnsi="Courier New" w:cs="Courier New"/>
-          <w:color w:val="DADADA"/>
-          <w:sz w:val="20"/>
-          <w:szCs w:val="20"/>
-          <w:lang w:eastAsia="en-IN"/>
-        </w:rPr>
-        <w:t xml:space="preserve">(), </w:t>
+      <w:r>
+        <w:rPr>
+          <w:rFonts w:ascii="Courier New" w:eastAsia="Times New Roman" w:hAnsi="Courier New" w:cs="Courier New"/>
+          <w:color w:val="DADADA"/>
+          <w:sz w:val="20"/>
+          <w:szCs w:val="20"/>
+          <w:lang w:eastAsia="en-IN"/>
+        </w:rPr>
+        <w:t xml:space="preserve">=element_blank(), </w:t>
       </w:r>
       <w:r>
         <w:rPr>
@@ -23613,7 +21532,6 @@
         <w:br/>
         <w:t xml:space="preserve">        </w:t>
       </w:r>
-      <w:proofErr w:type="spellStart"/>
       <w:r>
         <w:rPr>
           <w:rFonts w:ascii="Courier New" w:eastAsia="Times New Roman" w:hAnsi="Courier New" w:cs="Courier New"/>
@@ -23624,7 +21542,6 @@
         </w:rPr>
         <w:t>axis.text.x</w:t>
       </w:r>
-      <w:proofErr w:type="spellEnd"/>
       <w:r>
         <w:rPr>
           <w:rFonts w:ascii="Courier New" w:eastAsia="Times New Roman" w:hAnsi="Courier New" w:cs="Courier New"/>
@@ -23653,29 +21570,7 @@
           <w:szCs w:val="20"/>
           <w:lang w:eastAsia="en-IN"/>
         </w:rPr>
-        <w:t xml:space="preserve"> </w:t>
-      </w:r>
-      <w:proofErr w:type="spellStart"/>
-      <w:r>
-        <w:rPr>
-          <w:rFonts w:ascii="Courier New" w:eastAsia="Times New Roman" w:hAnsi="Courier New" w:cs="Courier New"/>
-          <w:color w:val="DADADA"/>
-          <w:sz w:val="20"/>
-          <w:szCs w:val="20"/>
-          <w:lang w:eastAsia="en-IN"/>
-        </w:rPr>
-        <w:t>element_text</w:t>
-      </w:r>
-      <w:proofErr w:type="spellEnd"/>
-      <w:r>
-        <w:rPr>
-          <w:rFonts w:ascii="Courier New" w:eastAsia="Times New Roman" w:hAnsi="Courier New" w:cs="Courier New"/>
-          <w:color w:val="DADADA"/>
-          <w:sz w:val="20"/>
-          <w:szCs w:val="20"/>
-          <w:lang w:eastAsia="en-IN"/>
-        </w:rPr>
-        <w:t>(</w:t>
+        <w:t xml:space="preserve"> element_text(</w:t>
       </w:r>
       <w:r>
         <w:rPr>
@@ -23748,7 +21643,6 @@
         <w:br/>
         <w:t xml:space="preserve">                                   </w:t>
       </w:r>
-      <w:proofErr w:type="spellStart"/>
       <w:r>
         <w:rPr>
           <w:rFonts w:ascii="Courier New" w:eastAsia="Times New Roman" w:hAnsi="Courier New" w:cs="Courier New"/>
@@ -23759,7 +21653,6 @@
         </w:rPr>
         <w:t>vjust</w:t>
       </w:r>
-      <w:proofErr w:type="spellEnd"/>
       <w:r>
         <w:rPr>
           <w:rFonts w:ascii="Courier New" w:eastAsia="Times New Roman" w:hAnsi="Courier New" w:cs="Courier New"/>
@@ -23849,29 +21742,7 @@
           <w:szCs w:val="20"/>
           <w:lang w:eastAsia="en-IN"/>
         </w:rPr>
-        <w:t xml:space="preserve"># choose the </w:t>
-      </w:r>
-      <w:proofErr w:type="spellStart"/>
-      <w:r>
-        <w:rPr>
-          <w:rFonts w:ascii="Courier New" w:eastAsia="Times New Roman" w:hAnsi="Courier New" w:cs="Courier New"/>
-          <w:color w:val="555555"/>
-          <w:sz w:val="20"/>
-          <w:szCs w:val="20"/>
-          <w:lang w:eastAsia="en-IN"/>
-        </w:rPr>
-        <w:t>colors</w:t>
-      </w:r>
-      <w:proofErr w:type="spellEnd"/>
-      <w:r>
-        <w:rPr>
-          <w:rFonts w:ascii="Courier New" w:eastAsia="Times New Roman" w:hAnsi="Courier New" w:cs="Courier New"/>
-          <w:color w:val="555555"/>
-          <w:sz w:val="20"/>
-          <w:szCs w:val="20"/>
-          <w:lang w:eastAsia="en-IN"/>
-        </w:rPr>
-        <w:t xml:space="preserve"> for the plot </w:t>
+        <w:t xml:space="preserve"># choose the colors for the plot </w:t>
       </w:r>
       <w:r>
         <w:rPr>
@@ -23903,29 +21774,7 @@
           <w:lang w:eastAsia="en-IN"/>
         </w:rPr>
         <w:br/>
-        <w:t xml:space="preserve">  </w:t>
-      </w:r>
-      <w:proofErr w:type="spellStart"/>
-      <w:r>
-        <w:rPr>
-          <w:rFonts w:ascii="Courier New" w:eastAsia="Times New Roman" w:hAnsi="Courier New" w:cs="Courier New"/>
-          <w:color w:val="DADADA"/>
-          <w:sz w:val="20"/>
-          <w:szCs w:val="20"/>
-          <w:lang w:eastAsia="en-IN"/>
-        </w:rPr>
-        <w:t>scale_fill_manual</w:t>
-      </w:r>
-      <w:proofErr w:type="spellEnd"/>
-      <w:r>
-        <w:rPr>
-          <w:rFonts w:ascii="Courier New" w:eastAsia="Times New Roman" w:hAnsi="Courier New" w:cs="Courier New"/>
-          <w:color w:val="DADADA"/>
-          <w:sz w:val="20"/>
-          <w:szCs w:val="20"/>
-          <w:lang w:eastAsia="en-IN"/>
-        </w:rPr>
-        <w:t>(</w:t>
+        <w:t xml:space="preserve">  scale_fill_manual(</w:t>
       </w:r>
       <w:r>
         <w:rPr>
@@ -24217,7 +22066,7 @@
             <wp:extent cx="15240000" cy="10149840"/>
             <wp:effectExtent l="0" t="0" r="0" b="3810"/>
             <wp:docPr id="4" name="Picture 4">
-              <a:hlinkClick xmlns:a="http://schemas.openxmlformats.org/drawingml/2006/main" r:id="rId23" tgtFrame="&quot;_blank&quot;"/>
+              <a:hlinkClick xmlns:a="http://schemas.openxmlformats.org/drawingml/2006/main" r:id="rId16" tgtFrame="&quot;_blank&quot;"/>
             </wp:docPr>
             <wp:cNvGraphicFramePr>
               <a:graphicFrameLocks xmlns:a="http://schemas.openxmlformats.org/drawingml/2006/main" noChangeAspect="1"/>
@@ -24227,14 +22076,14 @@
                 <pic:pic xmlns:pic="http://schemas.openxmlformats.org/drawingml/2006/picture">
                   <pic:nvPicPr>
                     <pic:cNvPr id="0" name="Picture 4">
-                      <a:hlinkClick r:id="rId23" tgtFrame="&quot;_blank&quot;"/>
+                      <a:hlinkClick r:id="rId16" tgtFrame="&quot;_blank&quot;"/>
                     </pic:cNvPr>
                     <pic:cNvPicPr>
                       <a:picLocks noChangeAspect="1" noChangeArrowheads="1"/>
                     </pic:cNvPicPr>
                   </pic:nvPicPr>
                   <pic:blipFill>
-                    <a:blip r:embed="rId24">
+                    <a:blip r:embed="rId17">
                       <a:extLst>
                         <a:ext uri="{28A0092B-C50C-407E-A947-70E740481C1C}">
                           <a14:useLocalDpi xmlns:a14="http://schemas.microsoft.com/office/drawing/2010/main" val="0"/>
@@ -24284,67 +22133,7 @@
           <w:lang w:eastAsia="en-IN"/>
         </w:rPr>
         <w:lastRenderedPageBreak/>
-        <w:t xml:space="preserve">How can we read this plot? All of our 50 dates are displayed on the x and y axes. When the row step count is meaningfully larger than the column step count (according to our method, </w:t>
-      </w:r>
-      <w:proofErr w:type="gramStart"/>
-      <w:r>
-        <w:rPr>
-          <w:rFonts w:ascii="Times New Roman" w:eastAsia="Times New Roman" w:hAnsi="Times New Roman" w:cs="Times New Roman"/>
-          <w:sz w:val="20"/>
-          <w:szCs w:val="20"/>
-          <w:lang w:eastAsia="en-IN"/>
-        </w:rPr>
-        <w:t>e.g.</w:t>
-      </w:r>
-      <w:proofErr w:type="gramEnd"/>
-      <w:r>
-        <w:rPr>
-          <w:rFonts w:ascii="Times New Roman" w:eastAsia="Times New Roman" w:hAnsi="Times New Roman" w:cs="Times New Roman"/>
-          <w:sz w:val="20"/>
-          <w:szCs w:val="20"/>
-          <w:lang w:eastAsia="en-IN"/>
-        </w:rPr>
-        <w:t xml:space="preserve"> if more than 950 of the simulations for the row date are greater than those for the column date), the cell is </w:t>
-      </w:r>
-      <w:proofErr w:type="spellStart"/>
-      <w:r>
-        <w:rPr>
-          <w:rFonts w:ascii="Times New Roman" w:eastAsia="Times New Roman" w:hAnsi="Times New Roman" w:cs="Times New Roman"/>
-          <w:sz w:val="20"/>
-          <w:szCs w:val="20"/>
-          <w:lang w:eastAsia="en-IN"/>
-        </w:rPr>
-        <w:t>colored</w:t>
-      </w:r>
-      <w:proofErr w:type="spellEnd"/>
-      <w:r>
-        <w:rPr>
-          <w:rFonts w:ascii="Times New Roman" w:eastAsia="Times New Roman" w:hAnsi="Times New Roman" w:cs="Times New Roman"/>
-          <w:sz w:val="20"/>
-          <w:szCs w:val="20"/>
-          <w:lang w:eastAsia="en-IN"/>
-        </w:rPr>
-        <w:t xml:space="preserve"> in maroon. Otherwise, cells are </w:t>
-      </w:r>
-      <w:proofErr w:type="spellStart"/>
-      <w:r>
-        <w:rPr>
-          <w:rFonts w:ascii="Times New Roman" w:eastAsia="Times New Roman" w:hAnsi="Times New Roman" w:cs="Times New Roman"/>
-          <w:sz w:val="20"/>
-          <w:szCs w:val="20"/>
-          <w:lang w:eastAsia="en-IN"/>
-        </w:rPr>
-        <w:t>colored</w:t>
-      </w:r>
-      <w:proofErr w:type="spellEnd"/>
-      <w:r>
-        <w:rPr>
-          <w:rFonts w:ascii="Times New Roman" w:eastAsia="Times New Roman" w:hAnsi="Times New Roman" w:cs="Times New Roman"/>
-          <w:sz w:val="20"/>
-          <w:szCs w:val="20"/>
-          <w:lang w:eastAsia="en-IN"/>
-        </w:rPr>
-        <w:t xml:space="preserve"> in grey.</w:t>
+        <w:t>How can we read this plot? All of our 50 dates are displayed on the x and y axes. When the row step count is meaningfully larger than the column step count (according to our method, e.g. if more than 950 of the simulations for the row date are greater than those for the column date), the cell is colored in maroon. Otherwise, cells are colored in grey.</w:t>
       </w:r>
     </w:p>
     <w:p>
@@ -24467,31 +22256,7 @@
           <w:szCs w:val="20"/>
           <w:lang w:eastAsia="en-IN"/>
         </w:rPr>
-        <w:t xml:space="preserve">How </w:t>
-      </w:r>
-      <w:proofErr w:type="spellStart"/>
-      <w:r>
-        <w:rPr>
-          <w:rFonts w:ascii="Times New Roman" w:eastAsia="Times New Roman" w:hAnsi="Times New Roman" w:cs="Times New Roman"/>
-          <w:b/>
-          <w:bCs/>
-          <w:sz w:val="20"/>
-          <w:szCs w:val="20"/>
-          <w:lang w:eastAsia="en-IN"/>
-        </w:rPr>
-        <w:t>Baysian</w:t>
-      </w:r>
-      <w:proofErr w:type="spellEnd"/>
-      <w:r>
-        <w:rPr>
-          <w:rFonts w:ascii="Times New Roman" w:eastAsia="Times New Roman" w:hAnsi="Times New Roman" w:cs="Times New Roman"/>
-          <w:b/>
-          <w:bCs/>
-          <w:sz w:val="20"/>
-          <w:szCs w:val="20"/>
-          <w:lang w:eastAsia="en-IN"/>
-        </w:rPr>
-        <w:t xml:space="preserve"> Am I?</w:t>
+        <w:t>How Baysian Am I?</w:t>
       </w:r>
     </w:p>
     <w:p>
@@ -24511,87 +22276,7 @@
           <w:szCs w:val="20"/>
           <w:lang w:eastAsia="en-IN"/>
         </w:rPr>
-        <w:t xml:space="preserve">I’m a newbie to </w:t>
-      </w:r>
-      <w:proofErr w:type="spellStart"/>
-      <w:r>
-        <w:rPr>
-          <w:rFonts w:ascii="Times New Roman" w:eastAsia="Times New Roman" w:hAnsi="Times New Roman" w:cs="Times New Roman"/>
-          <w:sz w:val="20"/>
-          <w:szCs w:val="20"/>
-          <w:lang w:eastAsia="en-IN"/>
-        </w:rPr>
-        <w:t>Baysian</w:t>
-      </w:r>
-      <w:proofErr w:type="spellEnd"/>
-      <w:r>
-        <w:rPr>
-          <w:rFonts w:ascii="Times New Roman" w:eastAsia="Times New Roman" w:hAnsi="Times New Roman" w:cs="Times New Roman"/>
-          <w:sz w:val="20"/>
-          <w:szCs w:val="20"/>
-          <w:lang w:eastAsia="en-IN"/>
-        </w:rPr>
-        <w:t xml:space="preserve"> thinking, but I get the sense that </w:t>
-      </w:r>
-      <w:proofErr w:type="spellStart"/>
-      <w:r>
-        <w:rPr>
-          <w:rFonts w:ascii="Times New Roman" w:eastAsia="Times New Roman" w:hAnsi="Times New Roman" w:cs="Times New Roman"/>
-          <w:sz w:val="20"/>
-          <w:szCs w:val="20"/>
-          <w:lang w:eastAsia="en-IN"/>
-        </w:rPr>
-        <w:t>Baysian</w:t>
-      </w:r>
-      <w:proofErr w:type="spellEnd"/>
-      <w:r>
-        <w:rPr>
-          <w:rFonts w:ascii="Times New Roman" w:eastAsia="Times New Roman" w:hAnsi="Times New Roman" w:cs="Times New Roman"/>
-          <w:sz w:val="20"/>
-          <w:szCs w:val="20"/>
-          <w:lang w:eastAsia="en-IN"/>
-        </w:rPr>
-        <w:t xml:space="preserve"> statistics comes in many different </w:t>
-      </w:r>
-      <w:proofErr w:type="spellStart"/>
-      <w:r>
-        <w:rPr>
-          <w:rFonts w:ascii="Times New Roman" w:eastAsia="Times New Roman" w:hAnsi="Times New Roman" w:cs="Times New Roman"/>
-          <w:sz w:val="20"/>
-          <w:szCs w:val="20"/>
-          <w:lang w:eastAsia="en-IN"/>
-        </w:rPr>
-        <w:t>flavors</w:t>
-      </w:r>
-      <w:proofErr w:type="spellEnd"/>
-      <w:r>
-        <w:rPr>
-          <w:rFonts w:ascii="Times New Roman" w:eastAsia="Times New Roman" w:hAnsi="Times New Roman" w:cs="Times New Roman"/>
-          <w:sz w:val="20"/>
-          <w:szCs w:val="20"/>
-          <w:lang w:eastAsia="en-IN"/>
-        </w:rPr>
-        <w:t xml:space="preserve">. The approach above strikes me as being a little bit, but not completely, </w:t>
-      </w:r>
-      <w:proofErr w:type="spellStart"/>
-      <w:r>
-        <w:rPr>
-          <w:rFonts w:ascii="Times New Roman" w:eastAsia="Times New Roman" w:hAnsi="Times New Roman" w:cs="Times New Roman"/>
-          <w:sz w:val="20"/>
-          <w:szCs w:val="20"/>
-          <w:lang w:eastAsia="en-IN"/>
-        </w:rPr>
-        <w:t>Baysian</w:t>
-      </w:r>
-      <w:proofErr w:type="spellEnd"/>
-      <w:r>
-        <w:rPr>
-          <w:rFonts w:ascii="Times New Roman" w:eastAsia="Times New Roman" w:hAnsi="Times New Roman" w:cs="Times New Roman"/>
-          <w:sz w:val="20"/>
-          <w:szCs w:val="20"/>
-          <w:lang w:eastAsia="en-IN"/>
-        </w:rPr>
-        <w:t>.</w:t>
+        <w:t>I’m a newbie to Baysian thinking, but I get the sense that Baysian statistics comes in many different flavors. The approach above strikes me as being a little bit, but not completely, Baysian.</w:t>
       </w:r>
     </w:p>
     <w:p>
@@ -24613,21 +22298,8 @@
           <w:szCs w:val="20"/>
           <w:lang w:eastAsia="en-IN"/>
         </w:rPr>
-        <w:t xml:space="preserve">That’s So </w:t>
-      </w:r>
-      <w:proofErr w:type="spellStart"/>
-      <w:r>
-        <w:rPr>
-          <w:rFonts w:ascii="Times New Roman" w:eastAsia="Times New Roman" w:hAnsi="Times New Roman" w:cs="Times New Roman"/>
-          <w:i/>
-          <w:iCs/>
-          <w:sz w:val="20"/>
-          <w:szCs w:val="20"/>
-          <w:lang w:eastAsia="en-IN"/>
-        </w:rPr>
-        <w:t>Baysian</w:t>
-      </w:r>
-      <w:proofErr w:type="spellEnd"/>
+        <w:t>That’s So Baysian</w:t>
+      </w:r>
     </w:p>
     <w:p>
       <w:pPr>
@@ -24646,27 +22318,7 @@
           <w:szCs w:val="20"/>
           <w:lang w:eastAsia="en-IN"/>
         </w:rPr>
-        <w:t xml:space="preserve">This approach is </w:t>
-      </w:r>
-      <w:proofErr w:type="spellStart"/>
-      <w:r>
-        <w:rPr>
-          <w:rFonts w:ascii="Times New Roman" w:eastAsia="Times New Roman" w:hAnsi="Times New Roman" w:cs="Times New Roman"/>
-          <w:sz w:val="20"/>
-          <w:szCs w:val="20"/>
-          <w:lang w:eastAsia="en-IN"/>
-        </w:rPr>
-        <w:t>Baysian</w:t>
-      </w:r>
-      <w:proofErr w:type="spellEnd"/>
-      <w:r>
-        <w:rPr>
-          <w:rFonts w:ascii="Times New Roman" w:eastAsia="Times New Roman" w:hAnsi="Times New Roman" w:cs="Times New Roman"/>
-          <w:sz w:val="20"/>
-          <w:szCs w:val="20"/>
-          <w:lang w:eastAsia="en-IN"/>
-        </w:rPr>
-        <w:t xml:space="preserve"> in that it uses posterior distributions of daily step counts to make the comparisons between days. The approach recognizes that observed daily step counts are just observations from a larger posterior distribution of possible step counts, and we make explicit use of this posterior distribution in the data analysis. In contrast, frequentist methods basically only make use of point estimates of coefficients and the standard errors of those estimates to draw conclusions from data. </w:t>
+        <w:t xml:space="preserve">This approach is Baysian in that it uses posterior distributions of daily step counts to make the comparisons between days. The approach recognizes that observed daily step counts are just observations from a larger posterior distribution of possible step counts, and we make explicit use of this posterior distribution in the data analysis. In contrast, frequentist methods basically only make use of point estimates of coefficients and the standard errors of those estimates to draw conclusions from data. </w:t>
       </w:r>
     </w:p>
     <w:p>
@@ -24708,67 +22360,7 @@
           <w:szCs w:val="20"/>
           <w:lang w:eastAsia="en-IN"/>
         </w:rPr>
-        <w:t xml:space="preserve">There are some things about this perspective that aren’t so </w:t>
-      </w:r>
-      <w:proofErr w:type="spellStart"/>
-      <w:r>
-        <w:rPr>
-          <w:rFonts w:ascii="Times New Roman" w:eastAsia="Times New Roman" w:hAnsi="Times New Roman" w:cs="Times New Roman"/>
-          <w:sz w:val="20"/>
-          <w:szCs w:val="20"/>
-          <w:lang w:eastAsia="en-IN"/>
-        </w:rPr>
-        <w:t>Baysian</w:t>
-      </w:r>
-      <w:proofErr w:type="spellEnd"/>
-      <w:r>
-        <w:rPr>
-          <w:rFonts w:ascii="Times New Roman" w:eastAsia="Times New Roman" w:hAnsi="Times New Roman" w:cs="Times New Roman"/>
-          <w:sz w:val="20"/>
-          <w:szCs w:val="20"/>
-          <w:lang w:eastAsia="en-IN"/>
-        </w:rPr>
-        <w:t xml:space="preserve">. First, we use flat priors in the model; a “more </w:t>
-      </w:r>
-      <w:proofErr w:type="spellStart"/>
-      <w:r>
-        <w:rPr>
-          <w:rFonts w:ascii="Times New Roman" w:eastAsia="Times New Roman" w:hAnsi="Times New Roman" w:cs="Times New Roman"/>
-          <w:sz w:val="20"/>
-          <w:szCs w:val="20"/>
-          <w:lang w:eastAsia="en-IN"/>
-        </w:rPr>
-        <w:t>Baysian</w:t>
-      </w:r>
-      <w:proofErr w:type="spellEnd"/>
-      <w:r>
-        <w:rPr>
-          <w:rFonts w:ascii="Times New Roman" w:eastAsia="Times New Roman" w:hAnsi="Times New Roman" w:cs="Times New Roman"/>
-          <w:sz w:val="20"/>
-          <w:szCs w:val="20"/>
-          <w:lang w:eastAsia="en-IN"/>
-        </w:rPr>
-        <w:t xml:space="preserve">” approach would assign prior distributions to the intercept and the coefficients, which would then be updated during the model computation. Second, we use the point estimates of our coefficients to compute the estimated daily step counts. A “more </w:t>
-      </w:r>
-      <w:proofErr w:type="spellStart"/>
-      <w:r>
-        <w:rPr>
-          <w:rFonts w:ascii="Times New Roman" w:eastAsia="Times New Roman" w:hAnsi="Times New Roman" w:cs="Times New Roman"/>
-          <w:sz w:val="20"/>
-          <w:szCs w:val="20"/>
-          <w:lang w:eastAsia="en-IN"/>
-        </w:rPr>
-        <w:t>Baysian</w:t>
-      </w:r>
-      <w:proofErr w:type="spellEnd"/>
-      <w:r>
-        <w:rPr>
-          <w:rFonts w:ascii="Times New Roman" w:eastAsia="Times New Roman" w:hAnsi="Times New Roman" w:cs="Times New Roman"/>
-          <w:sz w:val="20"/>
-          <w:szCs w:val="20"/>
-          <w:lang w:eastAsia="en-IN"/>
-        </w:rPr>
-        <w:t>” approach would recognize that the coefficient estimates also have posterior distributions, and would incorporate this uncertainty in the simulations of daily step counts.</w:t>
+        <w:t>There are some things about this perspective that aren’t so Baysian. First, we use flat priors in the model; a “more Baysian” approach would assign prior distributions to the intercept and the coefficients, which would then be updated during the model computation. Second, we use the point estimates of our coefficients to compute the estimated daily step counts. A “more Baysian” approach would recognize that the coefficient estimates also have posterior distributions, and would incorporate this uncertainty in the simulations of daily step counts.</w:t>
       </w:r>
     </w:p>
     <w:p>
@@ -24810,156 +22402,8 @@
           <w:szCs w:val="20"/>
           <w:lang w:eastAsia="en-IN"/>
         </w:rPr>
-        <w:t xml:space="preserve">This is my current best understanding of the differences in </w:t>
-      </w:r>
-      <w:proofErr w:type="spellStart"/>
-      <w:r>
-        <w:rPr>
-          <w:rFonts w:ascii="Times New Roman" w:eastAsia="Times New Roman" w:hAnsi="Times New Roman" w:cs="Times New Roman"/>
-          <w:sz w:val="20"/>
-          <w:szCs w:val="20"/>
-          <w:lang w:eastAsia="en-IN"/>
-        </w:rPr>
-        <w:t>Baysian</w:t>
-      </w:r>
-      <w:proofErr w:type="spellEnd"/>
-      <w:r>
-        <w:rPr>
-          <w:rFonts w:ascii="Times New Roman" w:eastAsia="Times New Roman" w:hAnsi="Times New Roman" w:cs="Times New Roman"/>
-          <w:sz w:val="20"/>
-          <w:szCs w:val="20"/>
-          <w:lang w:eastAsia="en-IN"/>
-        </w:rPr>
-        <w:t xml:space="preserve"> and frequentist perspectives as they apply to what we’ve done here. I’m reading </w:t>
-      </w:r>
-      <w:hyperlink r:id="rId25" w:tgtFrame="_blank" w:history="1">
-        <w:r>
-          <w:rPr>
-            <w:rFonts w:ascii="Times New Roman" w:eastAsia="Times New Roman" w:hAnsi="Times New Roman" w:cs="Times New Roman"/>
-            <w:color w:val="0000FF"/>
-            <w:sz w:val="20"/>
-            <w:szCs w:val="20"/>
-            <w:u w:val="single"/>
-            <w:lang w:eastAsia="en-IN"/>
-          </w:rPr>
-          <w:t>Statistical Rethinking</w:t>
-        </w:r>
-      </w:hyperlink>
-      <w:r>
-        <w:rPr>
-          <w:rFonts w:ascii="Times New Roman" w:eastAsia="Times New Roman" w:hAnsi="Times New Roman" w:cs="Times New Roman"/>
-          <w:sz w:val="20"/>
-          <w:szCs w:val="20"/>
-          <w:lang w:eastAsia="en-IN"/>
-        </w:rPr>
-        <w:t xml:space="preserve"> by </w:t>
-      </w:r>
-      <w:hyperlink r:id="rId26" w:tgtFrame="_blank" w:history="1">
-        <w:r>
-          <w:rPr>
-            <w:rFonts w:ascii="Times New Roman" w:eastAsia="Times New Roman" w:hAnsi="Times New Roman" w:cs="Times New Roman"/>
-            <w:color w:val="0000FF"/>
-            <w:sz w:val="20"/>
-            <w:szCs w:val="20"/>
-            <w:u w:val="single"/>
-            <w:lang w:eastAsia="en-IN"/>
-          </w:rPr>
-          <w:t>Richard McElreath</w:t>
-        </w:r>
-      </w:hyperlink>
-      <w:r>
-        <w:rPr>
-          <w:rFonts w:ascii="Times New Roman" w:eastAsia="Times New Roman" w:hAnsi="Times New Roman" w:cs="Times New Roman"/>
-          <w:sz w:val="20"/>
-          <w:szCs w:val="20"/>
-          <w:lang w:eastAsia="en-IN"/>
-        </w:rPr>
-        <w:t xml:space="preserve"> (love it), and these differences are what I’ve understood from the book and videos thus far. </w:t>
-      </w:r>
-    </w:p>
-    <w:p>
-      <w:pPr>
-        <w:spacing w:before="100" w:beforeAutospacing="1" w:after="100" w:afterAutospacing="1" w:line="240" w:lineRule="auto"/>
-        <w:rPr>
-          <w:rFonts w:ascii="Times New Roman" w:eastAsia="Times New Roman" w:hAnsi="Times New Roman" w:cs="Times New Roman"/>
-          <w:sz w:val="20"/>
-          <w:szCs w:val="20"/>
-          <w:lang w:eastAsia="en-IN"/>
-        </w:rPr>
-      </w:pPr>
-      <w:r>
-        <w:rPr>
-          <w:rFonts w:ascii="Times New Roman" w:eastAsia="Times New Roman" w:hAnsi="Times New Roman" w:cs="Times New Roman"/>
-          <w:sz w:val="20"/>
-          <w:szCs w:val="20"/>
-          <w:lang w:eastAsia="en-IN"/>
-        </w:rPr>
-        <w:t xml:space="preserve">The method used in this blog post is a nice compromise for someone comfortable with frequentist use of multi-level models (like myself). It requires a little bit more work than just interpreting standard multilevel model output, but it’s not a tremendous stretch. Indeed, the more “exotic” procedures (for a </w:t>
-      </w:r>
-      <w:proofErr w:type="spellStart"/>
-      <w:r>
-        <w:rPr>
-          <w:rFonts w:ascii="Times New Roman" w:eastAsia="Times New Roman" w:hAnsi="Times New Roman" w:cs="Times New Roman"/>
-          <w:sz w:val="20"/>
-          <w:szCs w:val="20"/>
-          <w:lang w:eastAsia="en-IN"/>
-        </w:rPr>
-        <w:t>Baysian</w:t>
-      </w:r>
-      <w:proofErr w:type="spellEnd"/>
-      <w:r>
-        <w:rPr>
-          <w:rFonts w:ascii="Times New Roman" w:eastAsia="Times New Roman" w:hAnsi="Times New Roman" w:cs="Times New Roman"/>
-          <w:sz w:val="20"/>
-          <w:szCs w:val="20"/>
-          <w:lang w:eastAsia="en-IN"/>
-        </w:rPr>
-        <w:t xml:space="preserve"> newbie) like assigning priors for the model parameters are not necessary here.</w:t>
-      </w:r>
-    </w:p>
-    <w:p>
-      <w:pPr>
-        <w:spacing w:before="100" w:beforeAutospacing="1" w:after="100" w:afterAutospacing="1" w:line="240" w:lineRule="auto"/>
-        <w:rPr>
-          <w:rFonts w:ascii="Times New Roman" w:eastAsia="Times New Roman" w:hAnsi="Times New Roman" w:cs="Times New Roman"/>
-          <w:sz w:val="20"/>
-          <w:szCs w:val="20"/>
-          <w:lang w:eastAsia="en-IN"/>
-        </w:rPr>
-      </w:pPr>
-    </w:p>
-    <w:p>
-      <w:pPr>
-        <w:spacing w:before="100" w:beforeAutospacing="1" w:after="100" w:afterAutospacing="1" w:line="240" w:lineRule="auto"/>
-        <w:rPr>
-          <w:rFonts w:ascii="Times New Roman" w:eastAsia="Times New Roman" w:hAnsi="Times New Roman" w:cs="Times New Roman"/>
-          <w:sz w:val="20"/>
-          <w:szCs w:val="20"/>
-          <w:lang w:eastAsia="en-IN"/>
-        </w:rPr>
-      </w:pPr>
-    </w:p>
-    <w:p>
-      <w:pPr>
-        <w:spacing w:before="100" w:beforeAutospacing="1" w:after="100" w:afterAutospacing="1" w:line="240" w:lineRule="auto"/>
-        <w:rPr>
-          <w:rFonts w:ascii="Times New Roman" w:eastAsia="Times New Roman" w:hAnsi="Times New Roman" w:cs="Times New Roman"/>
-          <w:sz w:val="20"/>
-          <w:szCs w:val="20"/>
-          <w:lang w:eastAsia="en-IN"/>
-        </w:rPr>
-      </w:pPr>
-    </w:p>
-    <w:p>
-      <w:pPr>
-        <w:spacing w:before="100" w:beforeAutospacing="1" w:after="100" w:afterAutospacing="1" w:line="240" w:lineRule="auto"/>
-        <w:rPr>
-          <w:rFonts w:ascii="Times New Roman" w:eastAsia="Times New Roman" w:hAnsi="Times New Roman" w:cs="Times New Roman"/>
-          <w:sz w:val="20"/>
-          <w:szCs w:val="20"/>
-          <w:lang w:eastAsia="en-IN"/>
-        </w:rPr>
-      </w:pPr>
+        <w:t>The method used in this blog post is a nice compromise for someone comfortable with frequentist use of multi-level models (like myself). It requires a little bit more work than just interpreting standard multilevel model output, but it’s not a tremendous stretch. Indeed, the more “exotic” procedures (for a Baysian newbie) like assigning priors for the model parameters are not necessary here.</w:t>
+      </w:r>
     </w:p>
     <w:p>
       <w:pPr>
@@ -24981,7 +22425,6 @@
           <w:szCs w:val="20"/>
           <w:lang w:eastAsia="en-IN"/>
         </w:rPr>
-        <w:lastRenderedPageBreak/>
         <w:t>Summary and Conclusion</w:t>
       </w:r>
     </w:p>
@@ -25002,27 +22445,7 @@
           <w:szCs w:val="20"/>
           <w:lang w:eastAsia="en-IN"/>
         </w:rPr>
-        <w:t xml:space="preserve">In this post, we used multilevel </w:t>
-      </w:r>
-      <w:proofErr w:type="spellStart"/>
-      <w:r>
-        <w:rPr>
-          <w:rFonts w:ascii="Times New Roman" w:eastAsia="Times New Roman" w:hAnsi="Times New Roman" w:cs="Times New Roman"/>
-          <w:sz w:val="20"/>
-          <w:szCs w:val="20"/>
-          <w:lang w:eastAsia="en-IN"/>
-        </w:rPr>
-        <w:t>modeling</w:t>
-      </w:r>
-      <w:proofErr w:type="spellEnd"/>
-      <w:r>
-        <w:rPr>
-          <w:rFonts w:ascii="Times New Roman" w:eastAsia="Times New Roman" w:hAnsi="Times New Roman" w:cs="Times New Roman"/>
-          <w:sz w:val="20"/>
-          <w:szCs w:val="20"/>
-          <w:lang w:eastAsia="en-IN"/>
-        </w:rPr>
-        <w:t xml:space="preserve"> to construct pairwise comparisons of estimated step counts for 50 different days. We computed the multilevel model, extracted the coefficients and sigma hat value, and computed 1000 simulations from each day’s posterior distribution. We then conducted pairwise comparisons for each day’s simulations, concluding that a day’s step count was “significantly” larger if 950 of the 1000 simulations were greater than the comparison day. We used a heat map to visualize the pairwise comparisons; this heat map highlighted days with particularly high and low step counts as being “significantly” different from most of the other days. This allowed us to conduct these comparisons without the expensive adjustments that come with lowering our significance threshold for multiple comparisons!</w:t>
+        <w:t>In this post, we used multilevel modeling to construct pairwise comparisons of estimated step counts for 50 different days. We computed the multilevel model, extracted the coefficients and sigma hat value, and computed 1000 simulations from each day’s posterior distribution. We then conducted pairwise comparisons for each day’s simulations, concluding that a day’s step count was “significantly” larger if 950 of the 1000 simulations were greater than the comparison day. We used a heat map to visualize the pairwise comparisons; this heat map highlighted days with particularly high and low step counts as being “significantly” different from most of the other days. This allowed us to conduct these comparisons without the expensive adjustments that come with lowering our significance threshold for multiple comparisons!</w:t>
       </w:r>
     </w:p>
     <w:p/>

--- a/Multilevel Modeling Solves the Multiple Comparison Problem An Example with R.docx
+++ b/Multilevel Modeling Solves the Multiple Comparison Problem An Example with R.docx
@@ -81,7 +81,7 @@
           <w:szCs w:val="20"/>
           <w:lang w:eastAsia="en-IN"/>
         </w:rPr>
-        <w:t>In this post, we’ll employ an approach and use a multi-level model to examine pairwise comparisons of group means. In this method, we use the results of a model built with all the available data to draw simulations for each group from the posterior distribution estimated from our model. We use these simulations to compare group means, without resorting to the expensive corrections typical of standard multiple comparison analyses (e.g. the Bonferroni method referenced above).</w:t>
+        <w:t>In this post, we’ll employ an approach often recommended, and use a multi-level model to examine pairwise comparisons of group means. In this method, we use the results of a model built with all the available data to draw simulations for each group from the posterior distribution estimated from our model. We use these simulations to compare group means, without resorting to the expensive corrections typical of standard multiple comparison analyses (e.g. the Bonferroni method referenced above).</w:t>
       </w:r>
     </w:p>
     <w:p>
@@ -138,41 +138,17 @@
         </w:rPr>
         <w:t xml:space="preserve">We will return to a </w:t>
       </w:r>
-      <w:hyperlink r:id="rId5" w:tgtFrame="_blank" w:history="1">
-        <w:r>
-          <w:rPr>
-            <w:rFonts w:ascii="Times New Roman" w:eastAsia="Times New Roman" w:hAnsi="Times New Roman" w:cs="Times New Roman"/>
-            <w:color w:val="0000FF"/>
-            <w:sz w:val="20"/>
-            <w:szCs w:val="20"/>
-            <w:u w:val="single"/>
-            <w:lang w:eastAsia="en-IN"/>
-          </w:rPr>
-          <w:t>data source</w:t>
-        </w:r>
-      </w:hyperlink>
       <w:r>
         <w:rPr>
           <w:rFonts w:ascii="Times New Roman" w:eastAsia="Times New Roman" w:hAnsi="Times New Roman" w:cs="Times New Roman"/>
-          <w:sz w:val="20"/>
-          <w:szCs w:val="20"/>
-          <w:lang w:eastAsia="en-IN"/>
-        </w:rPr>
-        <w:t xml:space="preserve">: walking data from the Accupedo app on phone. </w:t>
-      </w:r>
-      <w:hyperlink r:id="rId6" w:tgtFrame="_blank" w:history="1">
-        <w:r>
-          <w:rPr>
-            <w:rFonts w:ascii="Times New Roman" w:eastAsia="Times New Roman" w:hAnsi="Times New Roman" w:cs="Times New Roman"/>
-            <w:color w:val="0000FF"/>
-            <w:sz w:val="20"/>
-            <w:szCs w:val="20"/>
-            <w:u w:val="single"/>
-            <w:lang w:eastAsia="en-IN"/>
-          </w:rPr>
-          <w:t>Accupedo</w:t>
-        </w:r>
-      </w:hyperlink>
+          <w:color w:val="0000FF"/>
+          <w:sz w:val="20"/>
+          <w:szCs w:val="20"/>
+          <w:u w:val="single"/>
+          <w:lang w:eastAsia="en-IN"/>
+        </w:rPr>
+        <w:t>data source</w:t>
+      </w:r>
       <w:r>
         <w:rPr>
           <w:rFonts w:ascii="Times New Roman" w:eastAsia="Times New Roman" w:hAnsi="Times New Roman" w:cs="Times New Roman"/>
@@ -180,21 +156,39 @@
           <w:szCs w:val="20"/>
           <w:lang w:eastAsia="en-IN"/>
         </w:rPr>
+        <w:t xml:space="preserve">: walking data from the Accupedo app on my phone. </w:t>
+      </w:r>
+      <w:r>
+        <w:rPr>
+          <w:rFonts w:ascii="Times New Roman" w:eastAsia="Times New Roman" w:hAnsi="Times New Roman" w:cs="Times New Roman"/>
+          <w:color w:val="0000FF"/>
+          <w:sz w:val="20"/>
+          <w:szCs w:val="20"/>
+          <w:u w:val="single"/>
+          <w:lang w:eastAsia="en-IN"/>
+        </w:rPr>
+        <w:t>Accupedo</w:t>
+      </w:r>
+      <w:r>
+        <w:rPr>
+          <w:rFonts w:ascii="Times New Roman" w:eastAsia="Times New Roman" w:hAnsi="Times New Roman" w:cs="Times New Roman"/>
+          <w:sz w:val="20"/>
+          <w:szCs w:val="20"/>
+          <w:lang w:eastAsia="en-IN"/>
+        </w:rPr>
         <w:t xml:space="preserve"> is a free step-counting app that I’ve been using for more than 3 years to track how many steps I walk each day. It’s </w:t>
       </w:r>
-      <w:hyperlink r:id="rId7" w:tgtFrame="_blank" w:history="1">
-        <w:r>
-          <w:rPr>
-            <w:rFonts w:ascii="Times New Roman" w:eastAsia="Times New Roman" w:hAnsi="Times New Roman" w:cs="Times New Roman"/>
-            <w:color w:val="0000FF"/>
-            <w:sz w:val="20"/>
-            <w:szCs w:val="20"/>
-            <w:u w:val="single"/>
-            <w:lang w:eastAsia="en-IN"/>
-          </w:rPr>
-          <w:t>relatively straightforward</w:t>
-        </w:r>
-      </w:hyperlink>
+      <w:r>
+        <w:rPr>
+          <w:rFonts w:ascii="Times New Roman" w:eastAsia="Times New Roman" w:hAnsi="Times New Roman" w:cs="Times New Roman"/>
+          <w:color w:val="0000FF"/>
+          <w:sz w:val="20"/>
+          <w:szCs w:val="20"/>
+          <w:u w:val="single"/>
+          <w:lang w:eastAsia="en-IN"/>
+        </w:rPr>
+        <w:t>relatively straightforward</w:t>
+      </w:r>
       <w:r>
         <w:rPr>
           <w:rFonts w:ascii="Times New Roman" w:eastAsia="Times New Roman" w:hAnsi="Times New Roman" w:cs="Times New Roman"/>
@@ -2330,31 +2324,7 @@
           <w:szCs w:val="20"/>
           <w:lang w:eastAsia="en-IN"/>
         </w:rPr>
-        <w:t xml:space="preserve">In brief (see the paper for more details), we calculate a multilevel model using flat priors (e.g. the standard out-of-the-box model in the </w:t>
-      </w:r>
-      <w:hyperlink r:id="rId8" w:tgtFrame="_blank" w:history="1">
-        <w:r>
-          <w:rPr>
-            <w:rFonts w:ascii="Times New Roman" w:eastAsia="Times New Roman" w:hAnsi="Times New Roman" w:cs="Times New Roman"/>
-            <w:b/>
-            <w:bCs/>
-            <w:color w:val="0000FF"/>
-            <w:sz w:val="20"/>
-            <w:szCs w:val="20"/>
-            <w:u w:val="single"/>
-            <w:lang w:eastAsia="en-IN"/>
-          </w:rPr>
-          <w:t>lme4</w:t>
-        </w:r>
-      </w:hyperlink>
-      <w:r>
-        <w:rPr>
-          <w:rFonts w:ascii="Times New Roman" w:eastAsia="Times New Roman" w:hAnsi="Times New Roman" w:cs="Times New Roman"/>
-          <w:sz w:val="20"/>
-          <w:szCs w:val="20"/>
-          <w:lang w:eastAsia="en-IN"/>
-        </w:rPr>
-        <w:t xml:space="preserve"> package). We extract the coefficients from the model and the standard deviation of the residual error of estimated step counts per day (also known as </w:t>
+        <w:t xml:space="preserve">In brief (see the paper for more details), we calculate a multilevel model using flat priors. We extract the coefficients from the model and the standard deviation of the residual error of estimated step counts per day (also known as </w:t>
       </w:r>
       <w:r>
         <w:rPr>
@@ -2457,7 +2427,7 @@
           <w:szCs w:val="20"/>
           <w:lang w:eastAsia="en-IN"/>
         </w:rPr>
-        <w:t>In order to perform our pairwise comparisons of 50 days of step counts, we will construct a multi-level model using all of the available data. We’ll employ a model similar to one. The model predicts step count from A) the hour of the day and B) whether the day is a weekday or a weekend. We specify fixed effects (meaning regression coefficients that are the same across all days) for hour of the day and time period (weekday vs. weekend). We specify a random effect for the variable that indicates the day each measurement was taken (e.g. a random intercept per day, allowing the average number of estimated steps to be different on each day). We center the hour variable at 6 PM (more on this below).</w:t>
+        <w:t>In order to perform our pairwise comparisons of 50 days of step counts, we will construct a multi-level model using all of the available data. The model predicts step count from A) the hour of the day and B) whether the day is a weekday or a weekend. We specify fixed effects (meaning regression coefficients that are the same across all days) for hour of the day and time period (weekday vs. weekend). We specify a random effect for the variable that indicates the day each measurement was taken (e.g. a random intercept per day, allowing the average number of estimated steps to be different on each day). We center the hour variable at 6 PM (more on this below).</w:t>
       </w:r>
     </w:p>
     <w:p>
@@ -2479,45 +2449,41 @@
         </w:rPr>
         <w:t xml:space="preserve">We can calculate this model using the </w:t>
       </w:r>
-      <w:hyperlink r:id="rId9" w:tgtFrame="_blank" w:history="1">
-        <w:r>
-          <w:rPr>
-            <w:rFonts w:ascii="Times New Roman" w:eastAsia="Times New Roman" w:hAnsi="Times New Roman" w:cs="Times New Roman"/>
-            <w:b/>
-            <w:bCs/>
-            <w:color w:val="0000FF"/>
-            <w:sz w:val="20"/>
-            <w:szCs w:val="20"/>
-            <w:u w:val="single"/>
-            <w:lang w:eastAsia="en-IN"/>
-          </w:rPr>
-          <w:t>lme4</w:t>
-        </w:r>
-      </w:hyperlink>
       <w:r>
         <w:rPr>
           <w:rFonts w:ascii="Times New Roman" w:eastAsia="Times New Roman" w:hAnsi="Times New Roman" w:cs="Times New Roman"/>
+          <w:b/>
+          <w:bCs/>
+          <w:color w:val="0000FF"/>
+          <w:sz w:val="20"/>
+          <w:szCs w:val="20"/>
+          <w:u w:val="single"/>
+          <w:lang w:eastAsia="en-IN"/>
+        </w:rPr>
+        <w:t>lme4</w:t>
+      </w:r>
+      <w:r>
+        <w:rPr>
+          <w:rFonts w:ascii="Times New Roman" w:eastAsia="Times New Roman" w:hAnsi="Times New Roman" w:cs="Times New Roman"/>
           <w:sz w:val="20"/>
           <w:szCs w:val="20"/>
           <w:lang w:eastAsia="en-IN"/>
         </w:rPr>
         <w:t xml:space="preserve"> package. We will also load the </w:t>
       </w:r>
-      <w:hyperlink r:id="rId10" w:tgtFrame="_blank" w:history="1">
-        <w:r>
-          <w:rPr>
-            <w:rFonts w:ascii="Times New Roman" w:eastAsia="Times New Roman" w:hAnsi="Times New Roman" w:cs="Times New Roman"/>
-            <w:b/>
-            <w:bCs/>
-            <w:color w:val="0000FF"/>
-            <w:sz w:val="20"/>
-            <w:szCs w:val="20"/>
-            <w:u w:val="single"/>
-            <w:lang w:eastAsia="en-IN"/>
-          </w:rPr>
-          <w:t>arm</w:t>
-        </w:r>
-      </w:hyperlink>
+      <w:r>
+        <w:rPr>
+          <w:rFonts w:ascii="Times New Roman" w:eastAsia="Times New Roman" w:hAnsi="Times New Roman" w:cs="Times New Roman"/>
+          <w:b/>
+          <w:bCs/>
+          <w:color w:val="0000FF"/>
+          <w:sz w:val="20"/>
+          <w:szCs w:val="20"/>
+          <w:u w:val="single"/>
+          <w:lang w:eastAsia="en-IN"/>
+        </w:rPr>
+        <w:t>arm</w:t>
+      </w:r>
       <w:r>
         <w:rPr>
           <w:rFonts w:ascii="Times New Roman" w:eastAsia="Times New Roman" w:hAnsi="Times New Roman" w:cs="Times New Roman"/>
@@ -9032,21 +8998,19 @@
         <w:lastRenderedPageBreak/>
         <w:t xml:space="preserve">For this exercise, we’ll randomly select 50 days for our pairwise comparisons. We’ll then plot the model estimated step count for the selected days. Here, I calculate the estimated step counts at 6 PM (using the formula and coefficients from the model) directly in the </w:t>
       </w:r>
-      <w:hyperlink r:id="rId11" w:tgtFrame="_blank" w:history="1">
-        <w:r>
-          <w:rPr>
-            <w:rFonts w:ascii="Times New Roman" w:eastAsia="Times New Roman" w:hAnsi="Times New Roman" w:cs="Times New Roman"/>
-            <w:b/>
-            <w:bCs/>
-            <w:color w:val="0000FF"/>
-            <w:sz w:val="20"/>
-            <w:szCs w:val="20"/>
-            <w:u w:val="single"/>
-            <w:lang w:eastAsia="en-IN"/>
-          </w:rPr>
-          <w:t>ggplot2</w:t>
-        </w:r>
-      </w:hyperlink>
+      <w:r>
+        <w:rPr>
+          <w:rFonts w:ascii="Times New Roman" w:eastAsia="Times New Roman" w:hAnsi="Times New Roman" w:cs="Times New Roman"/>
+          <w:b/>
+          <w:bCs/>
+          <w:color w:val="0000FF"/>
+          <w:sz w:val="20"/>
+          <w:szCs w:val="20"/>
+          <w:u w:val="single"/>
+          <w:lang w:eastAsia="en-IN"/>
+        </w:rPr>
+        <w:t>ggplot2</w:t>
+      </w:r>
       <w:r>
         <w:rPr>
           <w:rFonts w:ascii="Times New Roman" w:eastAsia="Times New Roman" w:hAnsi="Times New Roman" w:cs="Times New Roman"/>
@@ -12468,7 +12432,7 @@
             <wp:extent cx="15240000" cy="10149840"/>
             <wp:effectExtent l="0" t="0" r="0" b="3810"/>
             <wp:docPr id="3" name="Picture 3">
-              <a:hlinkClick xmlns:a="http://schemas.openxmlformats.org/drawingml/2006/main" r:id="rId12" tgtFrame="&quot;_blank&quot;"/>
+              <a:hlinkClick xmlns:a="http://schemas.openxmlformats.org/drawingml/2006/main" r:id="rId5" tgtFrame="&quot;_blank&quot;"/>
             </wp:docPr>
             <wp:cNvGraphicFramePr>
               <a:graphicFrameLocks xmlns:a="http://schemas.openxmlformats.org/drawingml/2006/main" noChangeAspect="1"/>
@@ -12478,14 +12442,14 @@
                 <pic:pic xmlns:pic="http://schemas.openxmlformats.org/drawingml/2006/picture">
                   <pic:nvPicPr>
                     <pic:cNvPr id="0" name="Picture 3">
-                      <a:hlinkClick r:id="rId12" tgtFrame="&quot;_blank&quot;"/>
+                      <a:hlinkClick r:id="rId5" tgtFrame="&quot;_blank&quot;"/>
                     </pic:cNvPr>
                     <pic:cNvPicPr>
                       <a:picLocks noChangeAspect="1" noChangeArrowheads="1"/>
                     </pic:cNvPicPr>
                   </pic:nvPicPr>
                   <pic:blipFill>
-                    <a:blip r:embed="rId13">
+                    <a:blip r:embed="rId6">
                       <a:extLst>
                         <a:ext uri="{28A0092B-C50C-407E-A947-70E740481C1C}">
                           <a14:useLocalDpi xmlns:a14="http://schemas.microsoft.com/office/drawing/2010/main" val="0"/>
@@ -12618,207 +12582,227 @@
           <w:szCs w:val="20"/>
           <w:lang w:eastAsia="en-IN"/>
         </w:rPr>
-        <w:t xml:space="preserve">We now need to simulate posterior distributions of step counts per day. The method below is, as far as I can understand it. I have adapted the logic from this paper and the Gelman and Hill book (particularly Chapter 12). </w:t>
-      </w:r>
-    </w:p>
-    <w:p>
-      <w:pPr>
-        <w:spacing w:before="100" w:beforeAutospacing="1" w:after="100" w:afterAutospacing="1" w:line="240" w:lineRule="auto"/>
-        <w:rPr>
-          <w:rFonts w:ascii="Times New Roman" w:eastAsia="Times New Roman" w:hAnsi="Times New Roman" w:cs="Times New Roman"/>
-          <w:sz w:val="20"/>
-          <w:szCs w:val="20"/>
-          <w:lang w:eastAsia="en-IN"/>
-        </w:rPr>
-      </w:pPr>
-      <w:r>
-        <w:rPr>
-          <w:rFonts w:ascii="Times New Roman" w:eastAsia="Times New Roman" w:hAnsi="Times New Roman" w:cs="Times New Roman"/>
-          <w:i/>
-          <w:iCs/>
-          <w:sz w:val="20"/>
-          <w:szCs w:val="20"/>
-          <w:lang w:eastAsia="en-IN"/>
-        </w:rPr>
-        <w:t>What are we doing?</w:t>
-      </w:r>
-    </w:p>
-    <w:p>
-      <w:pPr>
-        <w:spacing w:before="100" w:beforeAutospacing="1" w:after="100" w:afterAutospacing="1" w:line="240" w:lineRule="auto"/>
-        <w:rPr>
-          <w:rFonts w:ascii="Times New Roman" w:eastAsia="Times New Roman" w:hAnsi="Times New Roman" w:cs="Times New Roman"/>
-          <w:sz w:val="20"/>
-          <w:szCs w:val="20"/>
-          <w:lang w:eastAsia="en-IN"/>
-        </w:rPr>
-      </w:pPr>
-      <w:r>
-        <w:rPr>
-          <w:rFonts w:ascii="Times New Roman" w:eastAsia="Times New Roman" w:hAnsi="Times New Roman" w:cs="Times New Roman"/>
-          <w:sz w:val="20"/>
-          <w:szCs w:val="20"/>
-          <w:lang w:eastAsia="en-IN"/>
-        </w:rPr>
-        <w:t>Our model estimates the overall step counts as a function of our predictor variables. However, the model is not perfect, and the predicted step counts do not perfectly match the observed step counts. This difference between the observed and the predicted step counts for each day is called “residual error” – it’s what your model misses.</w:t>
-      </w:r>
-    </w:p>
-    <w:p>
-      <w:pPr>
-        <w:spacing w:before="100" w:beforeAutospacing="1" w:after="100" w:afterAutospacing="1" w:line="240" w:lineRule="auto"/>
-        <w:rPr>
-          <w:rFonts w:ascii="Times New Roman" w:eastAsia="Times New Roman" w:hAnsi="Times New Roman" w:cs="Times New Roman"/>
-          <w:sz w:val="20"/>
-          <w:szCs w:val="20"/>
-          <w:lang w:eastAsia="en-IN"/>
-        </w:rPr>
-      </w:pPr>
-      <w:r>
-        <w:rPr>
-          <w:rFonts w:ascii="Times New Roman" w:eastAsia="Times New Roman" w:hAnsi="Times New Roman" w:cs="Times New Roman"/>
-          <w:sz w:val="20"/>
-          <w:szCs w:val="20"/>
-          <w:lang w:eastAsia="en-IN"/>
-        </w:rPr>
-        <w:t xml:space="preserve">We will make 1000 simulations for each day with step count values that we did not actually see, but according to the model estimate and the uncertainty of that estimate (e.g. </w:t>
-      </w:r>
-      <w:r>
-        <w:rPr>
-          <w:rFonts w:ascii="Times New Roman" w:eastAsia="Times New Roman" w:hAnsi="Times New Roman" w:cs="Times New Roman"/>
-          <w:i/>
-          <w:iCs/>
-          <w:sz w:val="20"/>
-          <w:szCs w:val="20"/>
-          <w:lang w:eastAsia="en-IN"/>
-        </w:rPr>
-        <w:t>sigma hat</w:t>
-      </w:r>
-      <w:r>
-        <w:rPr>
-          <w:rFonts w:ascii="Times New Roman" w:eastAsia="Times New Roman" w:hAnsi="Times New Roman" w:cs="Times New Roman"/>
-          <w:sz w:val="20"/>
-          <w:szCs w:val="20"/>
-          <w:lang w:eastAsia="en-IN"/>
-        </w:rPr>
-        <w:t xml:space="preserve">), we </w:t>
-      </w:r>
-      <w:r>
-        <w:rPr>
-          <w:rFonts w:ascii="Times New Roman" w:eastAsia="Times New Roman" w:hAnsi="Times New Roman" w:cs="Times New Roman"/>
-          <w:i/>
-          <w:iCs/>
-          <w:sz w:val="20"/>
-          <w:szCs w:val="20"/>
-          <w:lang w:eastAsia="en-IN"/>
-        </w:rPr>
-        <w:t>could have seen</w:t>
-      </w:r>
-      <w:r>
-        <w:rPr>
-          <w:rFonts w:ascii="Times New Roman" w:eastAsia="Times New Roman" w:hAnsi="Times New Roman" w:cs="Times New Roman"/>
-          <w:sz w:val="20"/>
-          <w:szCs w:val="20"/>
-          <w:lang w:eastAsia="en-IN"/>
-        </w:rPr>
-        <w:t xml:space="preserve">. To do this, we simply calculate the model-predicted step count for each day, and use this value along with the </w:t>
-      </w:r>
-      <w:r>
-        <w:rPr>
-          <w:rFonts w:ascii="Times New Roman" w:eastAsia="Times New Roman" w:hAnsi="Times New Roman" w:cs="Times New Roman"/>
-          <w:i/>
-          <w:iCs/>
-          <w:sz w:val="20"/>
-          <w:szCs w:val="20"/>
-          <w:lang w:eastAsia="en-IN"/>
-        </w:rPr>
-        <w:t>sigma hat</w:t>
-      </w:r>
-      <w:r>
-        <w:rPr>
-          <w:rFonts w:ascii="Times New Roman" w:eastAsia="Times New Roman" w:hAnsi="Times New Roman" w:cs="Times New Roman"/>
-          <w:sz w:val="20"/>
-          <w:szCs w:val="20"/>
-          <w:lang w:eastAsia="en-IN"/>
-        </w:rPr>
-        <w:t xml:space="preserve"> value (the standard deviation of our residual error) to sample 1000 values from each day’s implied posterior distribution. </w:t>
-      </w:r>
-    </w:p>
-    <w:p>
-      <w:pPr>
-        <w:spacing w:before="100" w:beforeAutospacing="1" w:after="100" w:afterAutospacing="1" w:line="240" w:lineRule="auto"/>
-        <w:rPr>
-          <w:rFonts w:ascii="Times New Roman" w:eastAsia="Times New Roman" w:hAnsi="Times New Roman" w:cs="Times New Roman"/>
-          <w:sz w:val="20"/>
-          <w:szCs w:val="20"/>
-          <w:lang w:eastAsia="en-IN"/>
-        </w:rPr>
-      </w:pPr>
-      <w:r>
-        <w:rPr>
-          <w:rFonts w:ascii="Times New Roman" w:eastAsia="Times New Roman" w:hAnsi="Times New Roman" w:cs="Times New Roman"/>
-          <w:i/>
-          <w:iCs/>
-          <w:sz w:val="20"/>
-          <w:szCs w:val="20"/>
-          <w:lang w:eastAsia="en-IN"/>
-        </w:rPr>
-        <w:t xml:space="preserve">How do we do it? </w:t>
-      </w:r>
-    </w:p>
-    <w:p>
-      <w:pPr>
-        <w:spacing w:before="100" w:beforeAutospacing="1" w:after="100" w:afterAutospacing="1" w:line="240" w:lineRule="auto"/>
-        <w:rPr>
-          <w:rFonts w:ascii="Times New Roman" w:eastAsia="Times New Roman" w:hAnsi="Times New Roman" w:cs="Times New Roman"/>
-          <w:sz w:val="20"/>
-          <w:szCs w:val="20"/>
-          <w:lang w:eastAsia="en-IN"/>
-        </w:rPr>
-      </w:pPr>
-      <w:r>
-        <w:rPr>
-          <w:rFonts w:ascii="Times New Roman" w:eastAsia="Times New Roman" w:hAnsi="Times New Roman" w:cs="Times New Roman"/>
-          <w:sz w:val="20"/>
-          <w:szCs w:val="20"/>
-          <w:lang w:eastAsia="en-IN"/>
-        </w:rPr>
-        <w:t xml:space="preserve">I wrote a simple function to do this. It takes our sample data frame and, for each row (date) in the dataset, it calculates the estimated step count using the regression formula and parameter estimates and passes this value, along with the </w:t>
-      </w:r>
-      <w:r>
-        <w:rPr>
-          <w:rFonts w:ascii="Times New Roman" w:eastAsia="Times New Roman" w:hAnsi="Times New Roman" w:cs="Times New Roman"/>
-          <w:i/>
-          <w:iCs/>
-          <w:sz w:val="20"/>
-          <w:szCs w:val="20"/>
-          <w:lang w:eastAsia="en-IN"/>
-        </w:rPr>
-        <w:t>sigma hat</w:t>
-      </w:r>
-      <w:r>
-        <w:rPr>
-          <w:rFonts w:ascii="Times New Roman" w:eastAsia="Times New Roman" w:hAnsi="Times New Roman" w:cs="Times New Roman"/>
-          <w:sz w:val="20"/>
-          <w:szCs w:val="20"/>
-          <w:lang w:eastAsia="en-IN"/>
-        </w:rPr>
-        <w:t xml:space="preserve"> value, to the </w:t>
-      </w:r>
-      <w:hyperlink r:id="rId14" w:tgtFrame="_blank" w:history="1">
+        <w:t xml:space="preserve">We now need to simulate posterior distributions of step counts per day. The method below is, as far as I can understand it, that applied in the </w:t>
+      </w:r>
+      <w:hyperlink r:id="rId7" w:tgtFrame="_blank" w:history="1">
         <w:r>
           <w:rPr>
             <w:rFonts w:ascii="Times New Roman" w:eastAsia="Times New Roman" w:hAnsi="Times New Roman" w:cs="Times New Roman"/>
-            <w:i/>
-            <w:iCs/>
             <w:color w:val="0000FF"/>
             <w:sz w:val="20"/>
             <w:szCs w:val="20"/>
             <w:u w:val="single"/>
             <w:lang w:eastAsia="en-IN"/>
           </w:rPr>
-          <w:t>rnrom</w:t>
+          <w:t>Gelman et al. (2012) paper</w:t>
         </w:r>
       </w:hyperlink>
+      <w:r>
+        <w:rPr>
+          <w:rFonts w:ascii="Times New Roman" w:eastAsia="Times New Roman" w:hAnsi="Times New Roman" w:cs="Times New Roman"/>
+          <w:sz w:val="20"/>
+          <w:szCs w:val="20"/>
+          <w:lang w:eastAsia="en-IN"/>
+        </w:rPr>
+        <w:t xml:space="preserve">. I have adapted the logic from this paper and the Gelman and Hill book (particularly Chapter 12). </w:t>
+      </w:r>
+    </w:p>
+    <w:p>
+      <w:pPr>
+        <w:spacing w:before="100" w:beforeAutospacing="1" w:after="100" w:afterAutospacing="1" w:line="240" w:lineRule="auto"/>
+        <w:rPr>
+          <w:rFonts w:ascii="Times New Roman" w:eastAsia="Times New Roman" w:hAnsi="Times New Roman" w:cs="Times New Roman"/>
+          <w:sz w:val="20"/>
+          <w:szCs w:val="20"/>
+          <w:lang w:eastAsia="en-IN"/>
+        </w:rPr>
+      </w:pPr>
+      <w:r>
+        <w:rPr>
+          <w:rFonts w:ascii="Times New Roman" w:eastAsia="Times New Roman" w:hAnsi="Times New Roman" w:cs="Times New Roman"/>
+          <w:i/>
+          <w:iCs/>
+          <w:sz w:val="20"/>
+          <w:szCs w:val="20"/>
+          <w:lang w:eastAsia="en-IN"/>
+        </w:rPr>
+        <w:t>What are we doing?</w:t>
+      </w:r>
+    </w:p>
+    <w:p>
+      <w:pPr>
+        <w:spacing w:before="100" w:beforeAutospacing="1" w:after="100" w:afterAutospacing="1" w:line="240" w:lineRule="auto"/>
+        <w:rPr>
+          <w:rFonts w:ascii="Times New Roman" w:eastAsia="Times New Roman" w:hAnsi="Times New Roman" w:cs="Times New Roman"/>
+          <w:sz w:val="20"/>
+          <w:szCs w:val="20"/>
+          <w:lang w:eastAsia="en-IN"/>
+        </w:rPr>
+      </w:pPr>
+      <w:r>
+        <w:rPr>
+          <w:rFonts w:ascii="Times New Roman" w:eastAsia="Times New Roman" w:hAnsi="Times New Roman" w:cs="Times New Roman"/>
+          <w:sz w:val="20"/>
+          <w:szCs w:val="20"/>
+          <w:lang w:eastAsia="en-IN"/>
+        </w:rPr>
+        <w:t>Our model estimates the overall step counts as a function of our predictor variables. However, the model is not perfect, and the predicted step counts do not perfectly match the observed step counts. This difference between the observed and the predicted step counts for each day is called “residual error” – it’s what your model misses.</w:t>
+      </w:r>
+    </w:p>
+    <w:p>
+      <w:pPr>
+        <w:spacing w:before="100" w:beforeAutospacing="1" w:after="100" w:afterAutospacing="1" w:line="240" w:lineRule="auto"/>
+        <w:rPr>
+          <w:rFonts w:ascii="Times New Roman" w:eastAsia="Times New Roman" w:hAnsi="Times New Roman" w:cs="Times New Roman"/>
+          <w:sz w:val="20"/>
+          <w:szCs w:val="20"/>
+          <w:lang w:eastAsia="en-IN"/>
+        </w:rPr>
+      </w:pPr>
+      <w:r>
+        <w:rPr>
+          <w:rFonts w:ascii="Times New Roman" w:eastAsia="Times New Roman" w:hAnsi="Times New Roman" w:cs="Times New Roman"/>
+          <w:sz w:val="20"/>
+          <w:szCs w:val="20"/>
+          <w:lang w:eastAsia="en-IN"/>
+        </w:rPr>
+        <w:t xml:space="preserve">We will make 1000 simulations for each day with step count values that we did not actually see, but according to the model estimate and the uncertainty of that estimate (e.g. </w:t>
+      </w:r>
+      <w:r>
+        <w:rPr>
+          <w:rFonts w:ascii="Times New Roman" w:eastAsia="Times New Roman" w:hAnsi="Times New Roman" w:cs="Times New Roman"/>
+          <w:i/>
+          <w:iCs/>
+          <w:sz w:val="20"/>
+          <w:szCs w:val="20"/>
+          <w:lang w:eastAsia="en-IN"/>
+        </w:rPr>
+        <w:t>sigma hat</w:t>
+      </w:r>
+      <w:r>
+        <w:rPr>
+          <w:rFonts w:ascii="Times New Roman" w:eastAsia="Times New Roman" w:hAnsi="Times New Roman" w:cs="Times New Roman"/>
+          <w:sz w:val="20"/>
+          <w:szCs w:val="20"/>
+          <w:lang w:eastAsia="en-IN"/>
+        </w:rPr>
+        <w:t xml:space="preserve">), we </w:t>
+      </w:r>
+      <w:r>
+        <w:rPr>
+          <w:rFonts w:ascii="Times New Roman" w:eastAsia="Times New Roman" w:hAnsi="Times New Roman" w:cs="Times New Roman"/>
+          <w:i/>
+          <w:iCs/>
+          <w:sz w:val="20"/>
+          <w:szCs w:val="20"/>
+          <w:lang w:eastAsia="en-IN"/>
+        </w:rPr>
+        <w:t>could have seen</w:t>
+      </w:r>
+      <w:r>
+        <w:rPr>
+          <w:rFonts w:ascii="Times New Roman" w:eastAsia="Times New Roman" w:hAnsi="Times New Roman" w:cs="Times New Roman"/>
+          <w:sz w:val="20"/>
+          <w:szCs w:val="20"/>
+          <w:lang w:eastAsia="en-IN"/>
+        </w:rPr>
+        <w:t xml:space="preserve">. To do this, we simply calculate the model-predicted step count for each day, and use this value along with the </w:t>
+      </w:r>
+      <w:r>
+        <w:rPr>
+          <w:rFonts w:ascii="Times New Roman" w:eastAsia="Times New Roman" w:hAnsi="Times New Roman" w:cs="Times New Roman"/>
+          <w:i/>
+          <w:iCs/>
+          <w:sz w:val="20"/>
+          <w:szCs w:val="20"/>
+          <w:lang w:eastAsia="en-IN"/>
+        </w:rPr>
+        <w:t>sigma hat</w:t>
+      </w:r>
+      <w:r>
+        <w:rPr>
+          <w:rFonts w:ascii="Times New Roman" w:eastAsia="Times New Roman" w:hAnsi="Times New Roman" w:cs="Times New Roman"/>
+          <w:sz w:val="20"/>
+          <w:szCs w:val="20"/>
+          <w:lang w:eastAsia="en-IN"/>
+        </w:rPr>
+        <w:t xml:space="preserve"> value (the standard deviation of our residual error) to sample 1000 values from each day’s implied posterior distribution. </w:t>
+      </w:r>
+    </w:p>
+    <w:p>
+      <w:pPr>
+        <w:spacing w:before="100" w:beforeAutospacing="1" w:after="100" w:afterAutospacing="1" w:line="240" w:lineRule="auto"/>
+        <w:rPr>
+          <w:rFonts w:ascii="Times New Roman" w:eastAsia="Times New Roman" w:hAnsi="Times New Roman" w:cs="Times New Roman"/>
+          <w:sz w:val="20"/>
+          <w:szCs w:val="20"/>
+          <w:lang w:eastAsia="en-IN"/>
+        </w:rPr>
+      </w:pPr>
+      <w:r>
+        <w:rPr>
+          <w:rFonts w:ascii="Times New Roman" w:eastAsia="Times New Roman" w:hAnsi="Times New Roman" w:cs="Times New Roman"/>
+          <w:i/>
+          <w:iCs/>
+          <w:sz w:val="20"/>
+          <w:szCs w:val="20"/>
+          <w:lang w:eastAsia="en-IN"/>
+        </w:rPr>
+        <w:t xml:space="preserve">How do we do it? </w:t>
+      </w:r>
+    </w:p>
+    <w:p>
+      <w:pPr>
+        <w:spacing w:before="100" w:beforeAutospacing="1" w:after="100" w:afterAutospacing="1" w:line="240" w:lineRule="auto"/>
+        <w:rPr>
+          <w:rFonts w:ascii="Times New Roman" w:eastAsia="Times New Roman" w:hAnsi="Times New Roman" w:cs="Times New Roman"/>
+          <w:sz w:val="20"/>
+          <w:szCs w:val="20"/>
+          <w:lang w:eastAsia="en-IN"/>
+        </w:rPr>
+      </w:pPr>
+      <w:r>
+        <w:rPr>
+          <w:rFonts w:ascii="Times New Roman" w:eastAsia="Times New Roman" w:hAnsi="Times New Roman" w:cs="Times New Roman"/>
+          <w:sz w:val="20"/>
+          <w:szCs w:val="20"/>
+          <w:lang w:eastAsia="en-IN"/>
+        </w:rPr>
+        <w:t xml:space="preserve">I wrote a simple function to do this. It takes our sample data frame and, for each row (date) in the dataset, it calculates the estimated step count using the regression formula and parameter estimates and passes this value, along with the </w:t>
+      </w:r>
+      <w:r>
+        <w:rPr>
+          <w:rFonts w:ascii="Times New Roman" w:eastAsia="Times New Roman" w:hAnsi="Times New Roman" w:cs="Times New Roman"/>
+          <w:i/>
+          <w:iCs/>
+          <w:sz w:val="20"/>
+          <w:szCs w:val="20"/>
+          <w:lang w:eastAsia="en-IN"/>
+        </w:rPr>
+        <w:t>sigma hat</w:t>
+      </w:r>
+      <w:r>
+        <w:rPr>
+          <w:rFonts w:ascii="Times New Roman" w:eastAsia="Times New Roman" w:hAnsi="Times New Roman" w:cs="Times New Roman"/>
+          <w:sz w:val="20"/>
+          <w:szCs w:val="20"/>
+          <w:lang w:eastAsia="en-IN"/>
+        </w:rPr>
+        <w:t xml:space="preserve"> value, to the </w:t>
+      </w:r>
+      <w:r>
+        <w:rPr>
+          <w:rFonts w:ascii="Times New Roman" w:eastAsia="Times New Roman" w:hAnsi="Times New Roman" w:cs="Times New Roman"/>
+          <w:i/>
+          <w:iCs/>
+          <w:color w:val="0000FF"/>
+          <w:sz w:val="20"/>
+          <w:szCs w:val="20"/>
+          <w:u w:val="single"/>
+          <w:lang w:eastAsia="en-IN"/>
+        </w:rPr>
+        <w:t>rnrom</w:t>
+      </w:r>
       <w:r>
         <w:rPr>
           <w:rFonts w:ascii="Times New Roman" w:eastAsia="Times New Roman" w:hAnsi="Times New Roman" w:cs="Times New Roman"/>
@@ -15251,29 +15235,7 @@
           <w:szCs w:val="20"/>
           <w:lang w:eastAsia="en-IN"/>
         </w:rPr>
-        <w:t xml:space="preserve">We will apply this logic to all of the possible pairwise comparisons in our sampled 50 dates. The following code accomplishes this (adopted from this </w:t>
-      </w:r>
-      <w:hyperlink r:id="rId15" w:tgtFrame="_blank" w:history="1">
-        <w:r>
-          <w:rPr>
-            <w:rFonts w:ascii="Times New Roman" w:eastAsia="Times New Roman" w:hAnsi="Times New Roman" w:cs="Times New Roman"/>
-            <w:color w:val="0000FF"/>
-            <w:sz w:val="20"/>
-            <w:szCs w:val="20"/>
-            <w:u w:val="single"/>
-            <w:lang w:eastAsia="en-IN"/>
-          </w:rPr>
-          <w:t>tremendous Stackoverflow question + answer</w:t>
-        </w:r>
-      </w:hyperlink>
-      <w:r>
-        <w:rPr>
-          <w:rFonts w:ascii="Times New Roman" w:eastAsia="Times New Roman" w:hAnsi="Times New Roman" w:cs="Times New Roman"/>
-          <w:sz w:val="20"/>
-          <w:szCs w:val="20"/>
-          <w:lang w:eastAsia="en-IN"/>
-        </w:rPr>
-        <w:t>):</w:t>
+        <w:t>We will apply this logic to all of the possible pairwise comparisons in our sampled 50 dates. The following code accomplishes this:</w:t>
       </w:r>
     </w:p>
     <w:p>
@@ -18343,7 +18305,49 @@
           <w:szCs w:val="20"/>
           <w:lang w:eastAsia="en-IN"/>
         </w:rPr>
-        <w:t xml:space="preserve">requires data to be in a tidy format, we’ll have to melt the comparison matrix so that it has 1 row per pairwise comparison. The code to do this was based on of how to make a heatmap with </w:t>
+        <w:t xml:space="preserve">requires data to be in a tidy format, we’ll have to melt the comparison matrix so that it has 1 row per pairwise comparison. The code to do this was based on </w:t>
+      </w:r>
+      <w:hyperlink r:id="rId8" w:tgtFrame="_blank" w:history="1">
+        <w:r>
+          <w:rPr>
+            <w:rFonts w:ascii="Times New Roman" w:eastAsia="Times New Roman" w:hAnsi="Times New Roman" w:cs="Times New Roman"/>
+            <w:color w:val="0000FF"/>
+            <w:sz w:val="20"/>
+            <w:szCs w:val="20"/>
+            <w:u w:val="single"/>
+            <w:lang w:eastAsia="en-IN"/>
+          </w:rPr>
+          <w:t>these very clear</w:t>
+        </w:r>
+      </w:hyperlink>
+      <w:r>
+        <w:rPr>
+          <w:rFonts w:ascii="Times New Roman" w:eastAsia="Times New Roman" w:hAnsi="Times New Roman" w:cs="Times New Roman"/>
+          <w:sz w:val="20"/>
+          <w:szCs w:val="20"/>
+          <w:lang w:eastAsia="en-IN"/>
+        </w:rPr>
+        <w:t xml:space="preserve"> </w:t>
+      </w:r>
+      <w:r>
+        <w:rPr>
+          <w:rFonts w:ascii="Times New Roman" w:eastAsia="Times New Roman" w:hAnsi="Times New Roman" w:cs="Times New Roman"/>
+          <w:color w:val="0000FF"/>
+          <w:sz w:val="20"/>
+          <w:szCs w:val="20"/>
+          <w:u w:val="single"/>
+          <w:lang w:eastAsia="en-IN"/>
+        </w:rPr>
+        <w:t>explanations</w:t>
+      </w:r>
+      <w:r>
+        <w:rPr>
+          <w:rFonts w:ascii="Times New Roman" w:eastAsia="Times New Roman" w:hAnsi="Times New Roman" w:cs="Times New Roman"/>
+          <w:sz w:val="20"/>
+          <w:szCs w:val="20"/>
+          <w:lang w:eastAsia="en-IN"/>
+        </w:rPr>
+        <w:t xml:space="preserve"> of how to make a heatmap with </w:t>
       </w:r>
       <w:r>
         <w:rPr>
@@ -22066,7 +22070,7 @@
             <wp:extent cx="15240000" cy="10149840"/>
             <wp:effectExtent l="0" t="0" r="0" b="3810"/>
             <wp:docPr id="4" name="Picture 4">
-              <a:hlinkClick xmlns:a="http://schemas.openxmlformats.org/drawingml/2006/main" r:id="rId16" tgtFrame="&quot;_blank&quot;"/>
+              <a:hlinkClick xmlns:a="http://schemas.openxmlformats.org/drawingml/2006/main" r:id="rId9" tgtFrame="&quot;_blank&quot;"/>
             </wp:docPr>
             <wp:cNvGraphicFramePr>
               <a:graphicFrameLocks xmlns:a="http://schemas.openxmlformats.org/drawingml/2006/main" noChangeAspect="1"/>
@@ -22076,14 +22080,14 @@
                 <pic:pic xmlns:pic="http://schemas.openxmlformats.org/drawingml/2006/picture">
                   <pic:nvPicPr>
                     <pic:cNvPr id="0" name="Picture 4">
-                      <a:hlinkClick r:id="rId16" tgtFrame="&quot;_blank&quot;"/>
+                      <a:hlinkClick r:id="rId9" tgtFrame="&quot;_blank&quot;"/>
                     </pic:cNvPr>
                     <pic:cNvPicPr>
                       <a:picLocks noChangeAspect="1" noChangeArrowheads="1"/>
                     </pic:cNvPicPr>
                   </pic:nvPicPr>
                   <pic:blipFill>
-                    <a:blip r:embed="rId17">
+                    <a:blip r:embed="rId10">
                       <a:extLst>
                         <a:ext uri="{28A0092B-C50C-407E-A947-70E740481C1C}">
                           <a14:useLocalDpi xmlns:a14="http://schemas.microsoft.com/office/drawing/2010/main" val="0"/>
